--- a/Dossier.docx
+++ b/Dossier.docx
@@ -4,19 +4,20 @@
   <w:body>
     <w:p>
       <w:pPr>
+        <w:spacing w:line="240" w:lineRule="auto"/>
         <w:jc w:val="center"/>
         <w:rPr>
           <w:rFonts w:ascii="Arial" w:hAnsi="Arial" w:cs="Arial"/>
-          <w:sz w:val="32"/>
-          <w:szCs w:val="32"/>
+          <w:sz w:val="20"/>
+          <w:szCs w:val="20"/>
           <w:u w:val="single"/>
         </w:rPr>
       </w:pPr>
       <w:r>
         <w:rPr>
           <w:rFonts w:ascii="Arial" w:hAnsi="Arial" w:cs="Arial"/>
-          <w:sz w:val="32"/>
-          <w:szCs w:val="32"/>
+          <w:sz w:val="20"/>
+          <w:szCs w:val="20"/>
           <w:u w:val="single"/>
         </w:rPr>
         <w:t xml:space="preserve">Dossier Meilenstein </w:t>
@@ -24,8 +25,8 @@
       <w:r>
         <w:rPr>
           <w:rFonts w:ascii="Arial" w:hAnsi="Arial" w:cs="Arial"/>
-          <w:sz w:val="32"/>
-          <w:szCs w:val="32"/>
+          <w:sz w:val="20"/>
+          <w:szCs w:val="20"/>
           <w:u w:val="single"/>
         </w:rPr>
         <w:t>3</w:t>
@@ -33,12 +34,13 @@
     </w:p>
     <w:p>
       <w:pPr>
+        <w:spacing w:line="240" w:lineRule="auto"/>
         <w:rPr>
           <w:rFonts w:ascii="Arial" w:hAnsi="Arial" w:cs="Arial"/>
           <w:b/>
           <w:bCs/>
-          <w:sz w:val="24"/>
-          <w:szCs w:val="24"/>
+          <w:sz w:val="20"/>
+          <w:szCs w:val="20"/>
         </w:rPr>
       </w:pPr>
       <w:r>
@@ -46,18 +48,19 @@
           <w:rFonts w:ascii="Arial" w:hAnsi="Arial" w:cs="Arial"/>
           <w:b/>
           <w:bCs/>
-          <w:sz w:val="24"/>
-          <w:szCs w:val="24"/>
+          <w:sz w:val="20"/>
+          <w:szCs w:val="20"/>
         </w:rPr>
         <w:t>Aufgabe 4:</w:t>
       </w:r>
     </w:p>
     <w:p>
       <w:pPr>
-        <w:rPr>
-          <w:rFonts w:ascii="Arial" w:hAnsi="Arial" w:cs="Arial"/>
-          <w:sz w:val="24"/>
-          <w:szCs w:val="24"/>
+        <w:spacing w:line="240" w:lineRule="auto"/>
+        <w:rPr>
+          <w:rFonts w:ascii="Arial" w:hAnsi="Arial" w:cs="Arial"/>
+          <w:sz w:val="20"/>
+          <w:szCs w:val="20"/>
         </w:rPr>
       </w:pPr>
     </w:p>
@@ -82,15 +85,15 @@
             <w:pPr>
               <w:rPr>
                 <w:rFonts w:ascii="Arial" w:hAnsi="Arial" w:cs="Arial"/>
-                <w:sz w:val="24"/>
-                <w:szCs w:val="24"/>
+                <w:sz w:val="20"/>
+                <w:szCs w:val="20"/>
               </w:rPr>
             </w:pPr>
             <w:r>
               <w:rPr>
                 <w:rFonts w:ascii="Arial" w:hAnsi="Arial" w:cs="Arial"/>
-                <w:sz w:val="24"/>
-                <w:szCs w:val="24"/>
+                <w:sz w:val="20"/>
+                <w:szCs w:val="20"/>
               </w:rPr>
               <w:t>Statement</w:t>
             </w:r>
@@ -105,15 +108,15 @@
             <w:pPr>
               <w:rPr>
                 <w:rFonts w:ascii="Arial" w:hAnsi="Arial" w:cs="Arial"/>
-                <w:sz w:val="24"/>
-                <w:szCs w:val="24"/>
+                <w:sz w:val="20"/>
+                <w:szCs w:val="20"/>
               </w:rPr>
             </w:pPr>
             <w:r>
               <w:rPr>
                 <w:rFonts w:ascii="Arial" w:hAnsi="Arial" w:cs="Arial"/>
-                <w:sz w:val="24"/>
-                <w:szCs w:val="24"/>
+                <w:sz w:val="20"/>
+                <w:szCs w:val="20"/>
               </w:rPr>
               <w:t>Beschreibung</w:t>
             </w:r>
@@ -129,35 +132,17 @@
             <w:pPr>
               <w:rPr>
                 <w:rFonts w:ascii="Arial" w:hAnsi="Arial" w:cs="Arial"/>
-                <w:sz w:val="24"/>
-                <w:szCs w:val="24"/>
+                <w:sz w:val="20"/>
+                <w:szCs w:val="20"/>
               </w:rPr>
             </w:pPr>
             <w:r>
               <w:rPr>
                 <w:rFonts w:ascii="Arial" w:hAnsi="Arial" w:cs="Arial"/>
-                <w:sz w:val="24"/>
-                <w:szCs w:val="24"/>
+                <w:sz w:val="20"/>
+                <w:szCs w:val="20"/>
               </w:rPr>
-              <w:t xml:space="preserve">CREATE DATABASE </w:t>
-            </w:r>
-            <w:proofErr w:type="spellStart"/>
-            <w:r>
-              <w:rPr>
-                <w:rFonts w:ascii="Arial" w:hAnsi="Arial" w:cs="Arial"/>
-                <w:sz w:val="24"/>
-                <w:szCs w:val="24"/>
-              </w:rPr>
-              <w:t>E_Mensa</w:t>
-            </w:r>
-            <w:proofErr w:type="spellEnd"/>
-            <w:r>
-              <w:rPr>
-                <w:rFonts w:ascii="Arial" w:hAnsi="Arial" w:cs="Arial"/>
-                <w:sz w:val="24"/>
-                <w:szCs w:val="24"/>
-              </w:rPr>
-              <w:t>;</w:t>
+              <w:t>CREATE DATABASE E_Mensa;</w:t>
             </w:r>
           </w:p>
         </w:tc>
@@ -169,28 +154,18 @@
             <w:pPr>
               <w:rPr>
                 <w:rFonts w:ascii="Arial" w:hAnsi="Arial" w:cs="Arial"/>
-                <w:sz w:val="24"/>
-                <w:szCs w:val="24"/>
+                <w:sz w:val="20"/>
+                <w:szCs w:val="20"/>
               </w:rPr>
             </w:pPr>
             <w:r>
               <w:rPr>
                 <w:rFonts w:ascii="Arial" w:hAnsi="Arial" w:cs="Arial"/>
-                <w:sz w:val="24"/>
-                <w:szCs w:val="24"/>
+                <w:sz w:val="20"/>
+                <w:szCs w:val="20"/>
               </w:rPr>
-              <w:t xml:space="preserve">Datenbank </w:t>
+              <w:t>Datenbank ertsellen</w:t>
             </w:r>
-            <w:proofErr w:type="spellStart"/>
-            <w:r>
-              <w:rPr>
-                <w:rFonts w:ascii="Arial" w:hAnsi="Arial" w:cs="Arial"/>
-                <w:sz w:val="24"/>
-                <w:szCs w:val="24"/>
-              </w:rPr>
-              <w:t>ertsellen</w:t>
-            </w:r>
-            <w:proofErr w:type="spellEnd"/>
           </w:p>
         </w:tc>
       </w:tr>
@@ -203,53 +178,17 @@
             <w:pPr>
               <w:rPr>
                 <w:rFonts w:ascii="Arial" w:hAnsi="Arial" w:cs="Arial"/>
-                <w:sz w:val="24"/>
-                <w:szCs w:val="24"/>
+                <w:sz w:val="20"/>
+                <w:szCs w:val="20"/>
               </w:rPr>
             </w:pPr>
             <w:r>
               <w:rPr>
                 <w:rFonts w:ascii="Arial" w:hAnsi="Arial" w:cs="Arial"/>
-                <w:sz w:val="24"/>
-                <w:szCs w:val="24"/>
+                <w:sz w:val="20"/>
+                <w:szCs w:val="20"/>
               </w:rPr>
-              <w:t xml:space="preserve">ALTER DATABASE </w:t>
-            </w:r>
-            <w:proofErr w:type="spellStart"/>
-            <w:r>
-              <w:rPr>
-                <w:rFonts w:ascii="Arial" w:hAnsi="Arial" w:cs="Arial"/>
-                <w:sz w:val="24"/>
-                <w:szCs w:val="24"/>
-              </w:rPr>
-              <w:t>test</w:t>
-            </w:r>
-            <w:proofErr w:type="spellEnd"/>
-            <w:r>
-              <w:rPr>
-                <w:rFonts w:ascii="Arial" w:hAnsi="Arial" w:cs="Arial"/>
-                <w:sz w:val="24"/>
-                <w:szCs w:val="24"/>
-              </w:rPr>
-              <w:t xml:space="preserve"> CHARACTER SET='utf8mb4</w:t>
-            </w:r>
-            <w:proofErr w:type="gramStart"/>
-            <w:r>
-              <w:rPr>
-                <w:rFonts w:ascii="Arial" w:hAnsi="Arial" w:cs="Arial"/>
-                <w:sz w:val="24"/>
-                <w:szCs w:val="24"/>
-              </w:rPr>
-              <w:t>'  COLLATE</w:t>
-            </w:r>
-            <w:proofErr w:type="gramEnd"/>
-            <w:r>
-              <w:rPr>
-                <w:rFonts w:ascii="Arial" w:hAnsi="Arial" w:cs="Arial"/>
-                <w:sz w:val="24"/>
-                <w:szCs w:val="24"/>
-              </w:rPr>
-              <w:t>='utf8mb4_unicode_ci';</w:t>
+              <w:t>ALTER DATABASE test CHARACTER SET='utf8mb4'  COLLATE='utf8mb4_unicode_ci';</w:t>
             </w:r>
           </w:p>
         </w:tc>
@@ -261,15 +200,15 @@
             <w:pPr>
               <w:rPr>
                 <w:rFonts w:ascii="Arial" w:hAnsi="Arial" w:cs="Arial"/>
-                <w:sz w:val="24"/>
-                <w:szCs w:val="24"/>
+                <w:sz w:val="20"/>
+                <w:szCs w:val="20"/>
               </w:rPr>
             </w:pPr>
             <w:r>
               <w:rPr>
                 <w:rFonts w:ascii="Arial" w:hAnsi="Arial" w:cs="Arial"/>
-                <w:sz w:val="24"/>
-                <w:szCs w:val="24"/>
+                <w:sz w:val="20"/>
+                <w:szCs w:val="20"/>
               </w:rPr>
               <w:t>Zeichensatz festlegen</w:t>
             </w:r>
@@ -285,25 +224,17 @@
             <w:pPr>
               <w:rPr>
                 <w:rFonts w:ascii="Arial" w:hAnsi="Arial" w:cs="Arial"/>
-                <w:sz w:val="24"/>
-                <w:szCs w:val="24"/>
+                <w:sz w:val="20"/>
+                <w:szCs w:val="20"/>
               </w:rPr>
             </w:pPr>
             <w:r>
               <w:rPr>
                 <w:rFonts w:ascii="Arial" w:hAnsi="Arial" w:cs="Arial"/>
-                <w:sz w:val="24"/>
-                <w:szCs w:val="24"/>
+                <w:sz w:val="20"/>
+                <w:szCs w:val="20"/>
               </w:rPr>
-              <w:t>CREATE TABLE IF NOT EXISTS</w:t>
-            </w:r>
-            <w:r>
-              <w:rPr>
-                <w:rFonts w:ascii="Arial" w:hAnsi="Arial" w:cs="Arial"/>
-                <w:sz w:val="24"/>
-                <w:szCs w:val="24"/>
-              </w:rPr>
-              <w:t xml:space="preserve"> …</w:t>
+              <w:t>CREATE TABLE IF NOT EXISTS …</w:t>
             </w:r>
           </w:p>
         </w:tc>
@@ -315,15 +246,15 @@
             <w:pPr>
               <w:rPr>
                 <w:rFonts w:ascii="Arial" w:hAnsi="Arial" w:cs="Arial"/>
-                <w:sz w:val="24"/>
-                <w:szCs w:val="24"/>
+                <w:sz w:val="20"/>
+                <w:szCs w:val="20"/>
               </w:rPr>
             </w:pPr>
             <w:r>
               <w:rPr>
                 <w:rFonts w:ascii="Arial" w:hAnsi="Arial" w:cs="Arial"/>
-                <w:sz w:val="24"/>
-                <w:szCs w:val="24"/>
+                <w:sz w:val="20"/>
+                <w:szCs w:val="20"/>
               </w:rPr>
               <w:t>Tabellen erzeugen</w:t>
             </w:r>
@@ -339,35 +270,17 @@
             <w:pPr>
               <w:rPr>
                 <w:rFonts w:ascii="Arial" w:hAnsi="Arial" w:cs="Arial"/>
-                <w:sz w:val="24"/>
-                <w:szCs w:val="24"/>
+                <w:sz w:val="20"/>
+                <w:szCs w:val="20"/>
               </w:rPr>
             </w:pPr>
             <w:r>
               <w:rPr>
                 <w:rFonts w:ascii="Arial" w:hAnsi="Arial" w:cs="Arial"/>
-                <w:sz w:val="24"/>
-                <w:szCs w:val="24"/>
+                <w:sz w:val="20"/>
+                <w:szCs w:val="20"/>
               </w:rPr>
-              <w:t xml:space="preserve">ALTER TABLE </w:t>
-            </w:r>
-            <w:proofErr w:type="spellStart"/>
-            <w:r>
-              <w:rPr>
-                <w:rFonts w:ascii="Arial" w:hAnsi="Arial" w:cs="Arial"/>
-                <w:sz w:val="24"/>
-                <w:szCs w:val="24"/>
-              </w:rPr>
-              <w:t>gericht</w:t>
-            </w:r>
-            <w:proofErr w:type="spellEnd"/>
-            <w:r>
-              <w:rPr>
-                <w:rFonts w:ascii="Arial" w:hAnsi="Arial" w:cs="Arial"/>
-                <w:sz w:val="24"/>
-                <w:szCs w:val="24"/>
-              </w:rPr>
-              <w:t xml:space="preserve"> DROP CONSTRAINT IF EXISTS</w:t>
+              <w:t>ALTER TABLE gericht DROP CONSTRAINT IF EXISTS</w:t>
             </w:r>
           </w:p>
         </w:tc>
@@ -379,8 +292,8 @@
             <w:pPr>
               <w:rPr>
                 <w:rFonts w:ascii="Arial" w:hAnsi="Arial" w:cs="Arial"/>
-                <w:sz w:val="24"/>
-                <w:szCs w:val="24"/>
+                <w:sz w:val="20"/>
+                <w:szCs w:val="20"/>
               </w:rPr>
             </w:pPr>
           </w:p>
@@ -395,100 +308,18 @@
             <w:pPr>
               <w:rPr>
                 <w:rFonts w:ascii="Arial" w:hAnsi="Arial" w:cs="Arial"/>
-                <w:sz w:val="24"/>
-                <w:szCs w:val="24"/>
+                <w:sz w:val="20"/>
+                <w:szCs w:val="20"/>
               </w:rPr>
             </w:pPr>
             <w:r>
               <w:rPr>
                 <w:rFonts w:ascii="Arial" w:hAnsi="Arial" w:cs="Arial"/>
-                <w:sz w:val="24"/>
-                <w:szCs w:val="24"/>
+                <w:sz w:val="20"/>
+                <w:szCs w:val="20"/>
               </w:rPr>
-              <w:t xml:space="preserve">alter </w:t>
+              <w:t>alter table gericht_hat_allergen drop foreign key</w:t>
             </w:r>
-            <w:proofErr w:type="spellStart"/>
-            <w:r>
-              <w:rPr>
-                <w:rFonts w:ascii="Arial" w:hAnsi="Arial" w:cs="Arial"/>
-                <w:sz w:val="24"/>
-                <w:szCs w:val="24"/>
-              </w:rPr>
-              <w:t>table</w:t>
-            </w:r>
-            <w:proofErr w:type="spellEnd"/>
-            <w:r>
-              <w:rPr>
-                <w:rFonts w:ascii="Arial" w:hAnsi="Arial" w:cs="Arial"/>
-                <w:sz w:val="24"/>
-                <w:szCs w:val="24"/>
-              </w:rPr>
-              <w:t xml:space="preserve"> </w:t>
-            </w:r>
-            <w:proofErr w:type="spellStart"/>
-            <w:r>
-              <w:rPr>
-                <w:rFonts w:ascii="Arial" w:hAnsi="Arial" w:cs="Arial"/>
-                <w:sz w:val="24"/>
-                <w:szCs w:val="24"/>
-              </w:rPr>
-              <w:t>gericht_hat_allergen</w:t>
-            </w:r>
-            <w:proofErr w:type="spellEnd"/>
-            <w:r>
-              <w:rPr>
-                <w:rFonts w:ascii="Arial" w:hAnsi="Arial" w:cs="Arial"/>
-                <w:sz w:val="24"/>
-                <w:szCs w:val="24"/>
-              </w:rPr>
-              <w:t xml:space="preserve"> </w:t>
-            </w:r>
-            <w:proofErr w:type="spellStart"/>
-            <w:r>
-              <w:rPr>
-                <w:rFonts w:ascii="Arial" w:hAnsi="Arial" w:cs="Arial"/>
-                <w:sz w:val="24"/>
-                <w:szCs w:val="24"/>
-              </w:rPr>
-              <w:t>drop</w:t>
-            </w:r>
-            <w:proofErr w:type="spellEnd"/>
-            <w:r>
-              <w:rPr>
-                <w:rFonts w:ascii="Arial" w:hAnsi="Arial" w:cs="Arial"/>
-                <w:sz w:val="24"/>
-                <w:szCs w:val="24"/>
-              </w:rPr>
-              <w:t xml:space="preserve"> </w:t>
-            </w:r>
-            <w:proofErr w:type="spellStart"/>
-            <w:r>
-              <w:rPr>
-                <w:rFonts w:ascii="Arial" w:hAnsi="Arial" w:cs="Arial"/>
-                <w:sz w:val="24"/>
-                <w:szCs w:val="24"/>
-              </w:rPr>
-              <w:t>foreign</w:t>
-            </w:r>
-            <w:proofErr w:type="spellEnd"/>
-            <w:r>
-              <w:rPr>
-                <w:rFonts w:ascii="Arial" w:hAnsi="Arial" w:cs="Arial"/>
-                <w:sz w:val="24"/>
-                <w:szCs w:val="24"/>
-              </w:rPr>
-              <w:t xml:space="preserve"> </w:t>
-            </w:r>
-            <w:proofErr w:type="spellStart"/>
-            <w:r>
-              <w:rPr>
-                <w:rFonts w:ascii="Arial" w:hAnsi="Arial" w:cs="Arial"/>
-                <w:sz w:val="24"/>
-                <w:szCs w:val="24"/>
-              </w:rPr>
-              <w:t>key</w:t>
-            </w:r>
-            <w:proofErr w:type="spellEnd"/>
           </w:p>
         </w:tc>
         <w:tc>
@@ -499,8 +330,8 @@
             <w:pPr>
               <w:rPr>
                 <w:rFonts w:ascii="Arial" w:hAnsi="Arial" w:cs="Arial"/>
-                <w:sz w:val="24"/>
-                <w:szCs w:val="24"/>
+                <w:sz w:val="20"/>
+                <w:szCs w:val="20"/>
               </w:rPr>
             </w:pPr>
           </w:p>
@@ -515,87 +346,49 @@
             <w:pPr>
               <w:rPr>
                 <w:rFonts w:ascii="Arial" w:hAnsi="Arial" w:cs="Arial"/>
-                <w:sz w:val="24"/>
-                <w:szCs w:val="24"/>
+                <w:sz w:val="20"/>
+                <w:szCs w:val="20"/>
               </w:rPr>
             </w:pPr>
             <w:r>
               <w:rPr>
                 <w:rFonts w:ascii="Arial" w:hAnsi="Arial" w:cs="Arial"/>
-                <w:sz w:val="24"/>
-                <w:szCs w:val="24"/>
+                <w:sz w:val="20"/>
+                <w:szCs w:val="20"/>
               </w:rPr>
-              <w:t xml:space="preserve">ALTER </w:t>
+              <w:t>ALTER TABLE  gericht_hat_allergen</w:t>
             </w:r>
-            <w:proofErr w:type="gramStart"/>
-            <w:r>
-              <w:rPr>
-                <w:rFonts w:ascii="Arial" w:hAnsi="Arial" w:cs="Arial"/>
-                <w:sz w:val="24"/>
-                <w:szCs w:val="24"/>
-              </w:rPr>
-              <w:t xml:space="preserve">TABLE  </w:t>
-            </w:r>
-            <w:proofErr w:type="spellStart"/>
-            <w:r>
-              <w:rPr>
-                <w:rFonts w:ascii="Arial" w:hAnsi="Arial" w:cs="Arial"/>
-                <w:sz w:val="24"/>
-                <w:szCs w:val="24"/>
-              </w:rPr>
-              <w:t>gericht</w:t>
-            </w:r>
-            <w:proofErr w:type="gramEnd"/>
-            <w:r>
-              <w:rPr>
-                <w:rFonts w:ascii="Arial" w:hAnsi="Arial" w:cs="Arial"/>
-                <w:sz w:val="24"/>
-                <w:szCs w:val="24"/>
-              </w:rPr>
-              <w:t>_hat_allergen</w:t>
-            </w:r>
-            <w:proofErr w:type="spellEnd"/>
           </w:p>
           <w:p>
             <w:pPr>
               <w:rPr>
                 <w:rFonts w:ascii="Arial" w:hAnsi="Arial" w:cs="Arial"/>
-                <w:sz w:val="24"/>
-                <w:szCs w:val="24"/>
+                <w:sz w:val="20"/>
+                <w:szCs w:val="20"/>
               </w:rPr>
             </w:pPr>
             <w:r>
               <w:rPr>
                 <w:rFonts w:ascii="Arial" w:hAnsi="Arial" w:cs="Arial"/>
-                <w:sz w:val="24"/>
-                <w:szCs w:val="24"/>
+                <w:sz w:val="20"/>
+                <w:szCs w:val="20"/>
               </w:rPr>
-              <w:t xml:space="preserve">    ADD CONSTRAINT </w:t>
+              <w:t xml:space="preserve">    ADD CONSTRAINT gericht_hat_allergen_allergen_allergencode_fk</w:t>
             </w:r>
-            <w:proofErr w:type="spellStart"/>
-            <w:r>
-              <w:rPr>
-                <w:rFonts w:ascii="Arial" w:hAnsi="Arial" w:cs="Arial"/>
-                <w:sz w:val="24"/>
-                <w:szCs w:val="24"/>
-              </w:rPr>
-              <w:t>gericht_hat_allergen_allergen_allergencode_fk</w:t>
-            </w:r>
-            <w:proofErr w:type="spellEnd"/>
           </w:p>
           <w:p>
             <w:pPr>
               <w:rPr>
                 <w:rFonts w:ascii="Arial" w:hAnsi="Arial" w:cs="Arial"/>
-                <w:sz w:val="24"/>
-                <w:szCs w:val="24"/>
+                <w:sz w:val="20"/>
+                <w:szCs w:val="20"/>
               </w:rPr>
             </w:pPr>
             <w:r>
               <w:rPr>
                 <w:rFonts w:ascii="Arial" w:hAnsi="Arial" w:cs="Arial"/>
-                <w:sz w:val="24"/>
-                <w:szCs w:val="24"/>
+                <w:sz w:val="20"/>
+                <w:szCs w:val="20"/>
               </w:rPr>
               <w:t xml:space="preserve">        FOREIGN KEY (code)</w:t>
             </w:r>
@@ -604,15 +397,15 @@
             <w:pPr>
               <w:rPr>
                 <w:rFonts w:ascii="Arial" w:hAnsi="Arial" w:cs="Arial"/>
-                <w:sz w:val="24"/>
-                <w:szCs w:val="24"/>
+                <w:sz w:val="20"/>
+                <w:szCs w:val="20"/>
               </w:rPr>
             </w:pPr>
             <w:r>
               <w:rPr>
                 <w:rFonts w:ascii="Arial" w:hAnsi="Arial" w:cs="Arial"/>
-                <w:sz w:val="24"/>
-                <w:szCs w:val="24"/>
+                <w:sz w:val="20"/>
+                <w:szCs w:val="20"/>
               </w:rPr>
               <w:t xml:space="preserve">            REFERENCES allergen(code)</w:t>
             </w:r>
@@ -621,15 +414,15 @@
             <w:pPr>
               <w:rPr>
                 <w:rFonts w:ascii="Arial" w:hAnsi="Arial" w:cs="Arial"/>
-                <w:sz w:val="24"/>
-                <w:szCs w:val="24"/>
+                <w:sz w:val="20"/>
+                <w:szCs w:val="20"/>
               </w:rPr>
             </w:pPr>
             <w:r>
               <w:rPr>
                 <w:rFonts w:ascii="Arial" w:hAnsi="Arial" w:cs="Arial"/>
-                <w:sz w:val="24"/>
-                <w:szCs w:val="24"/>
+                <w:sz w:val="20"/>
+                <w:szCs w:val="20"/>
               </w:rPr>
               <w:t xml:space="preserve">            ON UPDATE CASCADE</w:t>
             </w:r>
@@ -638,15 +431,15 @@
             <w:pPr>
               <w:rPr>
                 <w:rFonts w:ascii="Arial" w:hAnsi="Arial" w:cs="Arial"/>
-                <w:sz w:val="24"/>
-                <w:szCs w:val="24"/>
+                <w:sz w:val="20"/>
+                <w:szCs w:val="20"/>
               </w:rPr>
             </w:pPr>
             <w:r>
               <w:rPr>
                 <w:rFonts w:ascii="Arial" w:hAnsi="Arial" w:cs="Arial"/>
-                <w:sz w:val="24"/>
-                <w:szCs w:val="24"/>
+                <w:sz w:val="20"/>
+                <w:szCs w:val="20"/>
               </w:rPr>
               <w:t xml:space="preserve">            ON DELETE RESTRICT;</w:t>
             </w:r>
@@ -660,15 +453,15 @@
             <w:pPr>
               <w:rPr>
                 <w:rFonts w:ascii="Arial" w:hAnsi="Arial" w:cs="Arial"/>
-                <w:sz w:val="24"/>
-                <w:szCs w:val="24"/>
+                <w:sz w:val="20"/>
+                <w:szCs w:val="20"/>
               </w:rPr>
             </w:pPr>
             <w:r>
               <w:rPr>
                 <w:rFonts w:ascii="Arial" w:hAnsi="Arial" w:cs="Arial"/>
-                <w:sz w:val="24"/>
-                <w:szCs w:val="24"/>
+                <w:sz w:val="20"/>
+                <w:szCs w:val="20"/>
               </w:rPr>
               <w:t>Beziehungen zwischen mehreren Tabellen zu definieren</w:t>
             </w:r>
@@ -677,157 +470,51 @@
             <w:pPr>
               <w:rPr>
                 <w:rFonts w:ascii="Arial" w:hAnsi="Arial" w:cs="Arial"/>
-                <w:sz w:val="24"/>
-                <w:szCs w:val="24"/>
+                <w:sz w:val="20"/>
+                <w:szCs w:val="20"/>
               </w:rPr>
             </w:pPr>
-            <w:proofErr w:type="spellStart"/>
             <w:r>
               <w:rPr>
                 <w:rFonts w:ascii="Arial" w:hAnsi="Arial" w:cs="Arial"/>
-                <w:sz w:val="24"/>
-                <w:szCs w:val="24"/>
+                <w:sz w:val="20"/>
+                <w:szCs w:val="20"/>
               </w:rPr>
-              <w:t>Foreign</w:t>
-            </w:r>
-            <w:proofErr w:type="spellEnd"/>
-            <w:r>
-              <w:rPr>
-                <w:rFonts w:ascii="Arial" w:hAnsi="Arial" w:cs="Arial"/>
-                <w:sz w:val="24"/>
-                <w:szCs w:val="24"/>
-              </w:rPr>
-              <w:t xml:space="preserve"> Key:</w:t>
-            </w:r>
-            <w:r>
-              <w:t xml:space="preserve"> </w:t>
-            </w:r>
-            <w:r>
-              <w:rPr>
-                <w:rFonts w:ascii="Arial" w:hAnsi="Arial" w:cs="Arial"/>
-                <w:sz w:val="24"/>
-                <w:szCs w:val="24"/>
-              </w:rPr>
-              <w:t>Spaltenset als Fremdschlüssel verwendet</w:t>
+              <w:t>Foreign Key: Spaltenset als Fremdschlüssel verwendet</w:t>
             </w:r>
           </w:p>
           <w:p>
             <w:pPr>
               <w:rPr>
                 <w:rFonts w:ascii="Arial" w:hAnsi="Arial" w:cs="Arial"/>
-                <w:sz w:val="24"/>
-                <w:szCs w:val="24"/>
+                <w:sz w:val="20"/>
+                <w:szCs w:val="20"/>
               </w:rPr>
             </w:pPr>
             <w:r>
               <w:rPr>
                 <w:rFonts w:ascii="Arial" w:hAnsi="Arial" w:cs="Arial"/>
-                <w:sz w:val="24"/>
-                <w:szCs w:val="24"/>
+                <w:sz w:val="20"/>
+                <w:szCs w:val="20"/>
               </w:rPr>
-              <w:t>ON UPDATE CASCADE</w:t>
-            </w:r>
-            <w:r>
-              <w:rPr>
-                <w:rFonts w:ascii="Arial" w:hAnsi="Arial" w:cs="Arial"/>
-                <w:sz w:val="24"/>
-                <w:szCs w:val="24"/>
-              </w:rPr>
-              <w:t>:</w:t>
-            </w:r>
-            <w:r>
-              <w:rPr>
-                <w:rFonts w:ascii="Arial" w:hAnsi="Arial" w:cs="Arial"/>
-                <w:sz w:val="24"/>
-                <w:szCs w:val="24"/>
-              </w:rPr>
-              <w:t xml:space="preserve"> </w:t>
-            </w:r>
-            <w:r>
-              <w:rPr>
-                <w:rFonts w:ascii="Arial" w:hAnsi="Arial" w:cs="Arial"/>
-                <w:sz w:val="24"/>
-                <w:szCs w:val="24"/>
-              </w:rPr>
-              <w:t>automatisch</w:t>
-            </w:r>
-            <w:r>
-              <w:rPr>
-                <w:rFonts w:ascii="Arial" w:hAnsi="Arial" w:cs="Arial"/>
-                <w:sz w:val="24"/>
-                <w:szCs w:val="24"/>
-              </w:rPr>
-              <w:t>es</w:t>
-            </w:r>
-            <w:r>
-              <w:rPr>
-                <w:rFonts w:ascii="Arial" w:hAnsi="Arial" w:cs="Arial"/>
-                <w:sz w:val="24"/>
-                <w:szCs w:val="24"/>
-              </w:rPr>
-              <w:t xml:space="preserve"> </w:t>
-            </w:r>
-            <w:proofErr w:type="gramStart"/>
-            <w:r>
-              <w:rPr>
-                <w:rFonts w:ascii="Arial" w:hAnsi="Arial" w:cs="Arial"/>
-                <w:sz w:val="24"/>
-                <w:szCs w:val="24"/>
-              </w:rPr>
-              <w:t>aktualisier</w:t>
-            </w:r>
-            <w:r>
-              <w:rPr>
-                <w:rFonts w:ascii="Arial" w:hAnsi="Arial" w:cs="Arial"/>
-                <w:sz w:val="24"/>
-                <w:szCs w:val="24"/>
-              </w:rPr>
-              <w:t>en</w:t>
-            </w:r>
-            <w:proofErr w:type="gramEnd"/>
-            <w:r>
-              <w:rPr>
-                <w:rFonts w:ascii="Arial" w:hAnsi="Arial" w:cs="Arial"/>
-                <w:sz w:val="24"/>
-                <w:szCs w:val="24"/>
-              </w:rPr>
-              <w:t xml:space="preserve"> der Schlüssel</w:t>
+              <w:t>ON UPDATE CASCADE: automatisches aktualisieren der Schlüssel</w:t>
             </w:r>
           </w:p>
           <w:p>
             <w:pPr>
               <w:rPr>
                 <w:rFonts w:ascii="Arial" w:hAnsi="Arial" w:cs="Arial"/>
-                <w:sz w:val="24"/>
-                <w:szCs w:val="24"/>
+                <w:sz w:val="20"/>
+                <w:szCs w:val="20"/>
               </w:rPr>
             </w:pPr>
             <w:r>
               <w:rPr>
                 <w:rFonts w:ascii="Arial" w:hAnsi="Arial" w:cs="Arial"/>
-                <w:sz w:val="24"/>
-                <w:szCs w:val="24"/>
+                <w:sz w:val="20"/>
+                <w:szCs w:val="20"/>
               </w:rPr>
-              <w:t>ON DELETE RESTRICT</w:t>
-            </w:r>
-            <w:r>
-              <w:rPr>
-                <w:rFonts w:ascii="Arial" w:hAnsi="Arial" w:cs="Arial"/>
-                <w:sz w:val="24"/>
-                <w:szCs w:val="24"/>
-              </w:rPr>
-              <w:t>:</w:t>
-            </w:r>
-            <w:r>
-              <w:t xml:space="preserve"> </w:t>
-            </w:r>
-            <w:r>
-              <w:rPr>
-                <w:rFonts w:ascii="Arial" w:hAnsi="Arial" w:cs="Arial"/>
-                <w:sz w:val="24"/>
-                <w:szCs w:val="24"/>
-              </w:rPr>
-              <w:t>Löschen wird verhindert</w:t>
+              <w:t>ON DELETE RESTRICT: Löschen wird verhindert</w:t>
             </w:r>
           </w:p>
         </w:tc>
@@ -841,71 +528,17 @@
             <w:pPr>
               <w:rPr>
                 <w:rFonts w:ascii="Arial" w:hAnsi="Arial" w:cs="Arial"/>
-                <w:sz w:val="24"/>
-                <w:szCs w:val="24"/>
+                <w:sz w:val="20"/>
+                <w:szCs w:val="20"/>
               </w:rPr>
             </w:pPr>
             <w:r>
               <w:rPr>
                 <w:rFonts w:ascii="Arial" w:hAnsi="Arial" w:cs="Arial"/>
-                <w:sz w:val="24"/>
-                <w:szCs w:val="24"/>
+                <w:sz w:val="20"/>
+                <w:szCs w:val="20"/>
               </w:rPr>
-              <w:t xml:space="preserve">SELECT </w:t>
-            </w:r>
-            <w:proofErr w:type="gramStart"/>
-            <w:r>
-              <w:rPr>
-                <w:rFonts w:ascii="Arial" w:hAnsi="Arial" w:cs="Arial"/>
-                <w:sz w:val="24"/>
-                <w:szCs w:val="24"/>
-              </w:rPr>
-              <w:t>COUNT(</w:t>
-            </w:r>
-            <w:proofErr w:type="gramEnd"/>
-            <w:r>
-              <w:rPr>
-                <w:rFonts w:ascii="Arial" w:hAnsi="Arial" w:cs="Arial"/>
-                <w:sz w:val="24"/>
-                <w:szCs w:val="24"/>
-              </w:rPr>
-              <w:t xml:space="preserve">*) FROM </w:t>
-            </w:r>
-            <w:proofErr w:type="spellStart"/>
-            <w:r>
-              <w:rPr>
-                <w:rFonts w:ascii="Arial" w:hAnsi="Arial" w:cs="Arial"/>
-                <w:sz w:val="24"/>
-                <w:szCs w:val="24"/>
-              </w:rPr>
-              <w:t>gericht</w:t>
-            </w:r>
-            <w:proofErr w:type="spellEnd"/>
-            <w:r>
-              <w:rPr>
-                <w:rFonts w:ascii="Arial" w:hAnsi="Arial" w:cs="Arial"/>
-                <w:sz w:val="24"/>
-                <w:szCs w:val="24"/>
-              </w:rPr>
-              <w:t xml:space="preserve"> AS </w:t>
-            </w:r>
-            <w:proofErr w:type="spellStart"/>
-            <w:r>
-              <w:rPr>
-                <w:rFonts w:ascii="Arial" w:hAnsi="Arial" w:cs="Arial"/>
-                <w:sz w:val="24"/>
-                <w:szCs w:val="24"/>
-              </w:rPr>
-              <w:t>cntG</w:t>
-            </w:r>
-            <w:proofErr w:type="spellEnd"/>
-            <w:r>
-              <w:rPr>
-                <w:rFonts w:ascii="Arial" w:hAnsi="Arial" w:cs="Arial"/>
-                <w:sz w:val="24"/>
-                <w:szCs w:val="24"/>
-              </w:rPr>
-              <w:t>;</w:t>
+              <w:t>SELECT COUNT(*) FROM gericht AS cntG;</w:t>
             </w:r>
           </w:p>
         </w:tc>
@@ -917,15 +550,15 @@
             <w:pPr>
               <w:rPr>
                 <w:rFonts w:ascii="Arial" w:hAnsi="Arial" w:cs="Arial"/>
-                <w:sz w:val="24"/>
-                <w:szCs w:val="24"/>
+                <w:sz w:val="20"/>
+                <w:szCs w:val="20"/>
               </w:rPr>
             </w:pPr>
             <w:r>
               <w:rPr>
                 <w:rFonts w:ascii="Arial" w:hAnsi="Arial" w:cs="Arial"/>
-                <w:sz w:val="24"/>
-                <w:szCs w:val="24"/>
+                <w:sz w:val="20"/>
+                <w:szCs w:val="20"/>
               </w:rPr>
               <w:t>Zählt alles Eintrage von Tabelle gericht.</w:t>
             </w:r>
@@ -935,15 +568,2785 @@
     </w:tbl>
     <w:p>
       <w:pPr>
-        <w:rPr>
-          <w:rFonts w:ascii="Arial" w:hAnsi="Arial" w:cs="Arial"/>
-          <w:sz w:val="24"/>
-          <w:szCs w:val="24"/>
+        <w:spacing w:line="240" w:lineRule="auto"/>
+        <w:rPr>
+          <w:rFonts w:ascii="Arial" w:hAnsi="Arial" w:cs="Arial"/>
+          <w:sz w:val="20"/>
+          <w:szCs w:val="20"/>
+        </w:rPr>
+      </w:pPr>
+    </w:p>
+    <w:p>
+      <w:pPr>
+        <w:spacing w:line="240" w:lineRule="auto"/>
+        <w:rPr>
+          <w:rFonts w:ascii="Arial" w:hAnsi="Arial" w:cs="Arial"/>
+          <w:sz w:val="20"/>
+          <w:szCs w:val="20"/>
+        </w:rPr>
+      </w:pPr>
+      <w:r>
+        <w:rPr>
+          <w:rFonts w:ascii="Arial" w:hAnsi="Arial" w:cs="Arial"/>
+          <w:sz w:val="20"/>
+          <w:szCs w:val="20"/>
+        </w:rPr>
+        <w:t>1) Alle Daten aller Gerichte.</w:t>
+      </w:r>
+      <w:r>
+        <w:rPr>
+          <w:rFonts w:ascii="Arial" w:hAnsi="Arial" w:cs="Arial"/>
+          <w:sz w:val="20"/>
+          <w:szCs w:val="20"/>
+        </w:rPr>
+        <w:tab/>
+      </w:r>
+      <w:r>
+        <w:rPr>
+          <w:rFonts w:ascii="Arial" w:hAnsi="Arial" w:cs="Arial"/>
+          <w:sz w:val="20"/>
+          <w:szCs w:val="20"/>
+        </w:rPr>
+        <w:tab/>
+        <w:t>Statement: SELECT * FROM gericht;</w:t>
+      </w:r>
+    </w:p>
+    <w:p>
+      <w:pPr>
+        <w:spacing w:line="240" w:lineRule="auto"/>
+        <w:rPr>
+          <w:rFonts w:ascii="Arial" w:hAnsi="Arial" w:cs="Arial"/>
+          <w:sz w:val="20"/>
+          <w:szCs w:val="20"/>
+        </w:rPr>
+      </w:pPr>
+      <w:r>
+        <w:rPr>
+          <w:rFonts w:ascii="Arial" w:hAnsi="Arial" w:cs="Arial"/>
+          <w:noProof/>
+          <w:sz w:val="20"/>
+          <w:szCs w:val="20"/>
+        </w:rPr>
+        <w:drawing>
+          <wp:inline distT="0" distB="0" distL="0" distR="0" wp14:anchorId="2DC46170" wp14:editId="0AAE5E20">
+            <wp:extent cx="5760720" cy="1973580"/>
+            <wp:effectExtent l="0" t="0" r="0" b="7620"/>
+            <wp:docPr id="1" name="Grafik 1"/>
+            <wp:cNvGraphicFramePr>
+              <a:graphicFrameLocks xmlns:a="http://schemas.openxmlformats.org/drawingml/2006/main" noChangeAspect="1"/>
+            </wp:cNvGraphicFramePr>
+            <a:graphic xmlns:a="http://schemas.openxmlformats.org/drawingml/2006/main">
+              <a:graphicData uri="http://schemas.openxmlformats.org/drawingml/2006/picture">
+                <pic:pic xmlns:pic="http://schemas.openxmlformats.org/drawingml/2006/picture">
+                  <pic:nvPicPr>
+                    <pic:cNvPr id="1" name=""/>
+                    <pic:cNvPicPr/>
+                  </pic:nvPicPr>
+                  <pic:blipFill>
+                    <a:blip r:embed="rId7"/>
+                    <a:stretch>
+                      <a:fillRect/>
+                    </a:stretch>
+                  </pic:blipFill>
+                  <pic:spPr>
+                    <a:xfrm>
+                      <a:off x="0" y="0"/>
+                      <a:ext cx="5760720" cy="1973580"/>
+                    </a:xfrm>
+                    <a:prstGeom prst="rect">
+                      <a:avLst/>
+                    </a:prstGeom>
+                  </pic:spPr>
+                </pic:pic>
+              </a:graphicData>
+            </a:graphic>
+          </wp:inline>
+        </w:drawing>
+      </w:r>
+    </w:p>
+    <w:p>
+      <w:pPr>
+        <w:spacing w:line="240" w:lineRule="auto"/>
+        <w:rPr>
+          <w:rFonts w:ascii="Arial" w:hAnsi="Arial" w:cs="Arial"/>
+          <w:sz w:val="20"/>
+          <w:szCs w:val="20"/>
+        </w:rPr>
+      </w:pPr>
+      <w:r>
+        <w:rPr>
+          <w:rFonts w:ascii="Arial" w:hAnsi="Arial" w:cs="Arial"/>
+          <w:sz w:val="20"/>
+          <w:szCs w:val="20"/>
+        </w:rPr>
+        <w:t>2) Das Erfassungsdatum aller Gerichte.</w:t>
+      </w:r>
+      <w:r>
+        <w:rPr>
+          <w:rFonts w:ascii="Arial" w:hAnsi="Arial" w:cs="Arial"/>
+          <w:sz w:val="20"/>
+          <w:szCs w:val="20"/>
+        </w:rPr>
+        <w:tab/>
+      </w:r>
+      <w:r>
+        <w:rPr>
+          <w:rFonts w:ascii="Arial" w:hAnsi="Arial" w:cs="Arial"/>
+          <w:sz w:val="20"/>
+          <w:szCs w:val="20"/>
+        </w:rPr>
+        <w:tab/>
+      </w:r>
+    </w:p>
+    <w:p>
+      <w:pPr>
+        <w:spacing w:line="240" w:lineRule="auto"/>
+        <w:rPr>
+          <w:rFonts w:ascii="Arial" w:hAnsi="Arial" w:cs="Arial"/>
+          <w:sz w:val="20"/>
+          <w:szCs w:val="20"/>
+        </w:rPr>
+      </w:pPr>
+      <w:r>
+        <w:rPr>
+          <w:rFonts w:ascii="Arial" w:hAnsi="Arial" w:cs="Arial"/>
+          <w:sz w:val="20"/>
+          <w:szCs w:val="20"/>
+        </w:rPr>
+        <w:t>Statement: SELECT erfasst_am FROM gericht ;</w:t>
+      </w:r>
+    </w:p>
+    <w:p>
+      <w:pPr>
+        <w:spacing w:line="240" w:lineRule="auto"/>
+        <w:rPr>
+          <w:rFonts w:ascii="Arial" w:hAnsi="Arial" w:cs="Arial"/>
+          <w:sz w:val="20"/>
+          <w:szCs w:val="20"/>
+        </w:rPr>
+      </w:pPr>
+      <w:r>
+        <w:rPr>
+          <w:rFonts w:ascii="Arial" w:hAnsi="Arial" w:cs="Arial"/>
+          <w:noProof/>
+          <w:sz w:val="20"/>
+          <w:szCs w:val="20"/>
+        </w:rPr>
+        <w:drawing>
+          <wp:inline distT="0" distB="0" distL="0" distR="0" wp14:anchorId="6683EF20" wp14:editId="37CB6F2A">
+            <wp:extent cx="1602521" cy="2566141"/>
+            <wp:effectExtent l="0" t="0" r="0" b="5715"/>
+            <wp:docPr id="2" name="Grafik 2"/>
+            <wp:cNvGraphicFramePr>
+              <a:graphicFrameLocks xmlns:a="http://schemas.openxmlformats.org/drawingml/2006/main" noChangeAspect="1"/>
+            </wp:cNvGraphicFramePr>
+            <a:graphic xmlns:a="http://schemas.openxmlformats.org/drawingml/2006/main">
+              <a:graphicData uri="http://schemas.openxmlformats.org/drawingml/2006/picture">
+                <pic:pic xmlns:pic="http://schemas.openxmlformats.org/drawingml/2006/picture">
+                  <pic:nvPicPr>
+                    <pic:cNvPr id="1" name=""/>
+                    <pic:cNvPicPr/>
+                  </pic:nvPicPr>
+                  <pic:blipFill>
+                    <a:blip r:embed="rId8"/>
+                    <a:stretch>
+                      <a:fillRect/>
+                    </a:stretch>
+                  </pic:blipFill>
+                  <pic:spPr>
+                    <a:xfrm>
+                      <a:off x="0" y="0"/>
+                      <a:ext cx="1727757" cy="2766683"/>
+                    </a:xfrm>
+                    <a:prstGeom prst="rect">
+                      <a:avLst/>
+                    </a:prstGeom>
+                  </pic:spPr>
+                </pic:pic>
+              </a:graphicData>
+            </a:graphic>
+          </wp:inline>
+        </w:drawing>
+      </w:r>
+    </w:p>
+    <w:p>
+      <w:pPr>
+        <w:spacing w:line="240" w:lineRule="auto"/>
+        <w:rPr>
+          <w:rFonts w:ascii="Arial" w:hAnsi="Arial" w:cs="Arial"/>
+          <w:sz w:val="20"/>
+          <w:szCs w:val="20"/>
+        </w:rPr>
+      </w:pPr>
+      <w:r>
+        <w:rPr>
+          <w:rFonts w:ascii="Arial" w:hAnsi="Arial" w:cs="Arial"/>
+          <w:sz w:val="20"/>
+          <w:szCs w:val="20"/>
+        </w:rPr>
+        <w:lastRenderedPageBreak/>
+        <w:t>3) Das Erfassungsdatum sowie den Namen (als Attributname Gerichtname) aller</w:t>
+      </w:r>
+    </w:p>
+    <w:p>
+      <w:pPr>
+        <w:spacing w:line="240" w:lineRule="auto"/>
+        <w:rPr>
+          <w:rFonts w:ascii="Arial" w:hAnsi="Arial" w:cs="Arial"/>
+          <w:sz w:val="20"/>
+          <w:szCs w:val="20"/>
+        </w:rPr>
+      </w:pPr>
+      <w:r>
+        <w:rPr>
+          <w:rFonts w:ascii="Arial" w:hAnsi="Arial" w:cs="Arial"/>
+          <w:sz w:val="20"/>
+          <w:szCs w:val="20"/>
+        </w:rPr>
+        <w:t>Gerichte absteigend sortiert nach Gerichtname.</w:t>
+      </w:r>
+      <w:r>
+        <w:rPr>
+          <w:rFonts w:ascii="Arial" w:hAnsi="Arial" w:cs="Arial"/>
+          <w:sz w:val="20"/>
+          <w:szCs w:val="20"/>
+        </w:rPr>
+        <w:tab/>
+      </w:r>
+    </w:p>
+    <w:p>
+      <w:pPr>
+        <w:spacing w:line="240" w:lineRule="auto"/>
+        <w:rPr>
+          <w:rFonts w:ascii="Arial" w:hAnsi="Arial" w:cs="Arial"/>
+          <w:sz w:val="20"/>
+          <w:szCs w:val="20"/>
+        </w:rPr>
+      </w:pPr>
+      <w:r>
+        <w:rPr>
+          <w:rFonts w:ascii="Arial" w:hAnsi="Arial" w:cs="Arial"/>
+          <w:sz w:val="20"/>
+          <w:szCs w:val="20"/>
+        </w:rPr>
+        <w:t>Statement: SELECT erfasst_am ,name AS 'Gerichtname' FROM gericht ORDER BY name DESC ;</w:t>
+      </w:r>
+    </w:p>
+    <w:p>
+      <w:pPr>
+        <w:spacing w:line="240" w:lineRule="auto"/>
+        <w:rPr>
+          <w:rFonts w:ascii="Arial" w:hAnsi="Arial" w:cs="Arial"/>
+          <w:sz w:val="20"/>
+          <w:szCs w:val="20"/>
+        </w:rPr>
+      </w:pPr>
+      <w:r>
+        <w:rPr>
+          <w:rFonts w:ascii="Arial" w:hAnsi="Arial" w:cs="Arial"/>
+          <w:noProof/>
+          <w:sz w:val="20"/>
+          <w:szCs w:val="20"/>
+        </w:rPr>
+        <w:drawing>
+          <wp:inline distT="0" distB="0" distL="0" distR="0" wp14:anchorId="5347A5DA" wp14:editId="7EB27D26">
+            <wp:extent cx="5425910" cy="4282811"/>
+            <wp:effectExtent l="0" t="0" r="3810" b="3810"/>
+            <wp:docPr id="5" name="Grafik 5"/>
+            <wp:cNvGraphicFramePr>
+              <a:graphicFrameLocks xmlns:a="http://schemas.openxmlformats.org/drawingml/2006/main" noChangeAspect="1"/>
+            </wp:cNvGraphicFramePr>
+            <a:graphic xmlns:a="http://schemas.openxmlformats.org/drawingml/2006/main">
+              <a:graphicData uri="http://schemas.openxmlformats.org/drawingml/2006/picture">
+                <pic:pic xmlns:pic="http://schemas.openxmlformats.org/drawingml/2006/picture">
+                  <pic:nvPicPr>
+                    <pic:cNvPr id="1" name=""/>
+                    <pic:cNvPicPr/>
+                  </pic:nvPicPr>
+                  <pic:blipFill>
+                    <a:blip r:embed="rId9"/>
+                    <a:stretch>
+                      <a:fillRect/>
+                    </a:stretch>
+                  </pic:blipFill>
+                  <pic:spPr>
+                    <a:xfrm>
+                      <a:off x="0" y="0"/>
+                      <a:ext cx="5425910" cy="4282811"/>
+                    </a:xfrm>
+                    <a:prstGeom prst="rect">
+                      <a:avLst/>
+                    </a:prstGeom>
+                  </pic:spPr>
+                </pic:pic>
+              </a:graphicData>
+            </a:graphic>
+          </wp:inline>
+        </w:drawing>
+      </w:r>
+    </w:p>
+    <w:p>
+      <w:pPr>
+        <w:spacing w:line="240" w:lineRule="auto"/>
+        <w:rPr>
+          <w:rFonts w:ascii="Arial" w:hAnsi="Arial" w:cs="Arial"/>
+          <w:sz w:val="20"/>
+          <w:szCs w:val="20"/>
+        </w:rPr>
+      </w:pPr>
+    </w:p>
+    <w:p>
+      <w:pPr>
+        <w:spacing w:line="240" w:lineRule="auto"/>
+        <w:rPr>
+          <w:rFonts w:ascii="Arial" w:hAnsi="Arial" w:cs="Arial"/>
+          <w:sz w:val="20"/>
+          <w:szCs w:val="20"/>
+        </w:rPr>
+      </w:pPr>
+      <w:r>
+        <w:rPr>
+          <w:rFonts w:ascii="Arial" w:hAnsi="Arial" w:cs="Arial"/>
+          <w:sz w:val="20"/>
+          <w:szCs w:val="20"/>
+        </w:rPr>
+        <w:t>4) Den Namen sowie die Beschreibung der Gerichte aufsteigend sortiert nach</w:t>
+      </w:r>
+    </w:p>
+    <w:p>
+      <w:pPr>
+        <w:spacing w:line="240" w:lineRule="auto"/>
+        <w:rPr>
+          <w:rFonts w:ascii="Arial" w:hAnsi="Arial" w:cs="Arial"/>
+          <w:sz w:val="20"/>
+          <w:szCs w:val="20"/>
+        </w:rPr>
+      </w:pPr>
+      <w:r>
+        <w:rPr>
+          <w:rFonts w:ascii="Arial" w:hAnsi="Arial" w:cs="Arial"/>
+          <w:sz w:val="20"/>
+          <w:szCs w:val="20"/>
+        </w:rPr>
+        <w:t>Name, wobei nur 5 Datensätze dargestellt werden sollen.</w:t>
+      </w:r>
+      <w:r>
+        <w:rPr>
+          <w:rFonts w:ascii="Arial" w:hAnsi="Arial" w:cs="Arial"/>
+          <w:sz w:val="20"/>
+          <w:szCs w:val="20"/>
+        </w:rPr>
+        <w:tab/>
+      </w:r>
+    </w:p>
+    <w:p>
+      <w:pPr>
+        <w:spacing w:line="240" w:lineRule="auto"/>
+        <w:rPr>
+          <w:rFonts w:ascii="Arial" w:hAnsi="Arial" w:cs="Arial"/>
+          <w:sz w:val="20"/>
+          <w:szCs w:val="20"/>
+        </w:rPr>
+      </w:pPr>
+      <w:r>
+        <w:rPr>
+          <w:rFonts w:ascii="Arial" w:hAnsi="Arial" w:cs="Arial"/>
+          <w:sz w:val="20"/>
+          <w:szCs w:val="20"/>
+        </w:rPr>
+        <w:t>Statement: SELECT  name, beschreibung FROM gericht ORDER BY name DESC LIMIT 5;</w:t>
+      </w:r>
+    </w:p>
+    <w:p>
+      <w:pPr>
+        <w:spacing w:line="240" w:lineRule="auto"/>
+        <w:rPr>
+          <w:rFonts w:ascii="Arial" w:hAnsi="Arial" w:cs="Arial"/>
+          <w:sz w:val="20"/>
+          <w:szCs w:val="20"/>
+        </w:rPr>
+      </w:pPr>
+      <w:r>
+        <w:rPr>
+          <w:rFonts w:ascii="Arial" w:hAnsi="Arial" w:cs="Arial"/>
+          <w:noProof/>
+          <w:sz w:val="20"/>
+          <w:szCs w:val="20"/>
+        </w:rPr>
+        <w:drawing>
+          <wp:inline distT="0" distB="0" distL="0" distR="0" wp14:anchorId="786E2C4E" wp14:editId="25884906">
+            <wp:extent cx="5760720" cy="984250"/>
+            <wp:effectExtent l="0" t="0" r="0" b="6350"/>
+            <wp:docPr id="6" name="Grafik 6"/>
+            <wp:cNvGraphicFramePr>
+              <a:graphicFrameLocks xmlns:a="http://schemas.openxmlformats.org/drawingml/2006/main" noChangeAspect="1"/>
+            </wp:cNvGraphicFramePr>
+            <a:graphic xmlns:a="http://schemas.openxmlformats.org/drawingml/2006/main">
+              <a:graphicData uri="http://schemas.openxmlformats.org/drawingml/2006/picture">
+                <pic:pic xmlns:pic="http://schemas.openxmlformats.org/drawingml/2006/picture">
+                  <pic:nvPicPr>
+                    <pic:cNvPr id="1" name=""/>
+                    <pic:cNvPicPr/>
+                  </pic:nvPicPr>
+                  <pic:blipFill>
+                    <a:blip r:embed="rId10"/>
+                    <a:stretch>
+                      <a:fillRect/>
+                    </a:stretch>
+                  </pic:blipFill>
+                  <pic:spPr>
+                    <a:xfrm>
+                      <a:off x="0" y="0"/>
+                      <a:ext cx="5760720" cy="984250"/>
+                    </a:xfrm>
+                    <a:prstGeom prst="rect">
+                      <a:avLst/>
+                    </a:prstGeom>
+                  </pic:spPr>
+                </pic:pic>
+              </a:graphicData>
+            </a:graphic>
+          </wp:inline>
+        </w:drawing>
+      </w:r>
+    </w:p>
+    <w:p>
+      <w:pPr>
+        <w:spacing w:line="240" w:lineRule="auto"/>
+        <w:rPr>
+          <w:rFonts w:ascii="Arial" w:hAnsi="Arial" w:cs="Arial"/>
+          <w:sz w:val="20"/>
+          <w:szCs w:val="20"/>
+        </w:rPr>
+      </w:pPr>
+    </w:p>
+    <w:p>
+      <w:pPr>
+        <w:spacing w:line="240" w:lineRule="auto"/>
+        <w:rPr>
+          <w:rFonts w:ascii="Arial" w:hAnsi="Arial" w:cs="Arial"/>
+          <w:sz w:val="20"/>
+          <w:szCs w:val="20"/>
+        </w:rPr>
+      </w:pPr>
+    </w:p>
+    <w:p>
+      <w:pPr>
+        <w:spacing w:line="240" w:lineRule="auto"/>
+        <w:rPr>
+          <w:rFonts w:ascii="Arial" w:hAnsi="Arial" w:cs="Arial"/>
+          <w:sz w:val="20"/>
+          <w:szCs w:val="20"/>
+        </w:rPr>
+      </w:pPr>
+    </w:p>
+    <w:p>
+      <w:pPr>
+        <w:spacing w:line="240" w:lineRule="auto"/>
+        <w:rPr>
+          <w:rFonts w:ascii="Arial" w:hAnsi="Arial" w:cs="Arial"/>
+          <w:sz w:val="20"/>
+          <w:szCs w:val="20"/>
+        </w:rPr>
+      </w:pPr>
+    </w:p>
+    <w:p>
+      <w:pPr>
+        <w:spacing w:line="240" w:lineRule="auto"/>
+        <w:rPr>
+          <w:rFonts w:ascii="Arial" w:hAnsi="Arial" w:cs="Arial"/>
+          <w:sz w:val="20"/>
+          <w:szCs w:val="20"/>
+        </w:rPr>
+      </w:pPr>
+    </w:p>
+    <w:p>
+      <w:pPr>
+        <w:spacing w:line="240" w:lineRule="auto"/>
+        <w:rPr>
+          <w:rFonts w:ascii="Arial" w:hAnsi="Arial" w:cs="Arial"/>
+          <w:sz w:val="20"/>
+          <w:szCs w:val="20"/>
+        </w:rPr>
+      </w:pPr>
+    </w:p>
+    <w:p>
+      <w:pPr>
+        <w:spacing w:line="240" w:lineRule="auto"/>
+        <w:rPr>
+          <w:rFonts w:ascii="Arial" w:hAnsi="Arial" w:cs="Arial"/>
+          <w:sz w:val="20"/>
+          <w:szCs w:val="20"/>
+        </w:rPr>
+      </w:pPr>
+      <w:r>
+        <w:rPr>
+          <w:rFonts w:ascii="Arial" w:hAnsi="Arial" w:cs="Arial"/>
+          <w:sz w:val="20"/>
+          <w:szCs w:val="20"/>
+        </w:rPr>
+        <w:lastRenderedPageBreak/>
+        <w:t>5) Ändern Sie die vorherige Abfrage so ab, so dass 10 Datensätze dargestellt</w:t>
+      </w:r>
+    </w:p>
+    <w:p>
+      <w:pPr>
+        <w:spacing w:line="240" w:lineRule="auto"/>
+        <w:rPr>
+          <w:rFonts w:ascii="Arial" w:hAnsi="Arial" w:cs="Arial"/>
+          <w:sz w:val="20"/>
+          <w:szCs w:val="20"/>
+        </w:rPr>
+      </w:pPr>
+      <w:r>
+        <w:rPr>
+          <w:rFonts w:ascii="Arial" w:hAnsi="Arial" w:cs="Arial"/>
+          <w:sz w:val="20"/>
+          <w:szCs w:val="20"/>
+        </w:rPr>
+        <w:t>werden, die nach den ersten 5 Datensätzen folgen. (Die ersten 5 Datensätze</w:t>
+      </w:r>
+    </w:p>
+    <w:p>
+      <w:pPr>
+        <w:spacing w:line="240" w:lineRule="auto"/>
+        <w:rPr>
+          <w:rFonts w:ascii="Arial" w:hAnsi="Arial" w:cs="Arial"/>
+          <w:sz w:val="20"/>
+          <w:szCs w:val="20"/>
+        </w:rPr>
+      </w:pPr>
+      <w:r>
+        <w:rPr>
+          <w:rFonts w:ascii="Arial" w:hAnsi="Arial" w:cs="Arial"/>
+          <w:sz w:val="20"/>
+          <w:szCs w:val="20"/>
+        </w:rPr>
+        <w:t>werden übersprungen)</w:t>
+      </w:r>
+      <w:r>
+        <w:rPr>
+          <w:rFonts w:ascii="Arial" w:hAnsi="Arial" w:cs="Arial"/>
+          <w:sz w:val="20"/>
+          <w:szCs w:val="20"/>
+        </w:rPr>
+        <w:tab/>
+      </w:r>
+    </w:p>
+    <w:p>
+      <w:pPr>
+        <w:spacing w:line="240" w:lineRule="auto"/>
+        <w:rPr>
+          <w:rFonts w:ascii="Arial" w:hAnsi="Arial" w:cs="Arial"/>
+          <w:sz w:val="20"/>
+          <w:szCs w:val="20"/>
+        </w:rPr>
+      </w:pPr>
+      <w:r>
+        <w:rPr>
+          <w:rFonts w:ascii="Arial" w:hAnsi="Arial" w:cs="Arial"/>
+          <w:sz w:val="20"/>
+          <w:szCs w:val="20"/>
+        </w:rPr>
+        <w:t>Statement:</w:t>
+      </w:r>
+      <w:r>
+        <w:t xml:space="preserve"> </w:t>
+      </w:r>
+      <w:r>
+        <w:rPr>
+          <w:rFonts w:ascii="Arial" w:hAnsi="Arial" w:cs="Arial"/>
+          <w:sz w:val="20"/>
+          <w:szCs w:val="20"/>
+        </w:rPr>
+        <w:t>SELECT  name, beschreibung FROM gericht ORDER BY name DESC LIMIT 10 OFFSET  5;</w:t>
+      </w:r>
+    </w:p>
+    <w:p>
+      <w:pPr>
+        <w:spacing w:line="240" w:lineRule="auto"/>
+        <w:rPr>
+          <w:rFonts w:ascii="Arial" w:hAnsi="Arial" w:cs="Arial"/>
+          <w:sz w:val="20"/>
+          <w:szCs w:val="20"/>
+        </w:rPr>
+      </w:pPr>
+      <w:r>
+        <w:rPr>
+          <w:rFonts w:ascii="Arial" w:hAnsi="Arial" w:cs="Arial"/>
+          <w:noProof/>
+          <w:sz w:val="20"/>
+          <w:szCs w:val="20"/>
+        </w:rPr>
+        <w:drawing>
+          <wp:inline distT="0" distB="0" distL="0" distR="0" wp14:anchorId="5925FFCB" wp14:editId="586EFC30">
+            <wp:extent cx="5760720" cy="1708150"/>
+            <wp:effectExtent l="0" t="0" r="0" b="6350"/>
+            <wp:docPr id="7" name="Grafik 7"/>
+            <wp:cNvGraphicFramePr>
+              <a:graphicFrameLocks xmlns:a="http://schemas.openxmlformats.org/drawingml/2006/main" noChangeAspect="1"/>
+            </wp:cNvGraphicFramePr>
+            <a:graphic xmlns:a="http://schemas.openxmlformats.org/drawingml/2006/main">
+              <a:graphicData uri="http://schemas.openxmlformats.org/drawingml/2006/picture">
+                <pic:pic xmlns:pic="http://schemas.openxmlformats.org/drawingml/2006/picture">
+                  <pic:nvPicPr>
+                    <pic:cNvPr id="1" name=""/>
+                    <pic:cNvPicPr/>
+                  </pic:nvPicPr>
+                  <pic:blipFill>
+                    <a:blip r:embed="rId11"/>
+                    <a:stretch>
+                      <a:fillRect/>
+                    </a:stretch>
+                  </pic:blipFill>
+                  <pic:spPr>
+                    <a:xfrm>
+                      <a:off x="0" y="0"/>
+                      <a:ext cx="5760720" cy="1708150"/>
+                    </a:xfrm>
+                    <a:prstGeom prst="rect">
+                      <a:avLst/>
+                    </a:prstGeom>
+                  </pic:spPr>
+                </pic:pic>
+              </a:graphicData>
+            </a:graphic>
+          </wp:inline>
+        </w:drawing>
+      </w:r>
+    </w:p>
+    <w:p>
+      <w:pPr>
+        <w:spacing w:line="240" w:lineRule="auto"/>
+        <w:rPr>
+          <w:rFonts w:ascii="Arial" w:hAnsi="Arial" w:cs="Arial"/>
+          <w:sz w:val="20"/>
+          <w:szCs w:val="20"/>
+        </w:rPr>
+      </w:pPr>
+      <w:r>
+        <w:rPr>
+          <w:rFonts w:ascii="Arial" w:hAnsi="Arial" w:cs="Arial"/>
+          <w:sz w:val="20"/>
+          <w:szCs w:val="20"/>
+        </w:rPr>
+        <w:t>6) Zeigen Sie alle möglichen Allergen-Typen (typ), wobei Sie keine doppelten</w:t>
+      </w:r>
+    </w:p>
+    <w:p>
+      <w:pPr>
+        <w:spacing w:line="240" w:lineRule="auto"/>
+        <w:rPr>
+          <w:rFonts w:ascii="Arial" w:hAnsi="Arial" w:cs="Arial"/>
+          <w:sz w:val="20"/>
+          <w:szCs w:val="20"/>
+        </w:rPr>
+      </w:pPr>
+      <w:r>
+        <w:rPr>
+          <w:rFonts w:ascii="Arial" w:hAnsi="Arial" w:cs="Arial"/>
+          <w:sz w:val="20"/>
+          <w:szCs w:val="20"/>
+        </w:rPr>
+        <w:t>Einträge darstellen.</w:t>
+      </w:r>
+      <w:r>
+        <w:rPr>
+          <w:rFonts w:ascii="Arial" w:hAnsi="Arial" w:cs="Arial"/>
+          <w:sz w:val="20"/>
+          <w:szCs w:val="20"/>
+        </w:rPr>
+        <w:tab/>
+      </w:r>
+      <w:r>
+        <w:rPr>
+          <w:rFonts w:ascii="Arial" w:hAnsi="Arial" w:cs="Arial"/>
+          <w:sz w:val="20"/>
+          <w:szCs w:val="20"/>
+        </w:rPr>
+        <w:tab/>
+        <w:t>Statement:</w:t>
+      </w:r>
+      <w:r>
+        <w:t xml:space="preserve"> </w:t>
+      </w:r>
+      <w:r>
+        <w:rPr>
+          <w:rFonts w:ascii="Arial" w:hAnsi="Arial" w:cs="Arial"/>
+          <w:sz w:val="20"/>
+          <w:szCs w:val="20"/>
+        </w:rPr>
+        <w:t>SELECT DISTINCT typ FROM allergen;</w:t>
+      </w:r>
+    </w:p>
+    <w:p>
+      <w:pPr>
+        <w:spacing w:line="240" w:lineRule="auto"/>
+        <w:rPr>
+          <w:rFonts w:ascii="Arial" w:hAnsi="Arial" w:cs="Arial"/>
+          <w:sz w:val="20"/>
+          <w:szCs w:val="20"/>
+        </w:rPr>
+      </w:pPr>
+      <w:r>
+        <w:rPr>
+          <w:rFonts w:ascii="Arial" w:hAnsi="Arial" w:cs="Arial"/>
+          <w:noProof/>
+          <w:sz w:val="20"/>
+          <w:szCs w:val="20"/>
+        </w:rPr>
+        <w:drawing>
+          <wp:inline distT="0" distB="0" distL="0" distR="0" wp14:anchorId="1FA18D0B" wp14:editId="4F20E033">
+            <wp:extent cx="1514246" cy="510550"/>
+            <wp:effectExtent l="0" t="0" r="0" b="3810"/>
+            <wp:docPr id="8" name="Grafik 8"/>
+            <wp:cNvGraphicFramePr>
+              <a:graphicFrameLocks xmlns:a="http://schemas.openxmlformats.org/drawingml/2006/main" noChangeAspect="1"/>
+            </wp:cNvGraphicFramePr>
+            <a:graphic xmlns:a="http://schemas.openxmlformats.org/drawingml/2006/main">
+              <a:graphicData uri="http://schemas.openxmlformats.org/drawingml/2006/picture">
+                <pic:pic xmlns:pic="http://schemas.openxmlformats.org/drawingml/2006/picture">
+                  <pic:nvPicPr>
+                    <pic:cNvPr id="1" name=""/>
+                    <pic:cNvPicPr/>
+                  </pic:nvPicPr>
+                  <pic:blipFill>
+                    <a:blip r:embed="rId12"/>
+                    <a:stretch>
+                      <a:fillRect/>
+                    </a:stretch>
+                  </pic:blipFill>
+                  <pic:spPr>
+                    <a:xfrm>
+                      <a:off x="0" y="0"/>
+                      <a:ext cx="1526537" cy="514694"/>
+                    </a:xfrm>
+                    <a:prstGeom prst="rect">
+                      <a:avLst/>
+                    </a:prstGeom>
+                  </pic:spPr>
+                </pic:pic>
+              </a:graphicData>
+            </a:graphic>
+          </wp:inline>
+        </w:drawing>
+      </w:r>
+    </w:p>
+    <w:p>
+      <w:pPr>
+        <w:spacing w:line="240" w:lineRule="auto"/>
+        <w:rPr>
+          <w:rFonts w:ascii="Arial" w:hAnsi="Arial" w:cs="Arial"/>
+          <w:sz w:val="20"/>
+          <w:szCs w:val="20"/>
+        </w:rPr>
+      </w:pPr>
+      <w:r>
+        <w:rPr>
+          <w:rFonts w:ascii="Arial" w:hAnsi="Arial" w:cs="Arial"/>
+          <w:sz w:val="20"/>
+          <w:szCs w:val="20"/>
+        </w:rPr>
+        <w:t>7) Namen von Gerichten, deren Name mit einem „K“ beginnt.</w:t>
+      </w:r>
+      <w:r>
+        <w:rPr>
+          <w:rFonts w:ascii="Arial" w:hAnsi="Arial" w:cs="Arial"/>
+          <w:sz w:val="20"/>
+          <w:szCs w:val="20"/>
+        </w:rPr>
+        <w:t xml:space="preserve"> </w:t>
+      </w:r>
+      <w:r>
+        <w:rPr>
+          <w:rFonts w:ascii="Arial" w:hAnsi="Arial" w:cs="Arial"/>
+          <w:sz w:val="20"/>
+          <w:szCs w:val="20"/>
+        </w:rPr>
+        <w:tab/>
+      </w:r>
+    </w:p>
+    <w:p>
+      <w:pPr>
+        <w:spacing w:line="240" w:lineRule="auto"/>
+        <w:rPr>
+          <w:rFonts w:ascii="Arial" w:hAnsi="Arial" w:cs="Arial"/>
+          <w:sz w:val="20"/>
+          <w:szCs w:val="20"/>
+        </w:rPr>
+      </w:pPr>
+      <w:r>
+        <w:rPr>
+          <w:rFonts w:ascii="Arial" w:hAnsi="Arial" w:cs="Arial"/>
+          <w:sz w:val="20"/>
+          <w:szCs w:val="20"/>
+        </w:rPr>
+        <w:t>Statement:</w:t>
+      </w:r>
+      <w:r>
+        <w:t xml:space="preserve"> </w:t>
+      </w:r>
+      <w:r>
+        <w:rPr>
+          <w:rFonts w:ascii="Arial" w:hAnsi="Arial" w:cs="Arial"/>
+          <w:sz w:val="20"/>
+          <w:szCs w:val="20"/>
+        </w:rPr>
+        <w:t>SELECT * FROM gericht WHERE name LIKE 'K%';</w:t>
+      </w:r>
+    </w:p>
+    <w:p>
+      <w:pPr>
+        <w:spacing w:line="240" w:lineRule="auto"/>
+        <w:rPr>
+          <w:rFonts w:ascii="Arial" w:hAnsi="Arial" w:cs="Arial"/>
+          <w:sz w:val="20"/>
+          <w:szCs w:val="20"/>
+        </w:rPr>
+      </w:pPr>
+      <w:r>
+        <w:rPr>
+          <w:rFonts w:ascii="Arial" w:hAnsi="Arial" w:cs="Arial"/>
+          <w:noProof/>
+          <w:sz w:val="20"/>
+          <w:szCs w:val="20"/>
+        </w:rPr>
+        <w:drawing>
+          <wp:inline distT="0" distB="0" distL="0" distR="0" wp14:anchorId="40E96967" wp14:editId="465A1FD8">
+            <wp:extent cx="5760720" cy="512064"/>
+            <wp:effectExtent l="0" t="0" r="0" b="2540"/>
+            <wp:docPr id="9" name="Grafik 9"/>
+            <wp:cNvGraphicFramePr>
+              <a:graphicFrameLocks xmlns:a="http://schemas.openxmlformats.org/drawingml/2006/main" noChangeAspect="1"/>
+            </wp:cNvGraphicFramePr>
+            <a:graphic xmlns:a="http://schemas.openxmlformats.org/drawingml/2006/main">
+              <a:graphicData uri="http://schemas.openxmlformats.org/drawingml/2006/picture">
+                <pic:pic xmlns:pic="http://schemas.openxmlformats.org/drawingml/2006/picture">
+                  <pic:nvPicPr>
+                    <pic:cNvPr id="1" name=""/>
+                    <pic:cNvPicPr/>
+                  </pic:nvPicPr>
+                  <pic:blipFill>
+                    <a:blip r:embed="rId13"/>
+                    <a:stretch>
+                      <a:fillRect/>
+                    </a:stretch>
+                  </pic:blipFill>
+                  <pic:spPr>
+                    <a:xfrm>
+                      <a:off x="0" y="0"/>
+                      <a:ext cx="5819665" cy="517304"/>
+                    </a:xfrm>
+                    <a:prstGeom prst="rect">
+                      <a:avLst/>
+                    </a:prstGeom>
+                  </pic:spPr>
+                </pic:pic>
+              </a:graphicData>
+            </a:graphic>
+          </wp:inline>
+        </w:drawing>
+      </w:r>
+    </w:p>
+    <w:p>
+      <w:pPr>
+        <w:spacing w:line="240" w:lineRule="auto"/>
+        <w:rPr>
+          <w:rFonts w:ascii="Arial" w:hAnsi="Arial" w:cs="Arial"/>
+          <w:sz w:val="20"/>
+          <w:szCs w:val="20"/>
+        </w:rPr>
+      </w:pPr>
+      <w:r>
+        <w:rPr>
+          <w:rFonts w:ascii="Arial" w:hAnsi="Arial" w:cs="Arial"/>
+          <w:sz w:val="20"/>
+          <w:szCs w:val="20"/>
+        </w:rPr>
+        <w:t>8) Ids und Namen von Gerichten, deren Namen ein „suppe“ an beliebiger Stelle</w:t>
+      </w:r>
+    </w:p>
+    <w:p>
+      <w:pPr>
+        <w:spacing w:line="240" w:lineRule="auto"/>
+        <w:rPr>
+          <w:rFonts w:ascii="Arial" w:hAnsi="Arial" w:cs="Arial"/>
+          <w:sz w:val="20"/>
+          <w:szCs w:val="20"/>
+        </w:rPr>
+      </w:pPr>
+      <w:r>
+        <w:rPr>
+          <w:rFonts w:ascii="Arial" w:hAnsi="Arial" w:cs="Arial"/>
+          <w:sz w:val="20"/>
+          <w:szCs w:val="20"/>
+        </w:rPr>
+        <w:t>enthält.</w:t>
+      </w:r>
+      <w:r>
+        <w:rPr>
+          <w:rFonts w:ascii="Arial" w:hAnsi="Arial" w:cs="Arial"/>
+          <w:sz w:val="20"/>
+          <w:szCs w:val="20"/>
+        </w:rPr>
+        <w:tab/>
+        <w:t xml:space="preserve"> Statement:</w:t>
+      </w:r>
+      <w:r>
+        <w:t xml:space="preserve"> </w:t>
+      </w:r>
+      <w:r>
+        <w:rPr>
+          <w:rFonts w:ascii="Arial" w:hAnsi="Arial" w:cs="Arial"/>
+          <w:sz w:val="20"/>
+          <w:szCs w:val="20"/>
+        </w:rPr>
+        <w:t>SELECT id,name FROM gericht WHERE name LIKE '%suppe%';</w:t>
+      </w:r>
+    </w:p>
+    <w:p>
+      <w:pPr>
+        <w:spacing w:line="240" w:lineRule="auto"/>
+        <w:rPr>
+          <w:rFonts w:ascii="Arial" w:hAnsi="Arial" w:cs="Arial"/>
+          <w:sz w:val="20"/>
+          <w:szCs w:val="20"/>
+        </w:rPr>
+      </w:pPr>
+      <w:r>
+        <w:rPr>
+          <w:rFonts w:ascii="Arial" w:hAnsi="Arial" w:cs="Arial"/>
+          <w:noProof/>
+          <w:sz w:val="20"/>
+          <w:szCs w:val="20"/>
+        </w:rPr>
+        <w:drawing>
+          <wp:inline distT="0" distB="0" distL="0" distR="0" wp14:anchorId="4B105A6D" wp14:editId="097F7015">
+            <wp:extent cx="3291840" cy="737826"/>
+            <wp:effectExtent l="0" t="0" r="3810" b="5715"/>
+            <wp:docPr id="10" name="Grafik 10"/>
+            <wp:cNvGraphicFramePr>
+              <a:graphicFrameLocks xmlns:a="http://schemas.openxmlformats.org/drawingml/2006/main" noChangeAspect="1"/>
+            </wp:cNvGraphicFramePr>
+            <a:graphic xmlns:a="http://schemas.openxmlformats.org/drawingml/2006/main">
+              <a:graphicData uri="http://schemas.openxmlformats.org/drawingml/2006/picture">
+                <pic:pic xmlns:pic="http://schemas.openxmlformats.org/drawingml/2006/picture">
+                  <pic:nvPicPr>
+                    <pic:cNvPr id="1" name=""/>
+                    <pic:cNvPicPr/>
+                  </pic:nvPicPr>
+                  <pic:blipFill>
+                    <a:blip r:embed="rId14"/>
+                    <a:stretch>
+                      <a:fillRect/>
+                    </a:stretch>
+                  </pic:blipFill>
+                  <pic:spPr>
+                    <a:xfrm>
+                      <a:off x="0" y="0"/>
+                      <a:ext cx="3335116" cy="747526"/>
+                    </a:xfrm>
+                    <a:prstGeom prst="rect">
+                      <a:avLst/>
+                    </a:prstGeom>
+                  </pic:spPr>
+                </pic:pic>
+              </a:graphicData>
+            </a:graphic>
+          </wp:inline>
+        </w:drawing>
+      </w:r>
+    </w:p>
+    <w:p>
+      <w:pPr>
+        <w:spacing w:line="240" w:lineRule="auto"/>
+        <w:rPr>
+          <w:rFonts w:ascii="Arial" w:hAnsi="Arial" w:cs="Arial"/>
+          <w:sz w:val="20"/>
+          <w:szCs w:val="20"/>
+        </w:rPr>
+      </w:pPr>
+      <w:r>
+        <w:rPr>
+          <w:rFonts w:ascii="Arial" w:hAnsi="Arial" w:cs="Arial"/>
+          <w:sz w:val="20"/>
+          <w:szCs w:val="20"/>
+        </w:rPr>
+        <w:t>9) Alle Kategorien, die keine Elterneinträge besitzen.</w:t>
+      </w:r>
+      <w:r>
+        <w:rPr>
+          <w:rFonts w:ascii="Arial" w:hAnsi="Arial" w:cs="Arial"/>
+          <w:sz w:val="20"/>
+          <w:szCs w:val="20"/>
+        </w:rPr>
+        <w:tab/>
+      </w:r>
+      <w:r>
+        <w:rPr>
+          <w:rFonts w:ascii="Arial" w:hAnsi="Arial" w:cs="Arial"/>
+          <w:sz w:val="20"/>
+          <w:szCs w:val="20"/>
+        </w:rPr>
+        <w:tab/>
+      </w:r>
+    </w:p>
+    <w:p>
+      <w:pPr>
+        <w:spacing w:line="240" w:lineRule="auto"/>
+        <w:rPr>
+          <w:rFonts w:ascii="Arial" w:hAnsi="Arial" w:cs="Arial"/>
+          <w:sz w:val="20"/>
+          <w:szCs w:val="20"/>
+        </w:rPr>
+      </w:pPr>
+      <w:r>
+        <w:rPr>
+          <w:rFonts w:ascii="Arial" w:hAnsi="Arial" w:cs="Arial"/>
+          <w:sz w:val="20"/>
+          <w:szCs w:val="20"/>
+        </w:rPr>
+        <w:t>Statement:</w:t>
+      </w:r>
+      <w:r>
+        <w:t xml:space="preserve"> </w:t>
+      </w:r>
+      <w:r>
+        <w:rPr>
+          <w:rFonts w:ascii="Arial" w:hAnsi="Arial" w:cs="Arial"/>
+          <w:sz w:val="20"/>
+          <w:szCs w:val="20"/>
+        </w:rPr>
+        <w:t>SELECT * FROM kategorie WHERE eltern_id IS NULL ;</w:t>
+      </w:r>
+    </w:p>
+    <w:p>
+      <w:pPr>
+        <w:spacing w:line="240" w:lineRule="auto"/>
+        <w:rPr>
+          <w:rFonts w:ascii="Arial" w:hAnsi="Arial" w:cs="Arial"/>
+          <w:sz w:val="20"/>
+          <w:szCs w:val="20"/>
+        </w:rPr>
+      </w:pPr>
+      <w:r>
+        <w:rPr>
+          <w:rFonts w:ascii="Arial" w:hAnsi="Arial" w:cs="Arial"/>
+          <w:noProof/>
+          <w:sz w:val="20"/>
+          <w:szCs w:val="20"/>
+        </w:rPr>
+        <w:drawing>
+          <wp:inline distT="0" distB="0" distL="0" distR="0" wp14:anchorId="5A8C78F7" wp14:editId="5A097964">
+            <wp:extent cx="5151566" cy="693480"/>
+            <wp:effectExtent l="0" t="0" r="0" b="0"/>
+            <wp:docPr id="11" name="Grafik 11"/>
+            <wp:cNvGraphicFramePr>
+              <a:graphicFrameLocks xmlns:a="http://schemas.openxmlformats.org/drawingml/2006/main" noChangeAspect="1"/>
+            </wp:cNvGraphicFramePr>
+            <a:graphic xmlns:a="http://schemas.openxmlformats.org/drawingml/2006/main">
+              <a:graphicData uri="http://schemas.openxmlformats.org/drawingml/2006/picture">
+                <pic:pic xmlns:pic="http://schemas.openxmlformats.org/drawingml/2006/picture">
+                  <pic:nvPicPr>
+                    <pic:cNvPr id="1" name=""/>
+                    <pic:cNvPicPr/>
+                  </pic:nvPicPr>
+                  <pic:blipFill>
+                    <a:blip r:embed="rId15"/>
+                    <a:stretch>
+                      <a:fillRect/>
+                    </a:stretch>
+                  </pic:blipFill>
+                  <pic:spPr>
+                    <a:xfrm>
+                      <a:off x="0" y="0"/>
+                      <a:ext cx="5151566" cy="693480"/>
+                    </a:xfrm>
+                    <a:prstGeom prst="rect">
+                      <a:avLst/>
+                    </a:prstGeom>
+                  </pic:spPr>
+                </pic:pic>
+              </a:graphicData>
+            </a:graphic>
+          </wp:inline>
+        </w:drawing>
+      </w:r>
+    </w:p>
+    <w:p>
+      <w:pPr>
+        <w:spacing w:line="240" w:lineRule="auto"/>
+        <w:rPr>
+          <w:rFonts w:ascii="Arial" w:hAnsi="Arial" w:cs="Arial"/>
+          <w:sz w:val="20"/>
+          <w:szCs w:val="20"/>
+        </w:rPr>
+      </w:pPr>
+    </w:p>
+    <w:p>
+      <w:pPr>
+        <w:spacing w:line="240" w:lineRule="auto"/>
+        <w:rPr>
+          <w:rFonts w:ascii="Arial" w:hAnsi="Arial" w:cs="Arial"/>
+          <w:sz w:val="20"/>
+          <w:szCs w:val="20"/>
+        </w:rPr>
+      </w:pPr>
+    </w:p>
+    <w:p>
+      <w:pPr>
+        <w:spacing w:line="240" w:lineRule="auto"/>
+        <w:rPr>
+          <w:rFonts w:ascii="Arial" w:hAnsi="Arial" w:cs="Arial"/>
+          <w:sz w:val="20"/>
+          <w:szCs w:val="20"/>
+        </w:rPr>
+      </w:pPr>
+    </w:p>
+    <w:p>
+      <w:pPr>
+        <w:spacing w:line="240" w:lineRule="auto"/>
+        <w:rPr>
+          <w:rFonts w:ascii="Arial" w:hAnsi="Arial" w:cs="Arial"/>
+          <w:sz w:val="20"/>
+          <w:szCs w:val="20"/>
+        </w:rPr>
+      </w:pPr>
+    </w:p>
+    <w:p>
+      <w:pPr>
+        <w:spacing w:line="240" w:lineRule="auto"/>
+        <w:rPr>
+          <w:rFonts w:ascii="Arial" w:hAnsi="Arial" w:cs="Arial"/>
+          <w:sz w:val="20"/>
+          <w:szCs w:val="20"/>
+        </w:rPr>
+      </w:pPr>
+      <w:r>
+        <w:rPr>
+          <w:rFonts w:ascii="Arial" w:hAnsi="Arial" w:cs="Arial"/>
+          <w:sz w:val="20"/>
+          <w:szCs w:val="20"/>
+        </w:rPr>
+        <w:lastRenderedPageBreak/>
+        <w:t>10)Alle Gerichte mit allen zugehörigen Allergenen.</w:t>
+      </w:r>
+      <w:r>
+        <w:rPr>
+          <w:rFonts w:ascii="Arial" w:hAnsi="Arial" w:cs="Arial"/>
+          <w:sz w:val="20"/>
+          <w:szCs w:val="20"/>
+        </w:rPr>
+        <w:tab/>
+      </w:r>
+      <w:r>
+        <w:rPr>
+          <w:rFonts w:ascii="Arial" w:hAnsi="Arial" w:cs="Arial"/>
+          <w:sz w:val="20"/>
+          <w:szCs w:val="20"/>
+        </w:rPr>
+        <w:tab/>
+      </w:r>
+    </w:p>
+    <w:p>
+      <w:pPr>
+        <w:spacing w:line="240" w:lineRule="auto"/>
+      </w:pPr>
+      <w:r>
+        <w:rPr>
+          <w:rFonts w:ascii="Arial" w:hAnsi="Arial" w:cs="Arial"/>
+          <w:sz w:val="20"/>
+          <w:szCs w:val="20"/>
+        </w:rPr>
+        <w:t>Statement:</w:t>
+      </w:r>
+      <w:r>
+        <w:t xml:space="preserve"> </w:t>
+      </w:r>
+    </w:p>
+    <w:p>
+      <w:pPr>
+        <w:spacing w:line="240" w:lineRule="auto"/>
+        <w:rPr>
+          <w:rFonts w:ascii="Arial" w:hAnsi="Arial" w:cs="Arial"/>
+          <w:sz w:val="20"/>
+          <w:szCs w:val="20"/>
+        </w:rPr>
+      </w:pPr>
+      <w:r>
+        <w:rPr>
+          <w:rFonts w:ascii="Arial" w:hAnsi="Arial" w:cs="Arial"/>
+          <w:sz w:val="20"/>
+          <w:szCs w:val="20"/>
+        </w:rPr>
+        <w:t>SELECT  gericht.name AS Gerichtname, a.name AS Allergen FROM gericht</w:t>
+      </w:r>
+    </w:p>
+    <w:p>
+      <w:pPr>
+        <w:spacing w:line="240" w:lineRule="auto"/>
+        <w:rPr>
+          <w:rFonts w:ascii="Arial" w:hAnsi="Arial" w:cs="Arial"/>
+          <w:sz w:val="20"/>
+          <w:szCs w:val="20"/>
+        </w:rPr>
+      </w:pPr>
+      <w:r>
+        <w:rPr>
+          <w:rFonts w:ascii="Arial" w:hAnsi="Arial" w:cs="Arial"/>
+          <w:sz w:val="20"/>
+          <w:szCs w:val="20"/>
+        </w:rPr>
+        <w:t>JOIN gericht_hat_allergen gha on gericht.id = gha.gericht_id</w:t>
+      </w:r>
+    </w:p>
+    <w:p>
+      <w:pPr>
+        <w:spacing w:line="240" w:lineRule="auto"/>
+        <w:rPr>
+          <w:rFonts w:ascii="Arial" w:hAnsi="Arial" w:cs="Arial"/>
+          <w:sz w:val="20"/>
+          <w:szCs w:val="20"/>
+        </w:rPr>
+      </w:pPr>
+      <w:r>
+        <w:rPr>
+          <w:rFonts w:ascii="Arial" w:hAnsi="Arial" w:cs="Arial"/>
+          <w:sz w:val="20"/>
+          <w:szCs w:val="20"/>
+        </w:rPr>
+        <w:t>JOIN allergen a on a.code = gha.code;</w:t>
+      </w:r>
+    </w:p>
+    <w:p>
+      <w:pPr>
+        <w:spacing w:line="240" w:lineRule="auto"/>
+        <w:rPr>
+          <w:rFonts w:ascii="Arial" w:hAnsi="Arial" w:cs="Arial"/>
+          <w:sz w:val="20"/>
+          <w:szCs w:val="20"/>
+        </w:rPr>
+      </w:pPr>
+      <w:r>
+        <w:rPr>
+          <w:rFonts w:ascii="Arial" w:hAnsi="Arial" w:cs="Arial"/>
+          <w:noProof/>
+          <w:sz w:val="20"/>
+          <w:szCs w:val="20"/>
+        </w:rPr>
+        <w:drawing>
+          <wp:inline distT="0" distB="0" distL="0" distR="0" wp14:anchorId="0C5B591D" wp14:editId="51BB9AB0">
+            <wp:extent cx="5760720" cy="5126355"/>
+            <wp:effectExtent l="0" t="0" r="0" b="0"/>
+            <wp:docPr id="12" name="Grafik 12"/>
+            <wp:cNvGraphicFramePr>
+              <a:graphicFrameLocks xmlns:a="http://schemas.openxmlformats.org/drawingml/2006/main" noChangeAspect="1"/>
+            </wp:cNvGraphicFramePr>
+            <a:graphic xmlns:a="http://schemas.openxmlformats.org/drawingml/2006/main">
+              <a:graphicData uri="http://schemas.openxmlformats.org/drawingml/2006/picture">
+                <pic:pic xmlns:pic="http://schemas.openxmlformats.org/drawingml/2006/picture">
+                  <pic:nvPicPr>
+                    <pic:cNvPr id="1" name=""/>
+                    <pic:cNvPicPr/>
+                  </pic:nvPicPr>
+                  <pic:blipFill>
+                    <a:blip r:embed="rId16"/>
+                    <a:stretch>
+                      <a:fillRect/>
+                    </a:stretch>
+                  </pic:blipFill>
+                  <pic:spPr>
+                    <a:xfrm>
+                      <a:off x="0" y="0"/>
+                      <a:ext cx="5760720" cy="5126355"/>
+                    </a:xfrm>
+                    <a:prstGeom prst="rect">
+                      <a:avLst/>
+                    </a:prstGeom>
+                  </pic:spPr>
+                </pic:pic>
+              </a:graphicData>
+            </a:graphic>
+          </wp:inline>
+        </w:drawing>
+      </w:r>
+    </w:p>
+    <w:p>
+      <w:pPr>
+        <w:spacing w:line="240" w:lineRule="auto"/>
+        <w:rPr>
+          <w:rFonts w:ascii="Arial" w:hAnsi="Arial" w:cs="Arial"/>
+          <w:sz w:val="20"/>
+          <w:szCs w:val="20"/>
+        </w:rPr>
+      </w:pPr>
+      <w:r>
+        <w:rPr>
+          <w:rFonts w:ascii="Arial" w:hAnsi="Arial" w:cs="Arial"/>
+          <w:sz w:val="20"/>
+          <w:szCs w:val="20"/>
+        </w:rPr>
+        <w:t>…..</w:t>
+      </w:r>
+    </w:p>
+    <w:p>
+      <w:pPr>
+        <w:spacing w:line="240" w:lineRule="auto"/>
+        <w:rPr>
+          <w:rFonts w:ascii="Arial" w:hAnsi="Arial" w:cs="Arial"/>
+          <w:sz w:val="20"/>
+          <w:szCs w:val="20"/>
+        </w:rPr>
+      </w:pPr>
+    </w:p>
+    <w:p>
+      <w:pPr>
+        <w:spacing w:line="240" w:lineRule="auto"/>
+        <w:rPr>
+          <w:rFonts w:ascii="Arial" w:hAnsi="Arial" w:cs="Arial"/>
+          <w:sz w:val="20"/>
+          <w:szCs w:val="20"/>
+        </w:rPr>
+      </w:pPr>
+    </w:p>
+    <w:p>
+      <w:pPr>
+        <w:spacing w:line="240" w:lineRule="auto"/>
+        <w:rPr>
+          <w:rFonts w:ascii="Arial" w:hAnsi="Arial" w:cs="Arial"/>
+          <w:sz w:val="20"/>
+          <w:szCs w:val="20"/>
+        </w:rPr>
+      </w:pPr>
+    </w:p>
+    <w:p>
+      <w:pPr>
+        <w:spacing w:line="240" w:lineRule="auto"/>
+        <w:rPr>
+          <w:rFonts w:ascii="Arial" w:hAnsi="Arial" w:cs="Arial"/>
+          <w:sz w:val="20"/>
+          <w:szCs w:val="20"/>
+        </w:rPr>
+      </w:pPr>
+    </w:p>
+    <w:p>
+      <w:pPr>
+        <w:spacing w:line="240" w:lineRule="auto"/>
+        <w:rPr>
+          <w:rFonts w:ascii="Arial" w:hAnsi="Arial" w:cs="Arial"/>
+          <w:sz w:val="20"/>
+          <w:szCs w:val="20"/>
+        </w:rPr>
+      </w:pPr>
+    </w:p>
+    <w:p>
+      <w:pPr>
+        <w:spacing w:line="240" w:lineRule="auto"/>
+        <w:rPr>
+          <w:rFonts w:ascii="Arial" w:hAnsi="Arial" w:cs="Arial"/>
+          <w:sz w:val="20"/>
+          <w:szCs w:val="20"/>
+        </w:rPr>
+      </w:pPr>
+    </w:p>
+    <w:p>
+      <w:pPr>
+        <w:spacing w:line="240" w:lineRule="auto"/>
+        <w:rPr>
+          <w:rFonts w:ascii="Arial" w:hAnsi="Arial" w:cs="Arial"/>
+          <w:sz w:val="20"/>
+          <w:szCs w:val="20"/>
+        </w:rPr>
+      </w:pPr>
+    </w:p>
+    <w:p>
+      <w:pPr>
+        <w:spacing w:line="240" w:lineRule="auto"/>
+        <w:rPr>
+          <w:rFonts w:ascii="Arial" w:hAnsi="Arial" w:cs="Arial"/>
+          <w:sz w:val="20"/>
+          <w:szCs w:val="20"/>
+        </w:rPr>
+      </w:pPr>
+    </w:p>
+    <w:p>
+      <w:pPr>
+        <w:spacing w:line="240" w:lineRule="auto"/>
+        <w:rPr>
+          <w:rFonts w:ascii="Arial" w:hAnsi="Arial" w:cs="Arial"/>
+          <w:sz w:val="20"/>
+          <w:szCs w:val="20"/>
+        </w:rPr>
+      </w:pPr>
+      <w:r>
+        <w:rPr>
+          <w:rFonts w:ascii="Arial" w:hAnsi="Arial" w:cs="Arial"/>
+          <w:sz w:val="20"/>
+          <w:szCs w:val="20"/>
+        </w:rPr>
+        <w:lastRenderedPageBreak/>
+        <w:t>11)Ändern Sie die vorherige Abfrage so ab, dass alle existierenden Gerichte</w:t>
+      </w:r>
+    </w:p>
+    <w:p>
+      <w:pPr>
+        <w:spacing w:line="240" w:lineRule="auto"/>
+        <w:rPr>
+          <w:rFonts w:ascii="Arial" w:hAnsi="Arial" w:cs="Arial"/>
+          <w:sz w:val="20"/>
+          <w:szCs w:val="20"/>
+        </w:rPr>
+      </w:pPr>
+      <w:r>
+        <w:rPr>
+          <w:rFonts w:ascii="Arial" w:hAnsi="Arial" w:cs="Arial"/>
+          <w:sz w:val="20"/>
+          <w:szCs w:val="20"/>
+        </w:rPr>
+        <w:t>dargestellt werden (auch wenn keine Allergene enthalten sind).</w:t>
+      </w:r>
+    </w:p>
+    <w:p>
+      <w:pPr>
+        <w:spacing w:line="240" w:lineRule="auto"/>
+        <w:rPr>
+          <w:rFonts w:ascii="Arial" w:hAnsi="Arial" w:cs="Arial"/>
+          <w:sz w:val="20"/>
+          <w:szCs w:val="20"/>
+        </w:rPr>
+      </w:pPr>
+      <w:r>
+        <w:rPr>
+          <w:rFonts w:ascii="Arial" w:hAnsi="Arial" w:cs="Arial"/>
+          <w:sz w:val="20"/>
+          <w:szCs w:val="20"/>
+        </w:rPr>
+        <w:t>Statement:</w:t>
+      </w:r>
+    </w:p>
+    <w:p>
+      <w:pPr>
+        <w:spacing w:line="240" w:lineRule="auto"/>
+        <w:rPr>
+          <w:rFonts w:ascii="Arial" w:hAnsi="Arial" w:cs="Arial"/>
+          <w:sz w:val="20"/>
+          <w:szCs w:val="20"/>
+        </w:rPr>
+      </w:pPr>
+      <w:r>
+        <w:t xml:space="preserve"> </w:t>
+      </w:r>
+      <w:r>
+        <w:rPr>
+          <w:rFonts w:ascii="Arial" w:hAnsi="Arial" w:cs="Arial"/>
+          <w:sz w:val="20"/>
+          <w:szCs w:val="20"/>
+        </w:rPr>
+        <w:t>SELECT  gericht.name AS Gerichtname, a.name AS Allergen FROM gericht</w:t>
+      </w:r>
+    </w:p>
+    <w:p>
+      <w:pPr>
+        <w:spacing w:line="240" w:lineRule="auto"/>
+        <w:rPr>
+          <w:rFonts w:ascii="Arial" w:hAnsi="Arial" w:cs="Arial"/>
+          <w:sz w:val="20"/>
+          <w:szCs w:val="20"/>
+        </w:rPr>
+      </w:pPr>
+      <w:r>
+        <w:rPr>
+          <w:rFonts w:ascii="Arial" w:hAnsi="Arial" w:cs="Arial"/>
+          <w:sz w:val="20"/>
+          <w:szCs w:val="20"/>
+        </w:rPr>
+        <w:t>Left JOIN gericht_hat_allergen gha on gericht.id = gha.gericht_id</w:t>
+      </w:r>
+    </w:p>
+    <w:p>
+      <w:pPr>
+        <w:spacing w:line="240" w:lineRule="auto"/>
+        <w:rPr>
+          <w:rFonts w:ascii="Arial" w:hAnsi="Arial" w:cs="Arial"/>
+          <w:sz w:val="20"/>
+          <w:szCs w:val="20"/>
+        </w:rPr>
+      </w:pPr>
+      <w:r>
+        <w:rPr>
+          <w:rFonts w:ascii="Arial" w:hAnsi="Arial" w:cs="Arial"/>
+          <w:sz w:val="20"/>
+          <w:szCs w:val="20"/>
+        </w:rPr>
+        <w:t>Left JOIN allergen a on a.code = gha.code;</w:t>
+      </w:r>
+    </w:p>
+    <w:p>
+      <w:pPr>
+        <w:spacing w:line="240" w:lineRule="auto"/>
+        <w:rPr>
+          <w:rFonts w:ascii="Arial" w:hAnsi="Arial" w:cs="Arial"/>
+          <w:sz w:val="20"/>
+          <w:szCs w:val="20"/>
+        </w:rPr>
+      </w:pPr>
+      <w:r>
+        <w:rPr>
+          <w:rFonts w:ascii="Arial" w:hAnsi="Arial" w:cs="Arial"/>
+          <w:noProof/>
+          <w:sz w:val="20"/>
+          <w:szCs w:val="20"/>
+        </w:rPr>
+        <w:drawing>
+          <wp:inline distT="0" distB="0" distL="0" distR="0" wp14:anchorId="15D6D8F2" wp14:editId="2C073A53">
+            <wp:extent cx="5760720" cy="5509895"/>
+            <wp:effectExtent l="0" t="0" r="0" b="0"/>
+            <wp:docPr id="13" name="Grafik 13"/>
+            <wp:cNvGraphicFramePr>
+              <a:graphicFrameLocks xmlns:a="http://schemas.openxmlformats.org/drawingml/2006/main" noChangeAspect="1"/>
+            </wp:cNvGraphicFramePr>
+            <a:graphic xmlns:a="http://schemas.openxmlformats.org/drawingml/2006/main">
+              <a:graphicData uri="http://schemas.openxmlformats.org/drawingml/2006/picture">
+                <pic:pic xmlns:pic="http://schemas.openxmlformats.org/drawingml/2006/picture">
+                  <pic:nvPicPr>
+                    <pic:cNvPr id="1" name=""/>
+                    <pic:cNvPicPr/>
+                  </pic:nvPicPr>
+                  <pic:blipFill>
+                    <a:blip r:embed="rId17"/>
+                    <a:stretch>
+                      <a:fillRect/>
+                    </a:stretch>
+                  </pic:blipFill>
+                  <pic:spPr>
+                    <a:xfrm>
+                      <a:off x="0" y="0"/>
+                      <a:ext cx="5760720" cy="5509895"/>
+                    </a:xfrm>
+                    <a:prstGeom prst="rect">
+                      <a:avLst/>
+                    </a:prstGeom>
+                  </pic:spPr>
+                </pic:pic>
+              </a:graphicData>
+            </a:graphic>
+          </wp:inline>
+        </w:drawing>
+      </w:r>
+    </w:p>
+    <w:p>
+      <w:pPr>
+        <w:spacing w:line="240" w:lineRule="auto"/>
+        <w:rPr>
+          <w:rFonts w:ascii="Arial" w:hAnsi="Arial" w:cs="Arial"/>
+          <w:sz w:val="20"/>
+          <w:szCs w:val="20"/>
+        </w:rPr>
+      </w:pPr>
+      <w:r>
+        <w:rPr>
+          <w:rFonts w:ascii="Arial" w:hAnsi="Arial" w:cs="Arial"/>
+          <w:sz w:val="20"/>
+          <w:szCs w:val="20"/>
+        </w:rPr>
+        <w:t>….</w:t>
+      </w:r>
+    </w:p>
+    <w:p>
+      <w:pPr>
+        <w:spacing w:line="240" w:lineRule="auto"/>
+        <w:rPr>
+          <w:rFonts w:ascii="Arial" w:hAnsi="Arial" w:cs="Arial"/>
+          <w:sz w:val="20"/>
+          <w:szCs w:val="20"/>
+        </w:rPr>
+      </w:pPr>
+    </w:p>
+    <w:p>
+      <w:pPr>
+        <w:spacing w:line="240" w:lineRule="auto"/>
+        <w:rPr>
+          <w:rFonts w:ascii="Arial" w:hAnsi="Arial" w:cs="Arial"/>
+          <w:sz w:val="20"/>
+          <w:szCs w:val="20"/>
+        </w:rPr>
+      </w:pPr>
+    </w:p>
+    <w:p>
+      <w:pPr>
+        <w:spacing w:line="240" w:lineRule="auto"/>
+        <w:rPr>
+          <w:rFonts w:ascii="Arial" w:hAnsi="Arial" w:cs="Arial"/>
+          <w:sz w:val="20"/>
+          <w:szCs w:val="20"/>
+        </w:rPr>
+      </w:pPr>
+    </w:p>
+    <w:p>
+      <w:pPr>
+        <w:spacing w:line="240" w:lineRule="auto"/>
+        <w:rPr>
+          <w:rFonts w:ascii="Arial" w:hAnsi="Arial" w:cs="Arial"/>
+          <w:sz w:val="20"/>
+          <w:szCs w:val="20"/>
+        </w:rPr>
+      </w:pPr>
+    </w:p>
+    <w:p>
+      <w:pPr>
+        <w:spacing w:line="240" w:lineRule="auto"/>
+        <w:rPr>
+          <w:rFonts w:ascii="Arial" w:hAnsi="Arial" w:cs="Arial"/>
+          <w:sz w:val="20"/>
+          <w:szCs w:val="20"/>
+        </w:rPr>
+      </w:pPr>
+    </w:p>
+    <w:p>
+      <w:pPr>
+        <w:spacing w:line="240" w:lineRule="auto"/>
+        <w:rPr>
+          <w:rFonts w:ascii="Arial" w:hAnsi="Arial" w:cs="Arial"/>
+          <w:sz w:val="20"/>
+          <w:szCs w:val="20"/>
+        </w:rPr>
+      </w:pPr>
+    </w:p>
+    <w:p>
+      <w:pPr>
+        <w:spacing w:line="240" w:lineRule="auto"/>
+        <w:rPr>
+          <w:rFonts w:ascii="Arial" w:hAnsi="Arial" w:cs="Arial"/>
+          <w:sz w:val="20"/>
+          <w:szCs w:val="20"/>
+        </w:rPr>
+      </w:pPr>
+      <w:r>
+        <w:rPr>
+          <w:rFonts w:ascii="Arial" w:hAnsi="Arial" w:cs="Arial"/>
+          <w:sz w:val="20"/>
+          <w:szCs w:val="20"/>
+        </w:rPr>
+        <w:lastRenderedPageBreak/>
+        <w:t>12)Ändern Sie die vorherige Abfrage so ab, so dass im Ergebnis alle</w:t>
+      </w:r>
+    </w:p>
+    <w:p>
+      <w:pPr>
+        <w:spacing w:line="240" w:lineRule="auto"/>
+        <w:rPr>
+          <w:rFonts w:ascii="Arial" w:hAnsi="Arial" w:cs="Arial"/>
+          <w:sz w:val="20"/>
+          <w:szCs w:val="20"/>
+        </w:rPr>
+      </w:pPr>
+      <w:r>
+        <w:rPr>
+          <w:rFonts w:ascii="Arial" w:hAnsi="Arial" w:cs="Arial"/>
+          <w:sz w:val="20"/>
+          <w:szCs w:val="20"/>
+        </w:rPr>
+        <w:t>existierenden Allergene dargestellt werden (auch wenn diese nicht einem</w:t>
+      </w:r>
+    </w:p>
+    <w:p>
+      <w:pPr>
+        <w:spacing w:line="240" w:lineRule="auto"/>
+        <w:rPr>
+          <w:rFonts w:ascii="Arial" w:hAnsi="Arial" w:cs="Arial"/>
+          <w:sz w:val="20"/>
+          <w:szCs w:val="20"/>
+        </w:rPr>
+      </w:pPr>
+      <w:r>
+        <w:rPr>
+          <w:rFonts w:ascii="Arial" w:hAnsi="Arial" w:cs="Arial"/>
+          <w:sz w:val="20"/>
+          <w:szCs w:val="20"/>
+        </w:rPr>
+        <w:t>Gericht zugeordnet sind).</w:t>
+      </w:r>
+      <w:r>
+        <w:rPr>
+          <w:rFonts w:ascii="Arial" w:hAnsi="Arial" w:cs="Arial"/>
+          <w:sz w:val="20"/>
+          <w:szCs w:val="20"/>
+        </w:rPr>
+        <w:tab/>
+      </w:r>
+      <w:r>
+        <w:rPr>
+          <w:rFonts w:ascii="Arial" w:hAnsi="Arial" w:cs="Arial"/>
+          <w:sz w:val="20"/>
+          <w:szCs w:val="20"/>
+        </w:rPr>
+        <w:tab/>
+      </w:r>
+    </w:p>
+    <w:p>
+      <w:pPr>
+        <w:spacing w:line="240" w:lineRule="auto"/>
+        <w:rPr>
+          <w:rFonts w:ascii="Arial" w:hAnsi="Arial" w:cs="Arial"/>
+          <w:sz w:val="20"/>
+          <w:szCs w:val="20"/>
+        </w:rPr>
+      </w:pPr>
+      <w:r>
+        <w:rPr>
+          <w:rFonts w:ascii="Arial" w:hAnsi="Arial" w:cs="Arial"/>
+          <w:sz w:val="20"/>
+          <w:szCs w:val="20"/>
+        </w:rPr>
+        <w:t>Statement:</w:t>
+      </w:r>
+    </w:p>
+    <w:p>
+      <w:pPr>
+        <w:spacing w:line="240" w:lineRule="auto"/>
+        <w:rPr>
+          <w:rFonts w:ascii="Arial" w:hAnsi="Arial" w:cs="Arial"/>
+          <w:sz w:val="20"/>
+          <w:szCs w:val="20"/>
+        </w:rPr>
+      </w:pPr>
+      <w:r>
+        <w:rPr>
+          <w:rFonts w:ascii="Arial" w:hAnsi="Arial" w:cs="Arial"/>
+          <w:sz w:val="20"/>
+          <w:szCs w:val="20"/>
+        </w:rPr>
+        <w:t>SELECT  gericht.name AS Gerichtname, a.name AS Allergen FROM gericht</w:t>
+      </w:r>
+    </w:p>
+    <w:p>
+      <w:pPr>
+        <w:spacing w:line="240" w:lineRule="auto"/>
+        <w:rPr>
+          <w:rFonts w:ascii="Arial" w:hAnsi="Arial" w:cs="Arial"/>
+          <w:sz w:val="20"/>
+          <w:szCs w:val="20"/>
+        </w:rPr>
+      </w:pPr>
+      <w:r>
+        <w:rPr>
+          <w:rFonts w:ascii="Arial" w:hAnsi="Arial" w:cs="Arial"/>
+          <w:sz w:val="20"/>
+          <w:szCs w:val="20"/>
+        </w:rPr>
+        <w:t>Right JOIN gericht_hat_allergen gha on gericht.id = gha.gericht_id</w:t>
+      </w:r>
+    </w:p>
+    <w:p>
+      <w:pPr>
+        <w:spacing w:line="240" w:lineRule="auto"/>
+        <w:rPr>
+          <w:rFonts w:ascii="Arial" w:hAnsi="Arial" w:cs="Arial"/>
+          <w:sz w:val="20"/>
+          <w:szCs w:val="20"/>
+        </w:rPr>
+      </w:pPr>
+      <w:r>
+        <w:rPr>
+          <w:rFonts w:ascii="Arial" w:hAnsi="Arial" w:cs="Arial"/>
+          <w:sz w:val="20"/>
+          <w:szCs w:val="20"/>
+        </w:rPr>
+        <w:t>Right JOIN allergen a on a.code = gha.code;</w:t>
+      </w:r>
+    </w:p>
+    <w:p>
+      <w:pPr>
+        <w:spacing w:line="240" w:lineRule="auto"/>
+        <w:rPr>
+          <w:rFonts w:ascii="Arial" w:hAnsi="Arial" w:cs="Arial"/>
+          <w:sz w:val="20"/>
+          <w:szCs w:val="20"/>
+        </w:rPr>
+      </w:pPr>
+      <w:r>
+        <w:rPr>
+          <w:rFonts w:ascii="Arial" w:hAnsi="Arial" w:cs="Arial"/>
+          <w:noProof/>
+          <w:sz w:val="20"/>
+          <w:szCs w:val="20"/>
+        </w:rPr>
+        <w:drawing>
+          <wp:inline distT="0" distB="0" distL="0" distR="0" wp14:anchorId="64418748" wp14:editId="4B0A0A57">
+            <wp:extent cx="5760720" cy="4524375"/>
+            <wp:effectExtent l="0" t="0" r="0" b="9525"/>
+            <wp:docPr id="14" name="Grafik 14"/>
+            <wp:cNvGraphicFramePr>
+              <a:graphicFrameLocks xmlns:a="http://schemas.openxmlformats.org/drawingml/2006/main" noChangeAspect="1"/>
+            </wp:cNvGraphicFramePr>
+            <a:graphic xmlns:a="http://schemas.openxmlformats.org/drawingml/2006/main">
+              <a:graphicData uri="http://schemas.openxmlformats.org/drawingml/2006/picture">
+                <pic:pic xmlns:pic="http://schemas.openxmlformats.org/drawingml/2006/picture">
+                  <pic:nvPicPr>
+                    <pic:cNvPr id="1" name=""/>
+                    <pic:cNvPicPr/>
+                  </pic:nvPicPr>
+                  <pic:blipFill>
+                    <a:blip r:embed="rId18"/>
+                    <a:stretch>
+                      <a:fillRect/>
+                    </a:stretch>
+                  </pic:blipFill>
+                  <pic:spPr>
+                    <a:xfrm>
+                      <a:off x="0" y="0"/>
+                      <a:ext cx="5760720" cy="4524375"/>
+                    </a:xfrm>
+                    <a:prstGeom prst="rect">
+                      <a:avLst/>
+                    </a:prstGeom>
+                  </pic:spPr>
+                </pic:pic>
+              </a:graphicData>
+            </a:graphic>
+          </wp:inline>
+        </w:drawing>
+      </w:r>
+    </w:p>
+    <w:p>
+      <w:pPr>
+        <w:spacing w:line="240" w:lineRule="auto"/>
+        <w:rPr>
+          <w:rFonts w:ascii="Arial" w:hAnsi="Arial" w:cs="Arial"/>
+          <w:sz w:val="20"/>
+          <w:szCs w:val="20"/>
+        </w:rPr>
+      </w:pPr>
+      <w:r>
+        <w:rPr>
+          <w:rFonts w:ascii="Arial" w:hAnsi="Arial" w:cs="Arial"/>
+          <w:sz w:val="20"/>
+          <w:szCs w:val="20"/>
+        </w:rPr>
+        <w:t>….</w:t>
+      </w:r>
+    </w:p>
+    <w:p>
+      <w:pPr>
+        <w:spacing w:line="240" w:lineRule="auto"/>
+        <w:rPr>
+          <w:rFonts w:ascii="Arial" w:hAnsi="Arial" w:cs="Arial"/>
+          <w:sz w:val="20"/>
+          <w:szCs w:val="20"/>
+        </w:rPr>
+      </w:pPr>
+    </w:p>
+    <w:p>
+      <w:pPr>
+        <w:spacing w:line="240" w:lineRule="auto"/>
+        <w:rPr>
+          <w:rFonts w:ascii="Arial" w:hAnsi="Arial" w:cs="Arial"/>
+          <w:sz w:val="20"/>
+          <w:szCs w:val="20"/>
+        </w:rPr>
+      </w:pPr>
+    </w:p>
+    <w:p>
+      <w:pPr>
+        <w:spacing w:line="240" w:lineRule="auto"/>
+        <w:rPr>
+          <w:rFonts w:ascii="Arial" w:hAnsi="Arial" w:cs="Arial"/>
+          <w:sz w:val="20"/>
+          <w:szCs w:val="20"/>
+        </w:rPr>
+      </w:pPr>
+    </w:p>
+    <w:p>
+      <w:pPr>
+        <w:spacing w:line="240" w:lineRule="auto"/>
+        <w:rPr>
+          <w:rFonts w:ascii="Arial" w:hAnsi="Arial" w:cs="Arial"/>
+          <w:sz w:val="20"/>
+          <w:szCs w:val="20"/>
+        </w:rPr>
+      </w:pPr>
+    </w:p>
+    <w:p>
+      <w:pPr>
+        <w:spacing w:line="240" w:lineRule="auto"/>
+        <w:rPr>
+          <w:rFonts w:ascii="Arial" w:hAnsi="Arial" w:cs="Arial"/>
+          <w:sz w:val="20"/>
+          <w:szCs w:val="20"/>
+        </w:rPr>
+      </w:pPr>
+    </w:p>
+    <w:p>
+      <w:pPr>
+        <w:spacing w:line="240" w:lineRule="auto"/>
+        <w:rPr>
+          <w:rFonts w:ascii="Arial" w:hAnsi="Arial" w:cs="Arial"/>
+          <w:sz w:val="20"/>
+          <w:szCs w:val="20"/>
+        </w:rPr>
+      </w:pPr>
+    </w:p>
+    <w:p>
+      <w:pPr>
+        <w:spacing w:line="240" w:lineRule="auto"/>
+        <w:rPr>
+          <w:rFonts w:ascii="Arial" w:hAnsi="Arial" w:cs="Arial"/>
+          <w:sz w:val="20"/>
+          <w:szCs w:val="20"/>
+        </w:rPr>
+      </w:pPr>
+    </w:p>
+    <w:p>
+      <w:pPr>
+        <w:spacing w:line="240" w:lineRule="auto"/>
+        <w:rPr>
+          <w:rFonts w:ascii="Arial" w:hAnsi="Arial" w:cs="Arial"/>
+          <w:sz w:val="20"/>
+          <w:szCs w:val="20"/>
+        </w:rPr>
+      </w:pPr>
+    </w:p>
+    <w:p>
+      <w:pPr>
+        <w:spacing w:line="240" w:lineRule="auto"/>
+        <w:rPr>
+          <w:rFonts w:ascii="Arial" w:hAnsi="Arial" w:cs="Arial"/>
+          <w:sz w:val="20"/>
+          <w:szCs w:val="20"/>
+        </w:rPr>
+      </w:pPr>
+    </w:p>
+    <w:p>
+      <w:pPr>
+        <w:spacing w:line="240" w:lineRule="auto"/>
+        <w:rPr>
+          <w:rFonts w:ascii="Arial" w:hAnsi="Arial" w:cs="Arial"/>
+          <w:sz w:val="20"/>
+          <w:szCs w:val="20"/>
+        </w:rPr>
+      </w:pPr>
+      <w:r>
+        <w:rPr>
+          <w:rFonts w:ascii="Arial" w:hAnsi="Arial" w:cs="Arial"/>
+          <w:sz w:val="20"/>
+          <w:szCs w:val="20"/>
+        </w:rPr>
+        <w:lastRenderedPageBreak/>
+        <w:t>13)Die Anzahl der Gerichte pro Kategorie aufsteigend sortiert nach Anzahl.</w:t>
+      </w:r>
+    </w:p>
+    <w:p>
+      <w:pPr>
+        <w:spacing w:line="240" w:lineRule="auto"/>
+        <w:rPr>
+          <w:rFonts w:ascii="Arial" w:hAnsi="Arial" w:cs="Arial"/>
+          <w:sz w:val="20"/>
+          <w:szCs w:val="20"/>
+        </w:rPr>
+      </w:pPr>
+      <w:r>
+        <w:rPr>
+          <w:rFonts w:ascii="Arial" w:hAnsi="Arial" w:cs="Arial"/>
+          <w:sz w:val="20"/>
+          <w:szCs w:val="20"/>
+        </w:rPr>
+        <w:t>Statement:</w:t>
+      </w:r>
+    </w:p>
+    <w:p>
+      <w:pPr>
+        <w:spacing w:line="240" w:lineRule="auto"/>
+        <w:rPr>
+          <w:rFonts w:ascii="Arial" w:hAnsi="Arial" w:cs="Arial"/>
+          <w:sz w:val="20"/>
+          <w:szCs w:val="20"/>
+        </w:rPr>
+      </w:pPr>
+      <w:r>
+        <w:rPr>
+          <w:rFonts w:ascii="Arial" w:hAnsi="Arial" w:cs="Arial"/>
+          <w:sz w:val="20"/>
+          <w:szCs w:val="20"/>
+        </w:rPr>
+        <w:t>SELECT DISTINCT id AS ID,COUNT(Kategorie_id) AS Kategorie FROM kategorie</w:t>
+      </w:r>
+    </w:p>
+    <w:p>
+      <w:pPr>
+        <w:spacing w:line="240" w:lineRule="auto"/>
+        <w:rPr>
+          <w:rFonts w:ascii="Arial" w:hAnsi="Arial" w:cs="Arial"/>
+          <w:sz w:val="20"/>
+          <w:szCs w:val="20"/>
+        </w:rPr>
+      </w:pPr>
+      <w:r>
+        <w:rPr>
+          <w:rFonts w:ascii="Arial" w:hAnsi="Arial" w:cs="Arial"/>
+          <w:sz w:val="20"/>
+          <w:szCs w:val="20"/>
+        </w:rPr>
+        <w:t>Left JOIN gericht_hat_kategorie ghk on kategorie.id = ghk.Kategorie_id</w:t>
+      </w:r>
+    </w:p>
+    <w:p>
+      <w:pPr>
+        <w:spacing w:line="240" w:lineRule="auto"/>
+        <w:rPr>
+          <w:rFonts w:ascii="Arial" w:hAnsi="Arial" w:cs="Arial"/>
+          <w:sz w:val="20"/>
+          <w:szCs w:val="20"/>
+        </w:rPr>
+      </w:pPr>
+      <w:r>
+        <w:rPr>
+          <w:rFonts w:ascii="Arial" w:hAnsi="Arial" w:cs="Arial"/>
+          <w:sz w:val="20"/>
+          <w:szCs w:val="20"/>
+        </w:rPr>
+        <w:t>GROUP BY id</w:t>
+      </w:r>
+    </w:p>
+    <w:p>
+      <w:pPr>
+        <w:spacing w:line="240" w:lineRule="auto"/>
+        <w:rPr>
+          <w:rFonts w:ascii="Arial" w:hAnsi="Arial" w:cs="Arial"/>
+          <w:sz w:val="20"/>
+          <w:szCs w:val="20"/>
+        </w:rPr>
+      </w:pPr>
+      <w:r>
+        <w:rPr>
+          <w:rFonts w:ascii="Arial" w:hAnsi="Arial" w:cs="Arial"/>
+          <w:sz w:val="20"/>
+          <w:szCs w:val="20"/>
+        </w:rPr>
+        <w:t>ORDER BY Kategorie ASC;</w:t>
+      </w:r>
+    </w:p>
+    <w:p>
+      <w:pPr>
+        <w:spacing w:line="240" w:lineRule="auto"/>
+        <w:rPr>
+          <w:rFonts w:ascii="Arial" w:hAnsi="Arial" w:cs="Arial"/>
+          <w:sz w:val="20"/>
+          <w:szCs w:val="20"/>
+        </w:rPr>
+      </w:pPr>
+      <w:r>
+        <w:rPr>
+          <w:rFonts w:ascii="Arial" w:hAnsi="Arial" w:cs="Arial"/>
+          <w:sz w:val="20"/>
+          <w:szCs w:val="20"/>
+        </w:rPr>
+        <w:drawing>
+          <wp:inline distT="0" distB="0" distL="0" distR="0" wp14:anchorId="5A32CF76" wp14:editId="6A4DD75A">
+            <wp:extent cx="2522439" cy="1729890"/>
+            <wp:effectExtent l="0" t="0" r="0" b="3810"/>
+            <wp:docPr id="4" name="Grafik 4"/>
+            <wp:cNvGraphicFramePr>
+              <a:graphicFrameLocks xmlns:a="http://schemas.openxmlformats.org/drawingml/2006/main" noChangeAspect="1"/>
+            </wp:cNvGraphicFramePr>
+            <a:graphic xmlns:a="http://schemas.openxmlformats.org/drawingml/2006/main">
+              <a:graphicData uri="http://schemas.openxmlformats.org/drawingml/2006/picture">
+                <pic:pic xmlns:pic="http://schemas.openxmlformats.org/drawingml/2006/picture">
+                  <pic:nvPicPr>
+                    <pic:cNvPr id="1" name=""/>
+                    <pic:cNvPicPr/>
+                  </pic:nvPicPr>
+                  <pic:blipFill>
+                    <a:blip r:embed="rId19"/>
+                    <a:stretch>
+                      <a:fillRect/>
+                    </a:stretch>
+                  </pic:blipFill>
+                  <pic:spPr>
+                    <a:xfrm>
+                      <a:off x="0" y="0"/>
+                      <a:ext cx="2522439" cy="1729890"/>
+                    </a:xfrm>
+                    <a:prstGeom prst="rect">
+                      <a:avLst/>
+                    </a:prstGeom>
+                  </pic:spPr>
+                </pic:pic>
+              </a:graphicData>
+            </a:graphic>
+          </wp:inline>
+        </w:drawing>
+      </w:r>
+    </w:p>
+    <w:p>
+      <w:pPr>
+        <w:spacing w:line="240" w:lineRule="auto"/>
+        <w:rPr>
+          <w:rFonts w:ascii="Arial" w:hAnsi="Arial" w:cs="Arial"/>
+          <w:sz w:val="20"/>
+          <w:szCs w:val="20"/>
+        </w:rPr>
+      </w:pPr>
+    </w:p>
+    <w:p>
+      <w:pPr>
+        <w:spacing w:line="240" w:lineRule="auto"/>
+        <w:rPr>
+          <w:rFonts w:ascii="Arial" w:hAnsi="Arial" w:cs="Arial"/>
+          <w:sz w:val="20"/>
+          <w:szCs w:val="20"/>
+        </w:rPr>
+      </w:pPr>
+      <w:r>
+        <w:rPr>
+          <w:rFonts w:ascii="Arial" w:hAnsi="Arial" w:cs="Arial"/>
+          <w:sz w:val="20"/>
+          <w:szCs w:val="20"/>
+        </w:rPr>
+        <w:t>14)Ändern Sie die vorherige Abfrage so ab, dass dabei nur die Kategorien</w:t>
+      </w:r>
+    </w:p>
+    <w:p>
+      <w:pPr>
+        <w:spacing w:line="240" w:lineRule="auto"/>
+        <w:rPr>
+          <w:rFonts w:ascii="Arial" w:hAnsi="Arial" w:cs="Arial"/>
+          <w:sz w:val="20"/>
+          <w:szCs w:val="20"/>
+        </w:rPr>
+      </w:pPr>
+      <w:r>
+        <w:rPr>
+          <w:rFonts w:ascii="Arial" w:hAnsi="Arial" w:cs="Arial"/>
+          <w:sz w:val="20"/>
+          <w:szCs w:val="20"/>
+        </w:rPr>
+        <w:t>dargestellt werden, die mehr als 2 Gerichte besitzen.</w:t>
+      </w:r>
+      <w:r>
+        <w:rPr>
+          <w:rFonts w:ascii="Arial" w:hAnsi="Arial" w:cs="Arial"/>
+          <w:sz w:val="20"/>
+          <w:szCs w:val="20"/>
+        </w:rPr>
+        <w:tab/>
+      </w:r>
+      <w:r>
+        <w:rPr>
+          <w:rFonts w:ascii="Arial" w:hAnsi="Arial" w:cs="Arial"/>
+          <w:sz w:val="20"/>
+          <w:szCs w:val="20"/>
+        </w:rPr>
+        <w:tab/>
+      </w:r>
+    </w:p>
+    <w:p>
+      <w:pPr>
+        <w:spacing w:line="240" w:lineRule="auto"/>
+        <w:rPr>
+          <w:rFonts w:ascii="Arial" w:hAnsi="Arial" w:cs="Arial"/>
+          <w:sz w:val="20"/>
+          <w:szCs w:val="20"/>
+        </w:rPr>
+      </w:pPr>
+      <w:r>
+        <w:rPr>
+          <w:rFonts w:ascii="Arial" w:hAnsi="Arial" w:cs="Arial"/>
+          <w:sz w:val="20"/>
+          <w:szCs w:val="20"/>
+        </w:rPr>
+        <w:t>Statement:</w:t>
+      </w:r>
+      <w:r>
+        <w:rPr>
+          <w:rFonts w:ascii="Arial" w:hAnsi="Arial" w:cs="Arial"/>
+          <w:sz w:val="20"/>
+          <w:szCs w:val="20"/>
+        </w:rPr>
+        <w:t xml:space="preserve"> </w:t>
+      </w:r>
+      <w:r>
+        <w:rPr>
+          <w:rFonts w:ascii="Arial" w:hAnsi="Arial" w:cs="Arial"/>
+          <w:sz w:val="20"/>
+          <w:szCs w:val="20"/>
+        </w:rPr>
+        <w:t>SELECT DISTINCT id AS ID,COUNT(Kategorie_id) AS Kategorie FROM kategorie</w:t>
+      </w:r>
+    </w:p>
+    <w:p>
+      <w:pPr>
+        <w:spacing w:line="240" w:lineRule="auto"/>
+        <w:rPr>
+          <w:rFonts w:ascii="Arial" w:hAnsi="Arial" w:cs="Arial"/>
+          <w:sz w:val="20"/>
+          <w:szCs w:val="20"/>
+        </w:rPr>
+      </w:pPr>
+      <w:r>
+        <w:rPr>
+          <w:rFonts w:ascii="Arial" w:hAnsi="Arial" w:cs="Arial"/>
+          <w:sz w:val="20"/>
+          <w:szCs w:val="20"/>
+        </w:rPr>
+        <w:t>Left JOIN gericht_hat_kategorie ghk on kategorie.id = ghk.Kategorie_id</w:t>
+      </w:r>
+    </w:p>
+    <w:p>
+      <w:pPr>
+        <w:spacing w:line="240" w:lineRule="auto"/>
+        <w:rPr>
+          <w:rFonts w:ascii="Arial" w:hAnsi="Arial" w:cs="Arial"/>
+          <w:sz w:val="20"/>
+          <w:szCs w:val="20"/>
+        </w:rPr>
+      </w:pPr>
+      <w:r>
+        <w:rPr>
+          <w:rFonts w:ascii="Arial" w:hAnsi="Arial" w:cs="Arial"/>
+          <w:sz w:val="20"/>
+          <w:szCs w:val="20"/>
+        </w:rPr>
+        <w:t>GROUP BY id</w:t>
+      </w:r>
+    </w:p>
+    <w:p>
+      <w:pPr>
+        <w:spacing w:line="240" w:lineRule="auto"/>
+        <w:rPr>
+          <w:rFonts w:ascii="Arial" w:hAnsi="Arial" w:cs="Arial"/>
+          <w:sz w:val="20"/>
+          <w:szCs w:val="20"/>
+        </w:rPr>
+      </w:pPr>
+      <w:r>
+        <w:rPr>
+          <w:rFonts w:ascii="Arial" w:hAnsi="Arial" w:cs="Arial"/>
+          <w:sz w:val="20"/>
+          <w:szCs w:val="20"/>
+        </w:rPr>
+        <w:t>HAVING Kategorie&gt;2 ORDER BY Kategorie ASC;</w:t>
+      </w:r>
+    </w:p>
+    <w:p>
+      <w:pPr>
+        <w:spacing w:line="240" w:lineRule="auto"/>
+        <w:rPr>
+          <w:rFonts w:ascii="Arial" w:hAnsi="Arial" w:cs="Arial"/>
+          <w:sz w:val="20"/>
+          <w:szCs w:val="20"/>
+        </w:rPr>
+      </w:pPr>
+      <w:r>
+        <w:rPr>
+          <w:rFonts w:ascii="Arial" w:hAnsi="Arial" w:cs="Arial"/>
+          <w:noProof/>
+          <w:sz w:val="20"/>
+          <w:szCs w:val="20"/>
+        </w:rPr>
+        <w:drawing>
+          <wp:inline distT="0" distB="0" distL="0" distR="0" wp14:anchorId="4B1EB18B" wp14:editId="738DF018">
+            <wp:extent cx="2903472" cy="861135"/>
+            <wp:effectExtent l="0" t="0" r="0" b="0"/>
+            <wp:docPr id="15" name="Grafik 15"/>
+            <wp:cNvGraphicFramePr>
+              <a:graphicFrameLocks xmlns:a="http://schemas.openxmlformats.org/drawingml/2006/main" noChangeAspect="1"/>
+            </wp:cNvGraphicFramePr>
+            <a:graphic xmlns:a="http://schemas.openxmlformats.org/drawingml/2006/main">
+              <a:graphicData uri="http://schemas.openxmlformats.org/drawingml/2006/picture">
+                <pic:pic xmlns:pic="http://schemas.openxmlformats.org/drawingml/2006/picture">
+                  <pic:nvPicPr>
+                    <pic:cNvPr id="1" name=""/>
+                    <pic:cNvPicPr/>
+                  </pic:nvPicPr>
+                  <pic:blipFill>
+                    <a:blip r:embed="rId20"/>
+                    <a:stretch>
+                      <a:fillRect/>
+                    </a:stretch>
+                  </pic:blipFill>
+                  <pic:spPr>
+                    <a:xfrm>
+                      <a:off x="0" y="0"/>
+                      <a:ext cx="2903472" cy="861135"/>
+                    </a:xfrm>
+                    <a:prstGeom prst="rect">
+                      <a:avLst/>
+                    </a:prstGeom>
+                  </pic:spPr>
+                </pic:pic>
+              </a:graphicData>
+            </a:graphic>
+          </wp:inline>
+        </w:drawing>
+      </w:r>
+    </w:p>
+    <w:p>
+      <w:pPr>
+        <w:spacing w:line="240" w:lineRule="auto"/>
+        <w:rPr>
+          <w:rFonts w:ascii="Arial" w:hAnsi="Arial" w:cs="Arial"/>
+          <w:sz w:val="20"/>
+          <w:szCs w:val="20"/>
+        </w:rPr>
+      </w:pPr>
+    </w:p>
+    <w:p>
+      <w:pPr>
+        <w:spacing w:line="240" w:lineRule="auto"/>
+        <w:rPr>
+          <w:rFonts w:ascii="Arial" w:hAnsi="Arial" w:cs="Arial"/>
+          <w:sz w:val="20"/>
+          <w:szCs w:val="20"/>
+        </w:rPr>
+      </w:pPr>
+    </w:p>
+    <w:p>
+      <w:pPr>
+        <w:spacing w:line="240" w:lineRule="auto"/>
+        <w:rPr>
+          <w:rFonts w:ascii="Arial" w:hAnsi="Arial" w:cs="Arial"/>
+          <w:sz w:val="20"/>
+          <w:szCs w:val="20"/>
+        </w:rPr>
+      </w:pPr>
+      <w:r>
+        <w:rPr>
+          <w:rFonts w:ascii="Arial" w:hAnsi="Arial" w:cs="Arial"/>
+          <w:sz w:val="20"/>
+          <w:szCs w:val="20"/>
+        </w:rPr>
+        <w:t>15) Korrigieren Sie den Wert „Dinkel“ in der Tabelle allergen mit dem code a6 zu</w:t>
+      </w:r>
+    </w:p>
+    <w:p>
+      <w:pPr>
+        <w:spacing w:line="240" w:lineRule="auto"/>
+        <w:rPr>
+          <w:rFonts w:ascii="Arial" w:hAnsi="Arial" w:cs="Arial"/>
+          <w:sz w:val="20"/>
+          <w:szCs w:val="20"/>
+        </w:rPr>
+      </w:pPr>
+      <w:r>
+        <w:rPr>
+          <w:rFonts w:ascii="Arial" w:hAnsi="Arial" w:cs="Arial"/>
+          <w:sz w:val="20"/>
+          <w:szCs w:val="20"/>
+        </w:rPr>
+        <w:t>„Kamut“.</w:t>
+      </w:r>
+      <w:r>
+        <w:rPr>
+          <w:rFonts w:ascii="Arial" w:hAnsi="Arial" w:cs="Arial"/>
+          <w:sz w:val="20"/>
+          <w:szCs w:val="20"/>
+        </w:rPr>
+        <w:tab/>
+      </w:r>
+      <w:r>
+        <w:rPr>
+          <w:rFonts w:ascii="Arial" w:hAnsi="Arial" w:cs="Arial"/>
+          <w:sz w:val="20"/>
+          <w:szCs w:val="20"/>
+        </w:rPr>
+        <w:tab/>
+      </w:r>
+    </w:p>
+    <w:p>
+      <w:pPr>
+        <w:spacing w:line="240" w:lineRule="auto"/>
+        <w:rPr>
+          <w:rFonts w:ascii="Arial" w:hAnsi="Arial" w:cs="Arial"/>
+          <w:sz w:val="20"/>
+          <w:szCs w:val="20"/>
+        </w:rPr>
+      </w:pPr>
+      <w:r>
+        <w:rPr>
+          <w:rFonts w:ascii="Arial" w:hAnsi="Arial" w:cs="Arial"/>
+          <w:sz w:val="20"/>
+          <w:szCs w:val="20"/>
+        </w:rPr>
+        <w:t>Statement:</w:t>
+      </w:r>
+      <w:r>
+        <w:t xml:space="preserve"> </w:t>
+      </w:r>
+      <w:r>
+        <w:rPr>
+          <w:rFonts w:ascii="Arial" w:hAnsi="Arial" w:cs="Arial"/>
+          <w:sz w:val="20"/>
+          <w:szCs w:val="20"/>
+        </w:rPr>
+        <w:t>UPDATE allergen</w:t>
+      </w:r>
+    </w:p>
+    <w:p>
+      <w:pPr>
+        <w:spacing w:line="240" w:lineRule="auto"/>
+        <w:rPr>
+          <w:rFonts w:ascii="Arial" w:hAnsi="Arial" w:cs="Arial"/>
+          <w:sz w:val="20"/>
+          <w:szCs w:val="20"/>
+        </w:rPr>
+      </w:pPr>
+      <w:r>
+        <w:rPr>
+          <w:rFonts w:ascii="Arial" w:hAnsi="Arial" w:cs="Arial"/>
+          <w:sz w:val="20"/>
+          <w:szCs w:val="20"/>
+        </w:rPr>
+        <w:t>SET name = 'Kamut'</w:t>
+      </w:r>
+    </w:p>
+    <w:p>
+      <w:pPr>
+        <w:spacing w:line="240" w:lineRule="auto"/>
+        <w:rPr>
+          <w:rFonts w:ascii="Arial" w:hAnsi="Arial" w:cs="Arial"/>
+          <w:sz w:val="20"/>
+          <w:szCs w:val="20"/>
+        </w:rPr>
+      </w:pPr>
+      <w:r>
+        <w:rPr>
+          <w:rFonts w:ascii="Arial" w:hAnsi="Arial" w:cs="Arial"/>
+          <w:sz w:val="20"/>
+          <w:szCs w:val="20"/>
+        </w:rPr>
+        <w:t>WHERE code = 'a6';</w:t>
+      </w:r>
+    </w:p>
+    <w:p>
+      <w:pPr>
+        <w:spacing w:line="240" w:lineRule="auto"/>
+        <w:rPr>
+          <w:rFonts w:ascii="Arial" w:hAnsi="Arial" w:cs="Arial"/>
+          <w:sz w:val="20"/>
+          <w:szCs w:val="20"/>
+        </w:rPr>
+      </w:pPr>
+      <w:r>
+        <w:rPr>
+          <w:rFonts w:ascii="Arial" w:hAnsi="Arial" w:cs="Arial"/>
+          <w:sz w:val="20"/>
+          <w:szCs w:val="20"/>
+        </w:rPr>
+        <w:drawing>
+          <wp:inline distT="0" distB="0" distL="0" distR="0" wp14:anchorId="50416B3A" wp14:editId="78BB7B37">
+            <wp:extent cx="5090601" cy="853514"/>
+            <wp:effectExtent l="0" t="0" r="0" b="3810"/>
+            <wp:docPr id="16" name="Grafik 16"/>
+            <wp:cNvGraphicFramePr>
+              <a:graphicFrameLocks xmlns:a="http://schemas.openxmlformats.org/drawingml/2006/main" noChangeAspect="1"/>
+            </wp:cNvGraphicFramePr>
+            <a:graphic xmlns:a="http://schemas.openxmlformats.org/drawingml/2006/main">
+              <a:graphicData uri="http://schemas.openxmlformats.org/drawingml/2006/picture">
+                <pic:pic xmlns:pic="http://schemas.openxmlformats.org/drawingml/2006/picture">
+                  <pic:nvPicPr>
+                    <pic:cNvPr id="1" name=""/>
+                    <pic:cNvPicPr/>
+                  </pic:nvPicPr>
+                  <pic:blipFill>
+                    <a:blip r:embed="rId21"/>
+                    <a:stretch>
+                      <a:fillRect/>
+                    </a:stretch>
+                  </pic:blipFill>
+                  <pic:spPr>
+                    <a:xfrm>
+                      <a:off x="0" y="0"/>
+                      <a:ext cx="5090601" cy="853514"/>
+                    </a:xfrm>
+                    <a:prstGeom prst="rect">
+                      <a:avLst/>
+                    </a:prstGeom>
+                  </pic:spPr>
+                </pic:pic>
+              </a:graphicData>
+            </a:graphic>
+          </wp:inline>
+        </w:drawing>
+      </w:r>
+    </w:p>
+    <w:p>
+      <w:pPr>
+        <w:spacing w:line="240" w:lineRule="auto"/>
+        <w:rPr>
+          <w:rFonts w:ascii="Arial" w:hAnsi="Arial" w:cs="Arial"/>
+          <w:sz w:val="20"/>
+          <w:szCs w:val="20"/>
+        </w:rPr>
+      </w:pPr>
+    </w:p>
+    <w:p>
+      <w:pPr>
+        <w:spacing w:line="240" w:lineRule="auto"/>
+        <w:rPr>
+          <w:rFonts w:ascii="Arial" w:hAnsi="Arial" w:cs="Arial"/>
+          <w:sz w:val="20"/>
+          <w:szCs w:val="20"/>
+        </w:rPr>
+      </w:pPr>
+      <w:r>
+        <w:rPr>
+          <w:rFonts w:ascii="Arial" w:hAnsi="Arial" w:cs="Arial"/>
+          <w:sz w:val="20"/>
+          <w:szCs w:val="20"/>
+        </w:rPr>
+        <w:t>16) Fügen Sie das Gericht „Currywurst mit Pommes“ hinzu und tragen Sie es in</w:t>
+      </w:r>
+    </w:p>
+    <w:p>
+      <w:pPr>
+        <w:spacing w:line="240" w:lineRule="auto"/>
+        <w:rPr>
+          <w:rFonts w:ascii="Arial" w:hAnsi="Arial" w:cs="Arial"/>
+          <w:sz w:val="20"/>
+          <w:szCs w:val="20"/>
+        </w:rPr>
+      </w:pPr>
+      <w:r>
+        <w:rPr>
+          <w:rFonts w:ascii="Arial" w:hAnsi="Arial" w:cs="Arial"/>
+          <w:sz w:val="20"/>
+          <w:szCs w:val="20"/>
+        </w:rPr>
+        <w:t>der Kategorie „Hauptspeise“ ein.</w:t>
+      </w:r>
+      <w:r>
+        <w:rPr>
+          <w:rFonts w:ascii="Arial" w:hAnsi="Arial" w:cs="Arial"/>
+          <w:sz w:val="20"/>
+          <w:szCs w:val="20"/>
+        </w:rPr>
+        <w:tab/>
+      </w:r>
+      <w:r>
+        <w:rPr>
+          <w:rFonts w:ascii="Arial" w:hAnsi="Arial" w:cs="Arial"/>
+          <w:sz w:val="20"/>
+          <w:szCs w:val="20"/>
+        </w:rPr>
+        <w:tab/>
+      </w:r>
+    </w:p>
+    <w:p>
+      <w:pPr>
+        <w:spacing w:line="240" w:lineRule="auto"/>
+        <w:rPr>
+          <w:rFonts w:ascii="Arial" w:hAnsi="Arial" w:cs="Arial"/>
+          <w:sz w:val="20"/>
+          <w:szCs w:val="20"/>
+        </w:rPr>
+      </w:pPr>
+      <w:r>
+        <w:rPr>
+          <w:rFonts w:ascii="Arial" w:hAnsi="Arial" w:cs="Arial"/>
+          <w:sz w:val="20"/>
+          <w:szCs w:val="20"/>
+        </w:rPr>
+        <w:t>Statement:</w:t>
+      </w:r>
+    </w:p>
+    <w:p>
+      <w:pPr>
+        <w:spacing w:line="240" w:lineRule="auto"/>
+        <w:rPr>
+          <w:rFonts w:ascii="Arial" w:hAnsi="Arial" w:cs="Arial"/>
+          <w:sz w:val="20"/>
+          <w:szCs w:val="20"/>
+        </w:rPr>
+      </w:pPr>
+      <w:r>
+        <w:rPr>
+          <w:rFonts w:ascii="Arial" w:hAnsi="Arial" w:cs="Arial"/>
+          <w:sz w:val="20"/>
+          <w:szCs w:val="20"/>
+        </w:rPr>
+        <w:t>INSERT INTO gericht</w:t>
+      </w:r>
+    </w:p>
+    <w:p>
+      <w:pPr>
+        <w:spacing w:line="240" w:lineRule="auto"/>
+        <w:rPr>
+          <w:rFonts w:ascii="Arial" w:hAnsi="Arial" w:cs="Arial"/>
+          <w:sz w:val="20"/>
+          <w:szCs w:val="20"/>
+        </w:rPr>
+      </w:pPr>
+      <w:r>
+        <w:rPr>
+          <w:rFonts w:ascii="Arial" w:hAnsi="Arial" w:cs="Arial"/>
+          <w:sz w:val="20"/>
+          <w:szCs w:val="20"/>
+        </w:rPr>
+        <w:t>VALUES (2,'Currywurst mit Pommes', 'nichts','2020-08-25',0,0,4,2.3);</w:t>
+      </w:r>
+    </w:p>
+    <w:p>
+      <w:pPr>
+        <w:spacing w:line="240" w:lineRule="auto"/>
+        <w:rPr>
+          <w:rFonts w:ascii="Arial" w:hAnsi="Arial" w:cs="Arial"/>
+          <w:sz w:val="20"/>
+          <w:szCs w:val="20"/>
+        </w:rPr>
+      </w:pPr>
+      <w:r>
+        <w:rPr>
+          <w:rFonts w:ascii="Arial" w:hAnsi="Arial" w:cs="Arial"/>
+          <w:sz w:val="20"/>
+          <w:szCs w:val="20"/>
+        </w:rPr>
+        <w:t>INSERT INTO gericht_hat_kategorie</w:t>
+      </w:r>
+    </w:p>
+    <w:p>
+      <w:pPr>
+        <w:spacing w:line="240" w:lineRule="auto"/>
+        <w:rPr>
+          <w:rFonts w:ascii="Arial" w:hAnsi="Arial" w:cs="Arial"/>
+          <w:sz w:val="20"/>
+          <w:szCs w:val="20"/>
+        </w:rPr>
+      </w:pPr>
+      <w:r>
+        <w:rPr>
+          <w:rFonts w:ascii="Arial" w:hAnsi="Arial" w:cs="Arial"/>
+          <w:sz w:val="20"/>
+          <w:szCs w:val="20"/>
+        </w:rPr>
+        <w:t>VALUES (2,3);</w:t>
+      </w:r>
+    </w:p>
+    <w:p>
+      <w:pPr>
+        <w:spacing w:line="240" w:lineRule="auto"/>
+        <w:rPr>
+          <w:rFonts w:ascii="Arial" w:hAnsi="Arial" w:cs="Arial"/>
+          <w:sz w:val="20"/>
+          <w:szCs w:val="20"/>
+        </w:rPr>
+      </w:pPr>
+      <w:r>
+        <w:rPr>
+          <w:rFonts w:ascii="Arial" w:hAnsi="Arial" w:cs="Arial"/>
+          <w:sz w:val="20"/>
+          <w:szCs w:val="20"/>
+        </w:rPr>
+        <w:drawing>
+          <wp:inline distT="0" distB="0" distL="0" distR="0" wp14:anchorId="27FC5577" wp14:editId="16677D31">
+            <wp:extent cx="3596952" cy="1303133"/>
+            <wp:effectExtent l="0" t="0" r="3810" b="0"/>
+            <wp:docPr id="17" name="Grafik 17"/>
+            <wp:cNvGraphicFramePr>
+              <a:graphicFrameLocks xmlns:a="http://schemas.openxmlformats.org/drawingml/2006/main" noChangeAspect="1"/>
+            </wp:cNvGraphicFramePr>
+            <a:graphic xmlns:a="http://schemas.openxmlformats.org/drawingml/2006/main">
+              <a:graphicData uri="http://schemas.openxmlformats.org/drawingml/2006/picture">
+                <pic:pic xmlns:pic="http://schemas.openxmlformats.org/drawingml/2006/picture">
+                  <pic:nvPicPr>
+                    <pic:cNvPr id="1" name=""/>
+                    <pic:cNvPicPr/>
+                  </pic:nvPicPr>
+                  <pic:blipFill>
+                    <a:blip r:embed="rId22"/>
+                    <a:stretch>
+                      <a:fillRect/>
+                    </a:stretch>
+                  </pic:blipFill>
+                  <pic:spPr>
+                    <a:xfrm>
+                      <a:off x="0" y="0"/>
+                      <a:ext cx="3596952" cy="1303133"/>
+                    </a:xfrm>
+                    <a:prstGeom prst="rect">
+                      <a:avLst/>
+                    </a:prstGeom>
+                  </pic:spPr>
+                </pic:pic>
+              </a:graphicData>
+            </a:graphic>
+          </wp:inline>
+        </w:drawing>
+      </w:r>
+    </w:p>
+    <w:p>
+      <w:pPr>
+        <w:spacing w:line="240" w:lineRule="auto"/>
+        <w:rPr>
+          <w:rFonts w:ascii="Arial" w:hAnsi="Arial" w:cs="Arial"/>
+          <w:sz w:val="20"/>
+          <w:szCs w:val="20"/>
+        </w:rPr>
+      </w:pPr>
+      <w:r>
+        <w:rPr>
+          <w:rFonts w:ascii="Arial" w:hAnsi="Arial" w:cs="Arial"/>
+          <w:sz w:val="20"/>
+          <w:szCs w:val="20"/>
+        </w:rPr>
+        <w:drawing>
+          <wp:inline distT="0" distB="0" distL="0" distR="0" wp14:anchorId="41FE6EB3" wp14:editId="3263D109">
+            <wp:extent cx="5760720" cy="417195"/>
+            <wp:effectExtent l="0" t="0" r="0" b="1905"/>
+            <wp:docPr id="18" name="Grafik 18"/>
+            <wp:cNvGraphicFramePr>
+              <a:graphicFrameLocks xmlns:a="http://schemas.openxmlformats.org/drawingml/2006/main" noChangeAspect="1"/>
+            </wp:cNvGraphicFramePr>
+            <a:graphic xmlns:a="http://schemas.openxmlformats.org/drawingml/2006/main">
+              <a:graphicData uri="http://schemas.openxmlformats.org/drawingml/2006/picture">
+                <pic:pic xmlns:pic="http://schemas.openxmlformats.org/drawingml/2006/picture">
+                  <pic:nvPicPr>
+                    <pic:cNvPr id="1" name=""/>
+                    <pic:cNvPicPr/>
+                  </pic:nvPicPr>
+                  <pic:blipFill>
+                    <a:blip r:embed="rId23"/>
+                    <a:stretch>
+                      <a:fillRect/>
+                    </a:stretch>
+                  </pic:blipFill>
+                  <pic:spPr>
+                    <a:xfrm>
+                      <a:off x="0" y="0"/>
+                      <a:ext cx="5760720" cy="417195"/>
+                    </a:xfrm>
+                    <a:prstGeom prst="rect">
+                      <a:avLst/>
+                    </a:prstGeom>
+                  </pic:spPr>
+                </pic:pic>
+              </a:graphicData>
+            </a:graphic>
+          </wp:inline>
+        </w:drawing>
+      </w:r>
+    </w:p>
+    <w:p>
+      <w:pPr>
+        <w:spacing w:line="240" w:lineRule="auto"/>
+        <w:rPr>
+          <w:rFonts w:ascii="Arial" w:hAnsi="Arial" w:cs="Arial"/>
+          <w:sz w:val="20"/>
+          <w:szCs w:val="20"/>
+        </w:rPr>
+      </w:pPr>
+    </w:p>
+    <w:p>
+      <w:pPr>
+        <w:spacing w:line="240" w:lineRule="auto"/>
+        <w:rPr>
+          <w:rFonts w:ascii="Arial" w:hAnsi="Arial" w:cs="Arial"/>
+          <w:sz w:val="20"/>
+          <w:szCs w:val="20"/>
         </w:rPr>
       </w:pPr>
     </w:p>
     <w:sectPr>
-      <w:footerReference w:type="default" r:id="rId7"/>
+      <w:footerReference w:type="default" r:id="rId24"/>
       <w:pgSz w:w="11906" w:h="16838"/>
       <w:pgMar w:top="1417" w:right="1417" w:bottom="1134" w:left="1417" w:header="708" w:footer="708" w:gutter="0"/>
       <w:cols w:space="708"/>
@@ -1062,6 +3465,7 @@
           <w:dataBinding w:prefixMappings="xmlns:ns0='http://purl.org/dc/elements/1.1/' xmlns:ns1='http://schemas.openxmlformats.org/package/2006/metadata/core-properties' " w:xpath="/ns1:coreProperties[1]/ns0:creator[1]" w:storeItemID="{6C3C8BC8-F283-45AE-878A-BAB7291924A1}"/>
           <w:text/>
         </w:sdtPr>
+        <w:sdtEndPr/>
         <w:sdtContent>
           <w:tc>
             <w:tcPr>
@@ -1922,7 +4326,10 @@
   <w:rsids>
     <w:rsidRoot w:val="00873821"/>
     <w:rsid w:val="00311499"/>
+    <w:rsid w:val="0076706C"/>
     <w:rsid w:val="00873821"/>
+    <w:rsid w:val="009E07A7"/>
+    <w:rsid w:val="00A46FA6"/>
   </w:rsids>
   <m:mathPr>
     <m:mathFont m:val="Cambria Math"/>

--- a/Dossier.docx
+++ b/Dossier.docx
@@ -2637,6 +2637,7 @@
       <w:r>
         <w:rPr>
           <w:rFonts w:ascii="Arial" w:hAnsi="Arial" w:cs="Arial"/>
+          <w:noProof/>
           <w:sz w:val="20"/>
           <w:szCs w:val="20"/>
         </w:rPr>
@@ -3029,6 +3030,7 @@
       <w:r>
         <w:rPr>
           <w:rFonts w:ascii="Arial" w:hAnsi="Arial" w:cs="Arial"/>
+          <w:noProof/>
           <w:sz w:val="20"/>
           <w:szCs w:val="20"/>
         </w:rPr>
@@ -3233,6 +3235,7 @@
       <w:r>
         <w:rPr>
           <w:rFonts w:ascii="Arial" w:hAnsi="Arial" w:cs="Arial"/>
+          <w:noProof/>
           <w:sz w:val="20"/>
           <w:szCs w:val="20"/>
         </w:rPr>
@@ -3285,6 +3288,7 @@
       <w:r>
         <w:rPr>
           <w:rFonts w:ascii="Arial" w:hAnsi="Arial" w:cs="Arial"/>
+          <w:noProof/>
           <w:sz w:val="20"/>
           <w:szCs w:val="20"/>
         </w:rPr>
@@ -3345,8 +3349,786 @@
         </w:rPr>
       </w:pPr>
     </w:p>
+    <w:p>
+      <w:pPr>
+        <w:spacing w:line="240" w:lineRule="auto"/>
+        <w:rPr>
+          <w:rFonts w:ascii="Arial" w:hAnsi="Arial" w:cs="Arial"/>
+          <w:sz w:val="20"/>
+          <w:szCs w:val="20"/>
+        </w:rPr>
+      </w:pPr>
+    </w:p>
+    <w:p>
+      <w:pPr>
+        <w:spacing w:line="240" w:lineRule="auto"/>
+        <w:rPr>
+          <w:rFonts w:ascii="Arial" w:hAnsi="Arial" w:cs="Arial"/>
+          <w:sz w:val="20"/>
+          <w:szCs w:val="20"/>
+        </w:rPr>
+      </w:pPr>
+    </w:p>
+    <w:p>
+      <w:pPr>
+        <w:spacing w:line="240" w:lineRule="auto"/>
+        <w:rPr>
+          <w:rFonts w:ascii="Arial" w:hAnsi="Arial" w:cs="Arial"/>
+          <w:sz w:val="20"/>
+          <w:szCs w:val="20"/>
+        </w:rPr>
+      </w:pPr>
+    </w:p>
+    <w:p>
+      <w:pPr>
+        <w:spacing w:line="240" w:lineRule="auto"/>
+        <w:rPr>
+          <w:rFonts w:ascii="Arial" w:hAnsi="Arial" w:cs="Arial"/>
+          <w:sz w:val="20"/>
+          <w:szCs w:val="20"/>
+        </w:rPr>
+      </w:pPr>
+    </w:p>
+    <w:p>
+      <w:pPr>
+        <w:spacing w:line="240" w:lineRule="auto"/>
+        <w:rPr>
+          <w:rFonts w:ascii="Arial" w:hAnsi="Arial" w:cs="Arial"/>
+          <w:sz w:val="20"/>
+          <w:szCs w:val="20"/>
+        </w:rPr>
+      </w:pPr>
+    </w:p>
+    <w:p>
+      <w:pPr>
+        <w:spacing w:line="240" w:lineRule="auto"/>
+        <w:rPr>
+          <w:rFonts w:ascii="Arial" w:hAnsi="Arial" w:cs="Arial"/>
+          <w:sz w:val="20"/>
+          <w:szCs w:val="20"/>
+        </w:rPr>
+      </w:pPr>
+    </w:p>
+    <w:p>
+      <w:pPr>
+        <w:spacing w:line="240" w:lineRule="auto"/>
+        <w:rPr>
+          <w:rFonts w:ascii="Arial" w:hAnsi="Arial" w:cs="Arial"/>
+          <w:sz w:val="20"/>
+          <w:szCs w:val="20"/>
+        </w:rPr>
+      </w:pPr>
+    </w:p>
+    <w:p>
+      <w:pPr>
+        <w:spacing w:line="240" w:lineRule="auto"/>
+        <w:rPr>
+          <w:rFonts w:ascii="Arial" w:hAnsi="Arial" w:cs="Arial"/>
+          <w:sz w:val="20"/>
+          <w:szCs w:val="20"/>
+        </w:rPr>
+      </w:pPr>
+    </w:p>
+    <w:p>
+      <w:pPr>
+        <w:spacing w:line="240" w:lineRule="auto"/>
+        <w:rPr>
+          <w:rFonts w:ascii="Arial" w:hAnsi="Arial" w:cs="Arial"/>
+          <w:sz w:val="20"/>
+          <w:szCs w:val="20"/>
+        </w:rPr>
+      </w:pPr>
+    </w:p>
+    <w:p>
+      <w:pPr>
+        <w:spacing w:line="240" w:lineRule="auto"/>
+        <w:rPr>
+          <w:rFonts w:ascii="Arial" w:hAnsi="Arial" w:cs="Arial"/>
+          <w:sz w:val="20"/>
+          <w:szCs w:val="20"/>
+        </w:rPr>
+      </w:pPr>
+    </w:p>
+    <w:p>
+      <w:pPr>
+        <w:spacing w:line="240" w:lineRule="auto"/>
+        <w:rPr>
+          <w:rFonts w:ascii="Arial" w:hAnsi="Arial" w:cs="Arial"/>
+          <w:sz w:val="20"/>
+          <w:szCs w:val="20"/>
+        </w:rPr>
+      </w:pPr>
+    </w:p>
+    <w:p>
+      <w:pPr>
+        <w:spacing w:line="240" w:lineRule="auto"/>
+        <w:rPr>
+          <w:rFonts w:ascii="Arial" w:hAnsi="Arial" w:cs="Arial"/>
+          <w:sz w:val="20"/>
+          <w:szCs w:val="20"/>
+        </w:rPr>
+      </w:pPr>
+    </w:p>
+    <w:p>
+      <w:pPr>
+        <w:spacing w:line="240" w:lineRule="auto"/>
+        <w:rPr>
+          <w:rFonts w:ascii="Arial" w:hAnsi="Arial" w:cs="Arial"/>
+          <w:sz w:val="20"/>
+          <w:szCs w:val="20"/>
+        </w:rPr>
+      </w:pPr>
+    </w:p>
+    <w:p>
+      <w:pPr>
+        <w:spacing w:line="240" w:lineRule="auto"/>
+        <w:rPr>
+          <w:rFonts w:ascii="Arial" w:hAnsi="Arial" w:cs="Arial"/>
+          <w:sz w:val="20"/>
+          <w:szCs w:val="20"/>
+        </w:rPr>
+      </w:pPr>
+    </w:p>
+    <w:p>
+      <w:pPr>
+        <w:spacing w:line="240" w:lineRule="auto"/>
+        <w:rPr>
+          <w:rFonts w:ascii="Arial" w:hAnsi="Arial" w:cs="Arial"/>
+          <w:sz w:val="20"/>
+          <w:szCs w:val="20"/>
+        </w:rPr>
+      </w:pPr>
+    </w:p>
+    <w:p>
+      <w:pPr>
+        <w:spacing w:line="240" w:lineRule="auto"/>
+        <w:rPr>
+          <w:rFonts w:ascii="Arial" w:hAnsi="Arial" w:cs="Arial"/>
+          <w:sz w:val="20"/>
+          <w:szCs w:val="20"/>
+        </w:rPr>
+      </w:pPr>
+    </w:p>
+    <w:p>
+      <w:pPr>
+        <w:spacing w:line="240" w:lineRule="auto"/>
+        <w:rPr>
+          <w:rFonts w:ascii="Arial" w:hAnsi="Arial" w:cs="Arial"/>
+          <w:sz w:val="20"/>
+          <w:szCs w:val="20"/>
+        </w:rPr>
+      </w:pPr>
+    </w:p>
+    <w:p>
+      <w:pPr>
+        <w:spacing w:line="240" w:lineRule="auto"/>
+        <w:jc w:val="center"/>
+        <w:rPr>
+          <w:rFonts w:ascii="Arial" w:hAnsi="Arial" w:cs="Arial"/>
+          <w:sz w:val="24"/>
+          <w:szCs w:val="24"/>
+          <w:u w:val="single"/>
+        </w:rPr>
+      </w:pPr>
+      <w:r>
+        <w:rPr>
+          <w:rFonts w:ascii="Arial" w:hAnsi="Arial" w:cs="Arial"/>
+          <w:sz w:val="24"/>
+          <w:szCs w:val="24"/>
+          <w:u w:val="single"/>
+        </w:rPr>
+        <w:lastRenderedPageBreak/>
+        <w:t>Meilenstein 4</w:t>
+      </w:r>
+    </w:p>
+    <w:p>
+      <w:pPr>
+        <w:spacing w:line="240" w:lineRule="auto"/>
+        <w:rPr>
+          <w:rFonts w:ascii="Arial" w:hAnsi="Arial" w:cs="Arial"/>
+          <w:sz w:val="24"/>
+          <w:szCs w:val="24"/>
+        </w:rPr>
+      </w:pPr>
+    </w:p>
+    <w:p>
+      <w:pPr>
+        <w:spacing w:line="240" w:lineRule="auto"/>
+        <w:rPr>
+          <w:rFonts w:ascii="Arial" w:hAnsi="Arial" w:cs="Arial"/>
+          <w:sz w:val="24"/>
+          <w:szCs w:val="24"/>
+        </w:rPr>
+      </w:pPr>
+    </w:p>
+    <w:p>
+      <w:pPr>
+        <w:spacing w:line="240" w:lineRule="auto"/>
+        <w:rPr>
+          <w:rFonts w:ascii="Arial" w:hAnsi="Arial" w:cs="Arial"/>
+          <w:sz w:val="24"/>
+          <w:szCs w:val="24"/>
+        </w:rPr>
+      </w:pPr>
+      <w:r>
+        <w:rPr>
+          <w:rFonts w:ascii="Arial" w:hAnsi="Arial" w:cs="Arial"/>
+          <w:sz w:val="24"/>
+          <w:szCs w:val="24"/>
+        </w:rPr>
+        <w:t>• Sind Dateien, Variablen, Funktionen, usw. zweckdienlich benannt?</w:t>
+      </w:r>
+    </w:p>
+    <w:p>
+      <w:pPr>
+        <w:pStyle w:val="Listenabsatz"/>
+        <w:numPr>
+          <w:ilvl w:val="0"/>
+          <w:numId w:val="2"/>
+        </w:numPr>
+        <w:spacing w:line="240" w:lineRule="auto"/>
+        <w:rPr>
+          <w:rFonts w:ascii="Arial" w:hAnsi="Arial" w:cs="Arial"/>
+          <w:sz w:val="24"/>
+          <w:szCs w:val="24"/>
+        </w:rPr>
+      </w:pPr>
+      <w:r>
+        <w:rPr>
+          <w:rFonts w:ascii="Arial" w:hAnsi="Arial" w:cs="Arial"/>
+          <w:sz w:val="24"/>
+          <w:szCs w:val="24"/>
+        </w:rPr>
+        <w:t>Ja</w:t>
+      </w:r>
+    </w:p>
+    <w:p>
+      <w:pPr>
+        <w:spacing w:line="240" w:lineRule="auto"/>
+        <w:rPr>
+          <w:rFonts w:ascii="Arial" w:hAnsi="Arial" w:cs="Arial"/>
+          <w:sz w:val="24"/>
+          <w:szCs w:val="24"/>
+        </w:rPr>
+      </w:pPr>
+      <w:r>
+        <w:rPr>
+          <w:rFonts w:ascii="Arial" w:hAnsi="Arial" w:cs="Arial"/>
+          <w:sz w:val="24"/>
+          <w:szCs w:val="24"/>
+        </w:rPr>
+        <w:t>• Existieren Fehler im Quelltext?</w:t>
+      </w:r>
+    </w:p>
+    <w:p>
+      <w:pPr>
+        <w:pStyle w:val="Listenabsatz"/>
+        <w:numPr>
+          <w:ilvl w:val="0"/>
+          <w:numId w:val="2"/>
+        </w:numPr>
+        <w:spacing w:line="240" w:lineRule="auto"/>
+        <w:rPr>
+          <w:rFonts w:ascii="Arial" w:hAnsi="Arial" w:cs="Arial"/>
+          <w:sz w:val="24"/>
+          <w:szCs w:val="24"/>
+        </w:rPr>
+      </w:pPr>
+      <w:r>
+        <w:rPr>
+          <w:rFonts w:ascii="Arial" w:hAnsi="Arial" w:cs="Arial"/>
+          <w:sz w:val="24"/>
+          <w:szCs w:val="24"/>
+        </w:rPr>
+        <w:t>Ausgegebene Fehlermeldungen werden nach komplettem schließen und neuem Aufruf der Seite, immer noch angezeigt.</w:t>
+      </w:r>
+    </w:p>
+    <w:p>
+      <w:pPr>
+        <w:pStyle w:val="Listenabsatz"/>
+        <w:numPr>
+          <w:ilvl w:val="0"/>
+          <w:numId w:val="2"/>
+        </w:numPr>
+        <w:spacing w:line="240" w:lineRule="auto"/>
+        <w:rPr>
+          <w:rFonts w:ascii="Arial" w:hAnsi="Arial" w:cs="Arial"/>
+          <w:sz w:val="24"/>
+          <w:szCs w:val="24"/>
+        </w:rPr>
+      </w:pPr>
+      <w:r>
+        <w:rPr>
+          <w:rFonts w:ascii="Arial" w:hAnsi="Arial" w:cs="Arial"/>
+          <w:sz w:val="24"/>
+          <w:szCs w:val="24"/>
+        </w:rPr>
+        <w:t>Bei Eingabe eines Leerzeichens als Name im Newsletter funktioniert die Seite nicht mehr</w:t>
+      </w:r>
+    </w:p>
+    <w:p>
+      <w:pPr>
+        <w:spacing w:line="240" w:lineRule="auto"/>
+        <w:rPr>
+          <w:rFonts w:ascii="Arial" w:hAnsi="Arial" w:cs="Arial"/>
+          <w:sz w:val="24"/>
+          <w:szCs w:val="24"/>
+        </w:rPr>
+      </w:pPr>
+    </w:p>
+    <w:p>
+      <w:pPr>
+        <w:spacing w:line="240" w:lineRule="auto"/>
+        <w:rPr>
+          <w:rFonts w:ascii="Arial" w:hAnsi="Arial" w:cs="Arial"/>
+          <w:sz w:val="24"/>
+          <w:szCs w:val="24"/>
+        </w:rPr>
+      </w:pPr>
+      <w:r>
+        <w:rPr>
+          <w:rFonts w:ascii="Arial" w:hAnsi="Arial" w:cs="Arial"/>
+          <w:sz w:val="24"/>
+          <w:szCs w:val="24"/>
+        </w:rPr>
+        <w:t>• Was würden Sie anders strukturieren?</w:t>
+      </w:r>
+    </w:p>
+    <w:p>
+      <w:pPr>
+        <w:pStyle w:val="Listenabsatz"/>
+        <w:numPr>
+          <w:ilvl w:val="0"/>
+          <w:numId w:val="3"/>
+        </w:numPr>
+        <w:spacing w:line="240" w:lineRule="auto"/>
+        <w:rPr>
+          <w:rFonts w:ascii="Arial" w:hAnsi="Arial" w:cs="Arial"/>
+          <w:sz w:val="24"/>
+          <w:szCs w:val="24"/>
+        </w:rPr>
+      </w:pPr>
+      <w:r>
+        <w:rPr>
+          <w:rFonts w:ascii="Arial" w:hAnsi="Arial" w:cs="Arial"/>
+          <w:sz w:val="24"/>
+          <w:szCs w:val="24"/>
+        </w:rPr>
+        <w:t>CSS styling sollte in eigene Datei ausgelagert werden um die Übersichtlichkeit zu erhalten.</w:t>
+      </w:r>
+    </w:p>
+    <w:p>
+      <w:pPr>
+        <w:pStyle w:val="Listenabsatz"/>
+        <w:numPr>
+          <w:ilvl w:val="0"/>
+          <w:numId w:val="3"/>
+        </w:numPr>
+        <w:spacing w:line="240" w:lineRule="auto"/>
+        <w:rPr>
+          <w:rFonts w:ascii="Arial" w:hAnsi="Arial" w:cs="Arial"/>
+          <w:sz w:val="24"/>
+          <w:szCs w:val="24"/>
+        </w:rPr>
+      </w:pPr>
+      <w:r>
+        <w:rPr>
+          <w:rFonts w:ascii="Arial" w:hAnsi="Arial" w:cs="Arial"/>
+          <w:sz w:val="24"/>
+          <w:szCs w:val="24"/>
+        </w:rPr>
+        <w:t>CSS-Quelltext ohne Struktur.</w:t>
+      </w:r>
+    </w:p>
+    <w:p>
+      <w:pPr>
+        <w:pStyle w:val="Listenabsatz"/>
+        <w:numPr>
+          <w:ilvl w:val="0"/>
+          <w:numId w:val="3"/>
+        </w:numPr>
+        <w:spacing w:line="240" w:lineRule="auto"/>
+        <w:rPr>
+          <w:rFonts w:ascii="Arial" w:hAnsi="Arial" w:cs="Arial"/>
+          <w:sz w:val="24"/>
+          <w:szCs w:val="24"/>
+        </w:rPr>
+      </w:pPr>
+      <w:r>
+        <w:rPr>
+          <w:rFonts w:ascii="Arial" w:hAnsi="Arial" w:cs="Arial"/>
+          <w:sz w:val="24"/>
+          <w:szCs w:val="24"/>
+        </w:rPr>
+        <w:t xml:space="preserve">$link=mysli_connect wurde in Zeile 31,63 und 100 initialisieret. Einmal außerhalb der Funktionen hätte gereicht.                                                          </w:t>
+      </w:r>
+    </w:p>
+    <w:p>
+      <w:pPr>
+        <w:pStyle w:val="Listenabsatz"/>
+        <w:spacing w:line="240" w:lineRule="auto"/>
+        <w:rPr>
+          <w:rFonts w:ascii="Arial" w:hAnsi="Arial" w:cs="Arial"/>
+          <w:sz w:val="24"/>
+          <w:szCs w:val="24"/>
+        </w:rPr>
+      </w:pPr>
+      <w:r>
+        <w:rPr>
+          <w:rFonts w:ascii="Arial" w:hAnsi="Arial" w:cs="Arial"/>
+          <w:sz w:val="24"/>
+          <w:szCs w:val="24"/>
+        </w:rPr>
+        <w:t>Außerdem muss man dann auch nur einmal checken ob der Verbindungsaufbau erfolgreich war.</w:t>
+      </w:r>
+    </w:p>
+    <w:p>
+      <w:pPr>
+        <w:spacing w:line="240" w:lineRule="auto"/>
+        <w:rPr>
+          <w:rFonts w:ascii="Arial" w:hAnsi="Arial" w:cs="Arial"/>
+          <w:sz w:val="24"/>
+          <w:szCs w:val="24"/>
+        </w:rPr>
+      </w:pPr>
+    </w:p>
+    <w:p>
+      <w:pPr>
+        <w:spacing w:line="240" w:lineRule="auto"/>
+        <w:rPr>
+          <w:rFonts w:ascii="Arial" w:hAnsi="Arial" w:cs="Arial"/>
+          <w:sz w:val="24"/>
+          <w:szCs w:val="24"/>
+        </w:rPr>
+      </w:pPr>
+      <w:r>
+        <w:rPr>
+          <w:rFonts w:ascii="Arial" w:hAnsi="Arial" w:cs="Arial"/>
+          <w:sz w:val="24"/>
+          <w:szCs w:val="24"/>
+        </w:rPr>
+        <w:t>• Existieren Sicherheitsprobleme?</w:t>
+      </w:r>
+    </w:p>
+    <w:p>
+      <w:pPr>
+        <w:spacing w:line="240" w:lineRule="auto"/>
+        <w:rPr>
+          <w:rFonts w:ascii="Arial" w:hAnsi="Arial" w:cs="Arial"/>
+          <w:sz w:val="24"/>
+          <w:szCs w:val="24"/>
+        </w:rPr>
+      </w:pPr>
+    </w:p>
+    <w:p>
+      <w:pPr>
+        <w:spacing w:line="240" w:lineRule="auto"/>
+        <w:rPr>
+          <w:rFonts w:ascii="Arial" w:hAnsi="Arial" w:cs="Arial"/>
+          <w:sz w:val="24"/>
+          <w:szCs w:val="24"/>
+        </w:rPr>
+      </w:pPr>
+    </w:p>
+    <w:p>
+      <w:pPr>
+        <w:spacing w:line="240" w:lineRule="auto"/>
+        <w:rPr>
+          <w:rFonts w:ascii="Arial" w:hAnsi="Arial" w:cs="Arial"/>
+          <w:sz w:val="24"/>
+          <w:szCs w:val="24"/>
+        </w:rPr>
+      </w:pPr>
+      <w:r>
+        <w:rPr>
+          <w:rFonts w:ascii="Arial" w:hAnsi="Arial" w:cs="Arial"/>
+          <w:sz w:val="24"/>
+          <w:szCs w:val="24"/>
+        </w:rPr>
+        <w:t>• Was fällt Ihnen sonst am Quelltext auf?</w:t>
+      </w:r>
+    </w:p>
+    <w:p>
+      <w:pPr>
+        <w:pStyle w:val="Listenabsatz"/>
+        <w:numPr>
+          <w:ilvl w:val="0"/>
+          <w:numId w:val="4"/>
+        </w:numPr>
+        <w:spacing w:line="240" w:lineRule="auto"/>
+        <w:rPr>
+          <w:rFonts w:ascii="Arial" w:hAnsi="Arial" w:cs="Arial"/>
+          <w:sz w:val="24"/>
+          <w:szCs w:val="24"/>
+        </w:rPr>
+      </w:pPr>
+      <w:r>
+        <w:rPr>
+          <w:rFonts w:ascii="Arial" w:hAnsi="Arial" w:cs="Arial"/>
+          <w:sz w:val="24"/>
+          <w:szCs w:val="24"/>
+        </w:rPr>
+        <w:t>Zeile 51-54 hätte man in der sql query mit dem Befehl LIMIT 5 erledigen können.</w:t>
+      </w:r>
+    </w:p>
+    <w:p>
+      <w:pPr>
+        <w:pStyle w:val="Listenabsatz"/>
+        <w:numPr>
+          <w:ilvl w:val="0"/>
+          <w:numId w:val="4"/>
+        </w:numPr>
+        <w:spacing w:line="240" w:lineRule="auto"/>
+        <w:rPr>
+          <w:rFonts w:ascii="Arial" w:hAnsi="Arial" w:cs="Arial"/>
+          <w:sz w:val="24"/>
+          <w:szCs w:val="24"/>
+        </w:rPr>
+      </w:pPr>
+      <w:r>
+        <w:rPr>
+          <w:rFonts w:ascii="Arial" w:hAnsi="Arial" w:cs="Arial"/>
+          <w:sz w:val="24"/>
+          <w:szCs w:val="24"/>
+        </w:rPr>
+        <w:t>Zeile 57 und somit auch die Funktion sort_meals_by_name hätte man in der sql query mit dem Befehl ORDER BY name ASC erledigen können.</w:t>
+      </w:r>
+    </w:p>
+    <w:p>
+      <w:pPr>
+        <w:pStyle w:val="Listenabsatz"/>
+        <w:numPr>
+          <w:ilvl w:val="0"/>
+          <w:numId w:val="4"/>
+        </w:numPr>
+        <w:spacing w:line="240" w:lineRule="auto"/>
+        <w:rPr>
+          <w:rFonts w:ascii="Arial" w:hAnsi="Arial" w:cs="Arial"/>
+          <w:sz w:val="24"/>
+          <w:szCs w:val="24"/>
+        </w:rPr>
+      </w:pPr>
+      <w:r>
+        <w:rPr>
+          <w:rFonts w:ascii="Arial" w:hAnsi="Arial" w:cs="Arial"/>
+          <w:sz w:val="24"/>
+          <w:szCs w:val="24"/>
+        </w:rPr>
+        <w:t>Die Funktion „extractAllergenCodes(&amp;$meals)“ kann man mit einem Left Joins der Tabelle gericht_hat_allergen ersetzen.</w:t>
+      </w:r>
+    </w:p>
+    <w:p>
+      <w:pPr>
+        <w:pStyle w:val="Listenabsatz"/>
+        <w:numPr>
+          <w:ilvl w:val="0"/>
+          <w:numId w:val="4"/>
+        </w:numPr>
+        <w:spacing w:line="240" w:lineRule="auto"/>
+        <w:rPr>
+          <w:rFonts w:ascii="Arial" w:hAnsi="Arial" w:cs="Arial"/>
+          <w:sz w:val="24"/>
+          <w:szCs w:val="24"/>
+        </w:rPr>
+      </w:pPr>
+      <w:r>
+        <w:rPr>
+          <w:rFonts w:ascii="Arial" w:hAnsi="Arial" w:cs="Arial"/>
+          <w:sz w:val="24"/>
+          <w:szCs w:val="24"/>
+        </w:rPr>
+        <w:t>Zeile 20-23 ist redundant, da die E-Mail in 43ff validiert wird.</w:t>
+      </w:r>
+    </w:p>
+    <w:p>
+      <w:pPr>
+        <w:pStyle w:val="Listenabsatz"/>
+        <w:numPr>
+          <w:ilvl w:val="0"/>
+          <w:numId w:val="4"/>
+        </w:numPr>
+        <w:spacing w:line="240" w:lineRule="auto"/>
+        <w:rPr>
+          <w:rFonts w:ascii="Arial" w:hAnsi="Arial" w:cs="Arial"/>
+          <w:sz w:val="24"/>
+          <w:szCs w:val="24"/>
+        </w:rPr>
+      </w:pPr>
+      <w:r>
+        <w:rPr>
+          <w:rFonts w:ascii="Arial" w:hAnsi="Arial" w:cs="Arial"/>
+          <w:sz w:val="24"/>
+          <w:szCs w:val="24"/>
+        </w:rPr>
+        <w:t>Zeile 49-52 ist redundant, da Deutsch als Standard ausgewählt ist.</w:t>
+      </w:r>
+    </w:p>
+    <w:p>
+      <w:pPr>
+        <w:pStyle w:val="Listenabsatz"/>
+        <w:numPr>
+          <w:ilvl w:val="0"/>
+          <w:numId w:val="4"/>
+        </w:numPr>
+        <w:spacing w:line="240" w:lineRule="auto"/>
+        <w:rPr>
+          <w:rFonts w:ascii="Arial" w:hAnsi="Arial" w:cs="Arial"/>
+          <w:sz w:val="24"/>
+          <w:szCs w:val="24"/>
+        </w:rPr>
+      </w:pPr>
+      <w:r>
+        <w:rPr>
+          <w:rFonts w:ascii="Arial" w:hAnsi="Arial" w:cs="Arial"/>
+          <w:sz w:val="24"/>
+          <w:szCs w:val="24"/>
+        </w:rPr>
+        <w:t>Fehlermeldungen von Zeile 12-35 werden nicht ausgegeben da ein Pop-Up Fenster erscheint.</w:t>
+      </w:r>
+    </w:p>
+    <w:p>
+      <w:pPr>
+        <w:pStyle w:val="Listenabsatz"/>
+        <w:spacing w:line="240" w:lineRule="auto"/>
+        <w:rPr>
+          <w:rFonts w:ascii="Arial" w:hAnsi="Arial" w:cs="Arial"/>
+          <w:sz w:val="24"/>
+          <w:szCs w:val="24"/>
+        </w:rPr>
+      </w:pPr>
+    </w:p>
+    <w:p>
+      <w:pPr>
+        <w:spacing w:line="240" w:lineRule="auto"/>
+        <w:rPr>
+          <w:rFonts w:ascii="Arial" w:hAnsi="Arial" w:cs="Arial"/>
+          <w:sz w:val="24"/>
+          <w:szCs w:val="24"/>
+        </w:rPr>
+      </w:pPr>
+      <w:r>
+        <w:rPr>
+          <w:rFonts w:ascii="Arial" w:hAnsi="Arial" w:cs="Arial"/>
+          <w:sz w:val="24"/>
+          <w:szCs w:val="24"/>
+        </w:rPr>
+        <w:t>•</w:t>
+      </w:r>
+      <w:r>
+        <w:rPr>
+          <w:rFonts w:ascii="Arial" w:hAnsi="Arial" w:cs="Arial"/>
+          <w:sz w:val="24"/>
+          <w:szCs w:val="24"/>
+        </w:rPr>
+        <w:t xml:space="preserve"> </w:t>
+      </w:r>
+      <w:r>
+        <w:rPr>
+          <w:rFonts w:ascii="Arial" w:hAnsi="Arial" w:cs="Arial"/>
+          <w:sz w:val="24"/>
+          <w:szCs w:val="24"/>
+        </w:rPr>
+        <w:t>Was haben Sie selbst durch das Lesen des anderen Quelltexts gelernt?Was würden Sie jetzt bei Ihrem Quelltext anpassen?</w:t>
+      </w:r>
+    </w:p>
+    <w:p>
+      <w:pPr>
+        <w:pStyle w:val="Listenabsatz"/>
+        <w:numPr>
+          <w:ilvl w:val="0"/>
+          <w:numId w:val="5"/>
+        </w:numPr>
+        <w:spacing w:line="240" w:lineRule="auto"/>
+        <w:rPr>
+          <w:rFonts w:ascii="Arial" w:hAnsi="Arial" w:cs="Arial"/>
+          <w:sz w:val="24"/>
+          <w:szCs w:val="24"/>
+        </w:rPr>
+      </w:pPr>
+      <w:r>
+        <w:rPr>
+          <w:rFonts w:ascii="Arial" w:hAnsi="Arial" w:cs="Arial"/>
+          <w:sz w:val="24"/>
+          <w:szCs w:val="24"/>
+        </w:rPr>
+        <w:t>Wenn nötig mehr mit Funktionen arbeiten</w:t>
+      </w:r>
+    </w:p>
+    <w:p>
+      <w:pPr>
+        <w:spacing w:line="240" w:lineRule="auto"/>
+        <w:rPr>
+          <w:rFonts w:ascii="Arial" w:hAnsi="Arial" w:cs="Arial"/>
+          <w:sz w:val="24"/>
+          <w:szCs w:val="24"/>
+        </w:rPr>
+      </w:pPr>
+    </w:p>
+    <w:p>
+      <w:pPr>
+        <w:spacing w:line="240" w:lineRule="auto"/>
+        <w:rPr>
+          <w:rFonts w:ascii="Arial" w:hAnsi="Arial" w:cs="Arial"/>
+          <w:sz w:val="24"/>
+          <w:szCs w:val="24"/>
+        </w:rPr>
+      </w:pPr>
+      <w:r>
+        <w:rPr>
+          <w:rFonts w:ascii="Arial" w:hAnsi="Arial" w:cs="Arial"/>
+          <w:sz w:val="24"/>
+          <w:szCs w:val="24"/>
+        </w:rPr>
+        <w:lastRenderedPageBreak/>
+        <w:t>•</w:t>
+      </w:r>
+      <w:r>
+        <w:rPr>
+          <w:rFonts w:ascii="Arial" w:hAnsi="Arial" w:cs="Arial"/>
+          <w:sz w:val="24"/>
+          <w:szCs w:val="24"/>
+        </w:rPr>
+        <w:t>Neue Erkenntnisse</w:t>
+      </w:r>
+    </w:p>
+    <w:p>
+      <w:pPr>
+        <w:pStyle w:val="Listenabsatz"/>
+        <w:numPr>
+          <w:ilvl w:val="0"/>
+          <w:numId w:val="6"/>
+        </w:numPr>
+        <w:spacing w:line="240" w:lineRule="auto"/>
+        <w:rPr>
+          <w:rFonts w:ascii="Arial" w:hAnsi="Arial" w:cs="Arial"/>
+          <w:sz w:val="24"/>
+          <w:szCs w:val="24"/>
+        </w:rPr>
+      </w:pPr>
+    </w:p>
+    <w:p>
+      <w:pPr>
+        <w:spacing w:line="240" w:lineRule="auto"/>
+        <w:rPr>
+          <w:rFonts w:ascii="Arial" w:hAnsi="Arial" w:cs="Arial"/>
+          <w:sz w:val="24"/>
+          <w:szCs w:val="24"/>
+        </w:rPr>
+      </w:pPr>
+    </w:p>
+    <w:p>
+      <w:pPr>
+        <w:spacing w:line="240" w:lineRule="auto"/>
+        <w:rPr>
+          <w:rFonts w:ascii="Arial" w:hAnsi="Arial" w:cs="Arial"/>
+          <w:sz w:val="24"/>
+          <w:szCs w:val="24"/>
+        </w:rPr>
+      </w:pPr>
+    </w:p>
     <w:sectPr>
-      <w:footerReference w:type="default" r:id="rId24"/>
+      <w:headerReference w:type="default" r:id="rId24"/>
+      <w:footerReference w:type="default" r:id="rId25"/>
       <w:pgSz w:w="11906" w:h="16838"/>
       <w:pgMar w:top="1417" w:right="1417" w:bottom="1134" w:left="1417" w:header="708" w:footer="708" w:gutter="0"/>
       <w:cols w:space="708"/>
@@ -3595,9 +4377,475 @@
 </w:footnotes>
 </file>
 
+<file path=word/header1.xml><?xml version="1.0" encoding="utf-8"?>
+<w:hdr xmlns:wpc="http://schemas.microsoft.com/office/word/2010/wordprocessingCanvas" xmlns:cx="http://schemas.microsoft.com/office/drawing/2014/chartex" xmlns:cx1="http://schemas.microsoft.com/office/drawing/2015/9/8/chartex" xmlns:cx2="http://schemas.microsoft.com/office/drawing/2015/10/21/chartex" xmlns:cx3="http://schemas.microsoft.com/office/drawing/2016/5/9/chartex" xmlns:cx4="http://schemas.microsoft.com/office/drawing/2016/5/10/chartex" xmlns:cx5="http://schemas.microsoft.com/office/drawing/2016/5/11/chartex" xmlns:cx6="http://schemas.microsoft.com/office/drawing/2016/5/12/chartex" xmlns:cx7="http://schemas.microsoft.com/office/drawing/2016/5/13/chartex" xmlns:cx8="http://schemas.microsoft.com/office/drawing/2016/5/14/chartex" xmlns:mc="http://schemas.openxmlformats.org/markup-compatibility/2006" xmlns:aink="http://schemas.microsoft.com/office/drawing/2016/ink" xmlns:am3d="http://schemas.microsoft.com/office/drawing/2017/model3d" xmlns:o="urn:schemas-microsoft-com:office:office" xmlns:r="http://schemas.openxmlformats.org/officeDocument/2006/relationships" xmlns:m="http://schemas.openxmlformats.org/officeDocument/2006/math" xmlns:v="urn:schemas-microsoft-com:vml" xmlns:wp14="http://schemas.microsoft.com/office/word/2010/wordprocessingDrawing" xmlns:wp="http://schemas.openxmlformats.org/drawingml/2006/wordprocessingDrawing" xmlns:w10="urn:schemas-microsoft-com:office:word" xmlns:w="http://schemas.openxmlformats.org/wordprocessingml/2006/main" xmlns:w14="http://schemas.microsoft.com/office/word/2010/wordml" xmlns:w15="http://schemas.microsoft.com/office/word/2012/wordml" xmlns:w16cex="http://schemas.microsoft.com/office/word/2018/wordml/cex" xmlns:w16cid="http://schemas.microsoft.com/office/word/2016/wordml/cid" xmlns:w16="http://schemas.microsoft.com/office/word/2018/wordml" xmlns:w16se="http://schemas.microsoft.com/office/word/2015/wordml/symex" xmlns:wpg="http://schemas.microsoft.com/office/word/2010/wordprocessingGroup" xmlns:wpi="http://schemas.microsoft.com/office/word/2010/wordprocessingInk" xmlns:wne="http://schemas.microsoft.com/office/word/2006/wordml" xmlns:wps="http://schemas.microsoft.com/office/word/2010/wordprocessingShape" mc:Ignorable="w14 w15 w16se w16cid w16 w16cex wp14">
+  <w:p>
+    <w:pPr>
+      <w:pStyle w:val="Kopfzeile"/>
+      <w:jc w:val="center"/>
+      <w:rPr>
+        <w:u w:val="single"/>
+      </w:rPr>
+    </w:pPr>
+  </w:p>
+</w:hdr>
+</file>
+
 <file path=word/numbering.xml><?xml version="1.0" encoding="utf-8"?>
 <w:numbering xmlns:wpc="http://schemas.microsoft.com/office/word/2010/wordprocessingCanvas" xmlns:cx="http://schemas.microsoft.com/office/drawing/2014/chartex" xmlns:cx1="http://schemas.microsoft.com/office/drawing/2015/9/8/chartex" xmlns:cx2="http://schemas.microsoft.com/office/drawing/2015/10/21/chartex" xmlns:cx3="http://schemas.microsoft.com/office/drawing/2016/5/9/chartex" xmlns:cx4="http://schemas.microsoft.com/office/drawing/2016/5/10/chartex" xmlns:cx5="http://schemas.microsoft.com/office/drawing/2016/5/11/chartex" xmlns:cx6="http://schemas.microsoft.com/office/drawing/2016/5/12/chartex" xmlns:cx7="http://schemas.microsoft.com/office/drawing/2016/5/13/chartex" xmlns:cx8="http://schemas.microsoft.com/office/drawing/2016/5/14/chartex" xmlns:mc="http://schemas.openxmlformats.org/markup-compatibility/2006" xmlns:aink="http://schemas.microsoft.com/office/drawing/2016/ink" xmlns:am3d="http://schemas.microsoft.com/office/drawing/2017/model3d" xmlns:o="urn:schemas-microsoft-com:office:office" xmlns:r="http://schemas.openxmlformats.org/officeDocument/2006/relationships" xmlns:m="http://schemas.openxmlformats.org/officeDocument/2006/math" xmlns:v="urn:schemas-microsoft-com:vml" xmlns:wp14="http://schemas.microsoft.com/office/word/2010/wordprocessingDrawing" xmlns:wp="http://schemas.openxmlformats.org/drawingml/2006/wordprocessingDrawing" xmlns:w10="urn:schemas-microsoft-com:office:word" xmlns:w="http://schemas.openxmlformats.org/wordprocessingml/2006/main" xmlns:w14="http://schemas.microsoft.com/office/word/2010/wordml" xmlns:w15="http://schemas.microsoft.com/office/word/2012/wordml" xmlns:w16cex="http://schemas.microsoft.com/office/word/2018/wordml/cex" xmlns:w16cid="http://schemas.microsoft.com/office/word/2016/wordml/cid" xmlns:w16="http://schemas.microsoft.com/office/word/2018/wordml" xmlns:w16se="http://schemas.microsoft.com/office/word/2015/wordml/symex" xmlns:wpg="http://schemas.microsoft.com/office/word/2010/wordprocessingGroup" xmlns:wpi="http://schemas.microsoft.com/office/word/2010/wordprocessingInk" xmlns:wne="http://schemas.microsoft.com/office/word/2006/wordml" xmlns:wps="http://schemas.microsoft.com/office/word/2010/wordprocessingShape" mc:Ignorable="w14 w15 w16se w16cid w16 w16cex wp14">
   <w:abstractNum w:abstractNumId="0" w15:restartNumberingAfterBreak="0">
+    <w:nsid w:val="0494457D"/>
+    <w:multiLevelType w:val="hybridMultilevel"/>
+    <w:tmpl w:val="2030567A"/>
+    <w:lvl w:ilvl="0" w:tplc="04070003">
+      <w:start w:val="1"/>
+      <w:numFmt w:val="bullet"/>
+      <w:lvlText w:val="o"/>
+      <w:lvlJc w:val="left"/>
+      <w:pPr>
+        <w:ind w:left="720" w:hanging="360"/>
+      </w:pPr>
+      <w:rPr>
+        <w:rFonts w:ascii="Courier New" w:hAnsi="Courier New" w:cs="Courier New" w:hint="default"/>
+      </w:rPr>
+    </w:lvl>
+    <w:lvl w:ilvl="1" w:tplc="04070003" w:tentative="1">
+      <w:start w:val="1"/>
+      <w:numFmt w:val="bullet"/>
+      <w:lvlText w:val="o"/>
+      <w:lvlJc w:val="left"/>
+      <w:pPr>
+        <w:ind w:left="1440" w:hanging="360"/>
+      </w:pPr>
+      <w:rPr>
+        <w:rFonts w:ascii="Courier New" w:hAnsi="Courier New" w:cs="Courier New" w:hint="default"/>
+      </w:rPr>
+    </w:lvl>
+    <w:lvl w:ilvl="2" w:tplc="04070005" w:tentative="1">
+      <w:start w:val="1"/>
+      <w:numFmt w:val="bullet"/>
+      <w:lvlText w:val=""/>
+      <w:lvlJc w:val="left"/>
+      <w:pPr>
+        <w:ind w:left="2160" w:hanging="360"/>
+      </w:pPr>
+      <w:rPr>
+        <w:rFonts w:ascii="Wingdings" w:hAnsi="Wingdings" w:hint="default"/>
+      </w:rPr>
+    </w:lvl>
+    <w:lvl w:ilvl="3" w:tplc="04070001" w:tentative="1">
+      <w:start w:val="1"/>
+      <w:numFmt w:val="bullet"/>
+      <w:lvlText w:val=""/>
+      <w:lvlJc w:val="left"/>
+      <w:pPr>
+        <w:ind w:left="2880" w:hanging="360"/>
+      </w:pPr>
+      <w:rPr>
+        <w:rFonts w:ascii="Symbol" w:hAnsi="Symbol" w:hint="default"/>
+      </w:rPr>
+    </w:lvl>
+    <w:lvl w:ilvl="4" w:tplc="04070003" w:tentative="1">
+      <w:start w:val="1"/>
+      <w:numFmt w:val="bullet"/>
+      <w:lvlText w:val="o"/>
+      <w:lvlJc w:val="left"/>
+      <w:pPr>
+        <w:ind w:left="3600" w:hanging="360"/>
+      </w:pPr>
+      <w:rPr>
+        <w:rFonts w:ascii="Courier New" w:hAnsi="Courier New" w:cs="Courier New" w:hint="default"/>
+      </w:rPr>
+    </w:lvl>
+    <w:lvl w:ilvl="5" w:tplc="04070005" w:tentative="1">
+      <w:start w:val="1"/>
+      <w:numFmt w:val="bullet"/>
+      <w:lvlText w:val=""/>
+      <w:lvlJc w:val="left"/>
+      <w:pPr>
+        <w:ind w:left="4320" w:hanging="360"/>
+      </w:pPr>
+      <w:rPr>
+        <w:rFonts w:ascii="Wingdings" w:hAnsi="Wingdings" w:hint="default"/>
+      </w:rPr>
+    </w:lvl>
+    <w:lvl w:ilvl="6" w:tplc="04070001" w:tentative="1">
+      <w:start w:val="1"/>
+      <w:numFmt w:val="bullet"/>
+      <w:lvlText w:val=""/>
+      <w:lvlJc w:val="left"/>
+      <w:pPr>
+        <w:ind w:left="5040" w:hanging="360"/>
+      </w:pPr>
+      <w:rPr>
+        <w:rFonts w:ascii="Symbol" w:hAnsi="Symbol" w:hint="default"/>
+      </w:rPr>
+    </w:lvl>
+    <w:lvl w:ilvl="7" w:tplc="04070003" w:tentative="1">
+      <w:start w:val="1"/>
+      <w:numFmt w:val="bullet"/>
+      <w:lvlText w:val="o"/>
+      <w:lvlJc w:val="left"/>
+      <w:pPr>
+        <w:ind w:left="5760" w:hanging="360"/>
+      </w:pPr>
+      <w:rPr>
+        <w:rFonts w:ascii="Courier New" w:hAnsi="Courier New" w:cs="Courier New" w:hint="default"/>
+      </w:rPr>
+    </w:lvl>
+    <w:lvl w:ilvl="8" w:tplc="04070005" w:tentative="1">
+      <w:start w:val="1"/>
+      <w:numFmt w:val="bullet"/>
+      <w:lvlText w:val=""/>
+      <w:lvlJc w:val="left"/>
+      <w:pPr>
+        <w:ind w:left="6480" w:hanging="360"/>
+      </w:pPr>
+      <w:rPr>
+        <w:rFonts w:ascii="Wingdings" w:hAnsi="Wingdings" w:hint="default"/>
+      </w:rPr>
+    </w:lvl>
+  </w:abstractNum>
+  <w:abstractNum w:abstractNumId="1" w15:restartNumberingAfterBreak="0">
+    <w:nsid w:val="2065048F"/>
+    <w:multiLevelType w:val="hybridMultilevel"/>
+    <w:tmpl w:val="A1E41E9A"/>
+    <w:lvl w:ilvl="0" w:tplc="04070003">
+      <w:start w:val="1"/>
+      <w:numFmt w:val="bullet"/>
+      <w:lvlText w:val="o"/>
+      <w:lvlJc w:val="left"/>
+      <w:pPr>
+        <w:ind w:left="720" w:hanging="360"/>
+      </w:pPr>
+      <w:rPr>
+        <w:rFonts w:ascii="Courier New" w:hAnsi="Courier New" w:cs="Courier New" w:hint="default"/>
+      </w:rPr>
+    </w:lvl>
+    <w:lvl w:ilvl="1" w:tplc="04070003" w:tentative="1">
+      <w:start w:val="1"/>
+      <w:numFmt w:val="bullet"/>
+      <w:lvlText w:val="o"/>
+      <w:lvlJc w:val="left"/>
+      <w:pPr>
+        <w:ind w:left="1440" w:hanging="360"/>
+      </w:pPr>
+      <w:rPr>
+        <w:rFonts w:ascii="Courier New" w:hAnsi="Courier New" w:cs="Courier New" w:hint="default"/>
+      </w:rPr>
+    </w:lvl>
+    <w:lvl w:ilvl="2" w:tplc="04070005" w:tentative="1">
+      <w:start w:val="1"/>
+      <w:numFmt w:val="bullet"/>
+      <w:lvlText w:val=""/>
+      <w:lvlJc w:val="left"/>
+      <w:pPr>
+        <w:ind w:left="2160" w:hanging="360"/>
+      </w:pPr>
+      <w:rPr>
+        <w:rFonts w:ascii="Wingdings" w:hAnsi="Wingdings" w:hint="default"/>
+      </w:rPr>
+    </w:lvl>
+    <w:lvl w:ilvl="3" w:tplc="04070001" w:tentative="1">
+      <w:start w:val="1"/>
+      <w:numFmt w:val="bullet"/>
+      <w:lvlText w:val=""/>
+      <w:lvlJc w:val="left"/>
+      <w:pPr>
+        <w:ind w:left="2880" w:hanging="360"/>
+      </w:pPr>
+      <w:rPr>
+        <w:rFonts w:ascii="Symbol" w:hAnsi="Symbol" w:hint="default"/>
+      </w:rPr>
+    </w:lvl>
+    <w:lvl w:ilvl="4" w:tplc="04070003" w:tentative="1">
+      <w:start w:val="1"/>
+      <w:numFmt w:val="bullet"/>
+      <w:lvlText w:val="o"/>
+      <w:lvlJc w:val="left"/>
+      <w:pPr>
+        <w:ind w:left="3600" w:hanging="360"/>
+      </w:pPr>
+      <w:rPr>
+        <w:rFonts w:ascii="Courier New" w:hAnsi="Courier New" w:cs="Courier New" w:hint="default"/>
+      </w:rPr>
+    </w:lvl>
+    <w:lvl w:ilvl="5" w:tplc="04070005" w:tentative="1">
+      <w:start w:val="1"/>
+      <w:numFmt w:val="bullet"/>
+      <w:lvlText w:val=""/>
+      <w:lvlJc w:val="left"/>
+      <w:pPr>
+        <w:ind w:left="4320" w:hanging="360"/>
+      </w:pPr>
+      <w:rPr>
+        <w:rFonts w:ascii="Wingdings" w:hAnsi="Wingdings" w:hint="default"/>
+      </w:rPr>
+    </w:lvl>
+    <w:lvl w:ilvl="6" w:tplc="04070001" w:tentative="1">
+      <w:start w:val="1"/>
+      <w:numFmt w:val="bullet"/>
+      <w:lvlText w:val=""/>
+      <w:lvlJc w:val="left"/>
+      <w:pPr>
+        <w:ind w:left="5040" w:hanging="360"/>
+      </w:pPr>
+      <w:rPr>
+        <w:rFonts w:ascii="Symbol" w:hAnsi="Symbol" w:hint="default"/>
+      </w:rPr>
+    </w:lvl>
+    <w:lvl w:ilvl="7" w:tplc="04070003" w:tentative="1">
+      <w:start w:val="1"/>
+      <w:numFmt w:val="bullet"/>
+      <w:lvlText w:val="o"/>
+      <w:lvlJc w:val="left"/>
+      <w:pPr>
+        <w:ind w:left="5760" w:hanging="360"/>
+      </w:pPr>
+      <w:rPr>
+        <w:rFonts w:ascii="Courier New" w:hAnsi="Courier New" w:cs="Courier New" w:hint="default"/>
+      </w:rPr>
+    </w:lvl>
+    <w:lvl w:ilvl="8" w:tplc="04070005" w:tentative="1">
+      <w:start w:val="1"/>
+      <w:numFmt w:val="bullet"/>
+      <w:lvlText w:val=""/>
+      <w:lvlJc w:val="left"/>
+      <w:pPr>
+        <w:ind w:left="6480" w:hanging="360"/>
+      </w:pPr>
+      <w:rPr>
+        <w:rFonts w:ascii="Wingdings" w:hAnsi="Wingdings" w:hint="default"/>
+      </w:rPr>
+    </w:lvl>
+  </w:abstractNum>
+  <w:abstractNum w:abstractNumId="2" w15:restartNumberingAfterBreak="0">
+    <w:nsid w:val="3325587F"/>
+    <w:multiLevelType w:val="hybridMultilevel"/>
+    <w:tmpl w:val="9F2C0422"/>
+    <w:lvl w:ilvl="0" w:tplc="04070003">
+      <w:start w:val="1"/>
+      <w:numFmt w:val="bullet"/>
+      <w:lvlText w:val="o"/>
+      <w:lvlJc w:val="left"/>
+      <w:pPr>
+        <w:ind w:left="720" w:hanging="360"/>
+      </w:pPr>
+      <w:rPr>
+        <w:rFonts w:ascii="Courier New" w:hAnsi="Courier New" w:cs="Courier New" w:hint="default"/>
+      </w:rPr>
+    </w:lvl>
+    <w:lvl w:ilvl="1" w:tplc="04070003" w:tentative="1">
+      <w:start w:val="1"/>
+      <w:numFmt w:val="bullet"/>
+      <w:lvlText w:val="o"/>
+      <w:lvlJc w:val="left"/>
+      <w:pPr>
+        <w:ind w:left="1440" w:hanging="360"/>
+      </w:pPr>
+      <w:rPr>
+        <w:rFonts w:ascii="Courier New" w:hAnsi="Courier New" w:cs="Courier New" w:hint="default"/>
+      </w:rPr>
+    </w:lvl>
+    <w:lvl w:ilvl="2" w:tplc="04070005" w:tentative="1">
+      <w:start w:val="1"/>
+      <w:numFmt w:val="bullet"/>
+      <w:lvlText w:val=""/>
+      <w:lvlJc w:val="left"/>
+      <w:pPr>
+        <w:ind w:left="2160" w:hanging="360"/>
+      </w:pPr>
+      <w:rPr>
+        <w:rFonts w:ascii="Wingdings" w:hAnsi="Wingdings" w:hint="default"/>
+      </w:rPr>
+    </w:lvl>
+    <w:lvl w:ilvl="3" w:tplc="04070001" w:tentative="1">
+      <w:start w:val="1"/>
+      <w:numFmt w:val="bullet"/>
+      <w:lvlText w:val=""/>
+      <w:lvlJc w:val="left"/>
+      <w:pPr>
+        <w:ind w:left="2880" w:hanging="360"/>
+      </w:pPr>
+      <w:rPr>
+        <w:rFonts w:ascii="Symbol" w:hAnsi="Symbol" w:hint="default"/>
+      </w:rPr>
+    </w:lvl>
+    <w:lvl w:ilvl="4" w:tplc="04070003" w:tentative="1">
+      <w:start w:val="1"/>
+      <w:numFmt w:val="bullet"/>
+      <w:lvlText w:val="o"/>
+      <w:lvlJc w:val="left"/>
+      <w:pPr>
+        <w:ind w:left="3600" w:hanging="360"/>
+      </w:pPr>
+      <w:rPr>
+        <w:rFonts w:ascii="Courier New" w:hAnsi="Courier New" w:cs="Courier New" w:hint="default"/>
+      </w:rPr>
+    </w:lvl>
+    <w:lvl w:ilvl="5" w:tplc="04070005" w:tentative="1">
+      <w:start w:val="1"/>
+      <w:numFmt w:val="bullet"/>
+      <w:lvlText w:val=""/>
+      <w:lvlJc w:val="left"/>
+      <w:pPr>
+        <w:ind w:left="4320" w:hanging="360"/>
+      </w:pPr>
+      <w:rPr>
+        <w:rFonts w:ascii="Wingdings" w:hAnsi="Wingdings" w:hint="default"/>
+      </w:rPr>
+    </w:lvl>
+    <w:lvl w:ilvl="6" w:tplc="04070001" w:tentative="1">
+      <w:start w:val="1"/>
+      <w:numFmt w:val="bullet"/>
+      <w:lvlText w:val=""/>
+      <w:lvlJc w:val="left"/>
+      <w:pPr>
+        <w:ind w:left="5040" w:hanging="360"/>
+      </w:pPr>
+      <w:rPr>
+        <w:rFonts w:ascii="Symbol" w:hAnsi="Symbol" w:hint="default"/>
+      </w:rPr>
+    </w:lvl>
+    <w:lvl w:ilvl="7" w:tplc="04070003" w:tentative="1">
+      <w:start w:val="1"/>
+      <w:numFmt w:val="bullet"/>
+      <w:lvlText w:val="o"/>
+      <w:lvlJc w:val="left"/>
+      <w:pPr>
+        <w:ind w:left="5760" w:hanging="360"/>
+      </w:pPr>
+      <w:rPr>
+        <w:rFonts w:ascii="Courier New" w:hAnsi="Courier New" w:cs="Courier New" w:hint="default"/>
+      </w:rPr>
+    </w:lvl>
+    <w:lvl w:ilvl="8" w:tplc="04070005" w:tentative="1">
+      <w:start w:val="1"/>
+      <w:numFmt w:val="bullet"/>
+      <w:lvlText w:val=""/>
+      <w:lvlJc w:val="left"/>
+      <w:pPr>
+        <w:ind w:left="6480" w:hanging="360"/>
+      </w:pPr>
+      <w:rPr>
+        <w:rFonts w:ascii="Wingdings" w:hAnsi="Wingdings" w:hint="default"/>
+      </w:rPr>
+    </w:lvl>
+  </w:abstractNum>
+  <w:abstractNum w:abstractNumId="3" w15:restartNumberingAfterBreak="0">
+    <w:nsid w:val="36D07958"/>
+    <w:multiLevelType w:val="hybridMultilevel"/>
+    <w:tmpl w:val="7FE86B8E"/>
+    <w:lvl w:ilvl="0" w:tplc="04070003">
+      <w:start w:val="1"/>
+      <w:numFmt w:val="bullet"/>
+      <w:lvlText w:val="o"/>
+      <w:lvlJc w:val="left"/>
+      <w:pPr>
+        <w:ind w:left="1428" w:hanging="360"/>
+      </w:pPr>
+      <w:rPr>
+        <w:rFonts w:ascii="Courier New" w:hAnsi="Courier New" w:cs="Courier New" w:hint="default"/>
+      </w:rPr>
+    </w:lvl>
+    <w:lvl w:ilvl="1" w:tplc="04070003" w:tentative="1">
+      <w:start w:val="1"/>
+      <w:numFmt w:val="bullet"/>
+      <w:lvlText w:val="o"/>
+      <w:lvlJc w:val="left"/>
+      <w:pPr>
+        <w:ind w:left="2148" w:hanging="360"/>
+      </w:pPr>
+      <w:rPr>
+        <w:rFonts w:ascii="Courier New" w:hAnsi="Courier New" w:cs="Courier New" w:hint="default"/>
+      </w:rPr>
+    </w:lvl>
+    <w:lvl w:ilvl="2" w:tplc="04070005" w:tentative="1">
+      <w:start w:val="1"/>
+      <w:numFmt w:val="bullet"/>
+      <w:lvlText w:val=""/>
+      <w:lvlJc w:val="left"/>
+      <w:pPr>
+        <w:ind w:left="2868" w:hanging="360"/>
+      </w:pPr>
+      <w:rPr>
+        <w:rFonts w:ascii="Wingdings" w:hAnsi="Wingdings" w:hint="default"/>
+      </w:rPr>
+    </w:lvl>
+    <w:lvl w:ilvl="3" w:tplc="04070001" w:tentative="1">
+      <w:start w:val="1"/>
+      <w:numFmt w:val="bullet"/>
+      <w:lvlText w:val=""/>
+      <w:lvlJc w:val="left"/>
+      <w:pPr>
+        <w:ind w:left="3588" w:hanging="360"/>
+      </w:pPr>
+      <w:rPr>
+        <w:rFonts w:ascii="Symbol" w:hAnsi="Symbol" w:hint="default"/>
+      </w:rPr>
+    </w:lvl>
+    <w:lvl w:ilvl="4" w:tplc="04070003" w:tentative="1">
+      <w:start w:val="1"/>
+      <w:numFmt w:val="bullet"/>
+      <w:lvlText w:val="o"/>
+      <w:lvlJc w:val="left"/>
+      <w:pPr>
+        <w:ind w:left="4308" w:hanging="360"/>
+      </w:pPr>
+      <w:rPr>
+        <w:rFonts w:ascii="Courier New" w:hAnsi="Courier New" w:cs="Courier New" w:hint="default"/>
+      </w:rPr>
+    </w:lvl>
+    <w:lvl w:ilvl="5" w:tplc="04070005" w:tentative="1">
+      <w:start w:val="1"/>
+      <w:numFmt w:val="bullet"/>
+      <w:lvlText w:val=""/>
+      <w:lvlJc w:val="left"/>
+      <w:pPr>
+        <w:ind w:left="5028" w:hanging="360"/>
+      </w:pPr>
+      <w:rPr>
+        <w:rFonts w:ascii="Wingdings" w:hAnsi="Wingdings" w:hint="default"/>
+      </w:rPr>
+    </w:lvl>
+    <w:lvl w:ilvl="6" w:tplc="04070001" w:tentative="1">
+      <w:start w:val="1"/>
+      <w:numFmt w:val="bullet"/>
+      <w:lvlText w:val=""/>
+      <w:lvlJc w:val="left"/>
+      <w:pPr>
+        <w:ind w:left="5748" w:hanging="360"/>
+      </w:pPr>
+      <w:rPr>
+        <w:rFonts w:ascii="Symbol" w:hAnsi="Symbol" w:hint="default"/>
+      </w:rPr>
+    </w:lvl>
+    <w:lvl w:ilvl="7" w:tplc="04070003" w:tentative="1">
+      <w:start w:val="1"/>
+      <w:numFmt w:val="bullet"/>
+      <w:lvlText w:val="o"/>
+      <w:lvlJc w:val="left"/>
+      <w:pPr>
+        <w:ind w:left="6468" w:hanging="360"/>
+      </w:pPr>
+      <w:rPr>
+        <w:rFonts w:ascii="Courier New" w:hAnsi="Courier New" w:cs="Courier New" w:hint="default"/>
+      </w:rPr>
+    </w:lvl>
+    <w:lvl w:ilvl="8" w:tplc="04070005" w:tentative="1">
+      <w:start w:val="1"/>
+      <w:numFmt w:val="bullet"/>
+      <w:lvlText w:val=""/>
+      <w:lvlJc w:val="left"/>
+      <w:pPr>
+        <w:ind w:left="7188" w:hanging="360"/>
+      </w:pPr>
+      <w:rPr>
+        <w:rFonts w:ascii="Wingdings" w:hAnsi="Wingdings" w:hint="default"/>
+      </w:rPr>
+    </w:lvl>
+  </w:abstractNum>
+  <w:abstractNum w:abstractNumId="4" w15:restartNumberingAfterBreak="0">
     <w:nsid w:val="49161621"/>
     <w:multiLevelType w:val="hybridMultilevel"/>
     <w:tmpl w:val="58DA3C54"/>
@@ -3709,8 +4957,136 @@
       </w:rPr>
     </w:lvl>
   </w:abstractNum>
+  <w:abstractNum w:abstractNumId="5" w15:restartNumberingAfterBreak="0">
+    <w:nsid w:val="545335B0"/>
+    <w:multiLevelType w:val="hybridMultilevel"/>
+    <w:tmpl w:val="83583796"/>
+    <w:lvl w:ilvl="0" w:tplc="04070003">
+      <w:start w:val="1"/>
+      <w:numFmt w:val="bullet"/>
+      <w:lvlText w:val="o"/>
+      <w:lvlJc w:val="left"/>
+      <w:pPr>
+        <w:ind w:left="720" w:hanging="360"/>
+      </w:pPr>
+      <w:rPr>
+        <w:rFonts w:ascii="Courier New" w:hAnsi="Courier New" w:cs="Courier New" w:hint="default"/>
+      </w:rPr>
+    </w:lvl>
+    <w:lvl w:ilvl="1" w:tplc="04070003" w:tentative="1">
+      <w:start w:val="1"/>
+      <w:numFmt w:val="bullet"/>
+      <w:lvlText w:val="o"/>
+      <w:lvlJc w:val="left"/>
+      <w:pPr>
+        <w:ind w:left="1440" w:hanging="360"/>
+      </w:pPr>
+      <w:rPr>
+        <w:rFonts w:ascii="Courier New" w:hAnsi="Courier New" w:cs="Courier New" w:hint="default"/>
+      </w:rPr>
+    </w:lvl>
+    <w:lvl w:ilvl="2" w:tplc="04070005" w:tentative="1">
+      <w:start w:val="1"/>
+      <w:numFmt w:val="bullet"/>
+      <w:lvlText w:val=""/>
+      <w:lvlJc w:val="left"/>
+      <w:pPr>
+        <w:ind w:left="2160" w:hanging="360"/>
+      </w:pPr>
+      <w:rPr>
+        <w:rFonts w:ascii="Wingdings" w:hAnsi="Wingdings" w:hint="default"/>
+      </w:rPr>
+    </w:lvl>
+    <w:lvl w:ilvl="3" w:tplc="04070001" w:tentative="1">
+      <w:start w:val="1"/>
+      <w:numFmt w:val="bullet"/>
+      <w:lvlText w:val=""/>
+      <w:lvlJc w:val="left"/>
+      <w:pPr>
+        <w:ind w:left="2880" w:hanging="360"/>
+      </w:pPr>
+      <w:rPr>
+        <w:rFonts w:ascii="Symbol" w:hAnsi="Symbol" w:hint="default"/>
+      </w:rPr>
+    </w:lvl>
+    <w:lvl w:ilvl="4" w:tplc="04070003" w:tentative="1">
+      <w:start w:val="1"/>
+      <w:numFmt w:val="bullet"/>
+      <w:lvlText w:val="o"/>
+      <w:lvlJc w:val="left"/>
+      <w:pPr>
+        <w:ind w:left="3600" w:hanging="360"/>
+      </w:pPr>
+      <w:rPr>
+        <w:rFonts w:ascii="Courier New" w:hAnsi="Courier New" w:cs="Courier New" w:hint="default"/>
+      </w:rPr>
+    </w:lvl>
+    <w:lvl w:ilvl="5" w:tplc="04070005" w:tentative="1">
+      <w:start w:val="1"/>
+      <w:numFmt w:val="bullet"/>
+      <w:lvlText w:val=""/>
+      <w:lvlJc w:val="left"/>
+      <w:pPr>
+        <w:ind w:left="4320" w:hanging="360"/>
+      </w:pPr>
+      <w:rPr>
+        <w:rFonts w:ascii="Wingdings" w:hAnsi="Wingdings" w:hint="default"/>
+      </w:rPr>
+    </w:lvl>
+    <w:lvl w:ilvl="6" w:tplc="04070001" w:tentative="1">
+      <w:start w:val="1"/>
+      <w:numFmt w:val="bullet"/>
+      <w:lvlText w:val=""/>
+      <w:lvlJc w:val="left"/>
+      <w:pPr>
+        <w:ind w:left="5040" w:hanging="360"/>
+      </w:pPr>
+      <w:rPr>
+        <w:rFonts w:ascii="Symbol" w:hAnsi="Symbol" w:hint="default"/>
+      </w:rPr>
+    </w:lvl>
+    <w:lvl w:ilvl="7" w:tplc="04070003" w:tentative="1">
+      <w:start w:val="1"/>
+      <w:numFmt w:val="bullet"/>
+      <w:lvlText w:val="o"/>
+      <w:lvlJc w:val="left"/>
+      <w:pPr>
+        <w:ind w:left="5760" w:hanging="360"/>
+      </w:pPr>
+      <w:rPr>
+        <w:rFonts w:ascii="Courier New" w:hAnsi="Courier New" w:cs="Courier New" w:hint="default"/>
+      </w:rPr>
+    </w:lvl>
+    <w:lvl w:ilvl="8" w:tplc="04070005" w:tentative="1">
+      <w:start w:val="1"/>
+      <w:numFmt w:val="bullet"/>
+      <w:lvlText w:val=""/>
+      <w:lvlJc w:val="left"/>
+      <w:pPr>
+        <w:ind w:left="6480" w:hanging="360"/>
+      </w:pPr>
+      <w:rPr>
+        <w:rFonts w:ascii="Wingdings" w:hAnsi="Wingdings" w:hint="default"/>
+      </w:rPr>
+    </w:lvl>
+  </w:abstractNum>
   <w:num w:numId="1">
+    <w:abstractNumId w:val="4"/>
+  </w:num>
+  <w:num w:numId="2">
+    <w:abstractNumId w:val="2"/>
+  </w:num>
+  <w:num w:numId="3">
+    <w:abstractNumId w:val="5"/>
+  </w:num>
+  <w:num w:numId="4">
     <w:abstractNumId w:val="0"/>
+  </w:num>
+  <w:num w:numId="5">
+    <w:abstractNumId w:val="1"/>
+  </w:num>
+  <w:num w:numId="6">
+    <w:abstractNumId w:val="3"/>
   </w:num>
 </w:numbering>
 </file>
@@ -4256,20 +5632,6 @@
 
 <file path=word/glossary/fontTable.xml><?xml version="1.0" encoding="utf-8"?>
 <w:fonts xmlns:mc="http://schemas.openxmlformats.org/markup-compatibility/2006" xmlns:r="http://schemas.openxmlformats.org/officeDocument/2006/relationships" xmlns:w="http://schemas.openxmlformats.org/wordprocessingml/2006/main" xmlns:w14="http://schemas.microsoft.com/office/word/2010/wordml" xmlns:w15="http://schemas.microsoft.com/office/word/2012/wordml" xmlns:w16cex="http://schemas.microsoft.com/office/word/2018/wordml/cex" xmlns:w16cid="http://schemas.microsoft.com/office/word/2016/wordml/cid" xmlns:w16="http://schemas.microsoft.com/office/word/2018/wordml" xmlns:w16se="http://schemas.microsoft.com/office/word/2015/wordml/symex" mc:Ignorable="w14 w15 w16se w16cid w16 w16cex">
-  <w:font w:name="Arial">
-    <w:panose1 w:val="020B0604020202020204"/>
-    <w:charset w:val="00"/>
-    <w:family w:val="swiss"/>
-    <w:pitch w:val="variable"/>
-    <w:sig w:usb0="E0002EFF" w:usb1="C000785B" w:usb2="00000009" w:usb3="00000000" w:csb0="000001FF" w:csb1="00000000"/>
-  </w:font>
-  <w:font w:name="Calibri">
-    <w:panose1 w:val="020F0502020204030204"/>
-    <w:charset w:val="00"/>
-    <w:family w:val="swiss"/>
-    <w:pitch w:val="variable"/>
-    <w:sig w:usb0="E4002EFF" w:usb1="C000247B" w:usb2="00000009" w:usb3="00000000" w:csb0="000001FF" w:csb1="00000000"/>
-  </w:font>
   <w:font w:name="Courier New">
     <w:panose1 w:val="02070309020205020404"/>
     <w:charset w:val="00"/>
@@ -4297,6 +5659,20 @@
     <w:family w:val="roman"/>
     <w:pitch w:val="variable"/>
     <w:sig w:usb0="00000000" w:usb1="10000000" w:usb2="00000000" w:usb3="00000000" w:csb0="80000000" w:csb1="00000000"/>
+  </w:font>
+  <w:font w:name="Arial">
+    <w:panose1 w:val="020B0604020202020204"/>
+    <w:charset w:val="00"/>
+    <w:family w:val="swiss"/>
+    <w:pitch w:val="variable"/>
+    <w:sig w:usb0="E0002EFF" w:usb1="C000785B" w:usb2="00000009" w:usb3="00000000" w:csb0="000001FF" w:csb1="00000000"/>
+  </w:font>
+  <w:font w:name="Calibri">
+    <w:panose1 w:val="020F0502020204030204"/>
+    <w:charset w:val="00"/>
+    <w:family w:val="swiss"/>
+    <w:pitch w:val="variable"/>
+    <w:sig w:usb0="E4002EFF" w:usb1="C000247B" w:usb2="00000009" w:usb3="00000000" w:csb0="000001FF" w:csb1="00000000"/>
   </w:font>
   <w:font w:name="Calibri Light">
     <w:panose1 w:val="020F0302020204030204"/>
@@ -4330,6 +5706,8 @@
     <w:rsid w:val="00873821"/>
     <w:rsid w:val="009E07A7"/>
     <w:rsid w:val="00A46FA6"/>
+    <w:rsid w:val="00C14A7F"/>
+    <w:rsid w:val="00E43C96"/>
   </w:rsids>
   <m:mathPr>
     <m:mathFont m:val="Cambria Math"/>

--- a/Dossier.docx
+++ b/Dossier.docx
@@ -108,6 +108,7 @@
         </w:rPr>
         <w:t>alert</w:t>
       </w:r>
+      <w:proofErr w:type="gramStart"/>
       <w:r>
         <w:rPr>
           <w:rStyle w:val="token"/>
@@ -133,6 +134,7 @@
         </w:rPr>
         <w:t>XSS</w:t>
       </w:r>
+      <w:proofErr w:type="gramEnd"/>
       <w:r>
         <w:rPr>
           <w:rStyle w:val="token"/>
@@ -226,6 +228,7 @@
         <w:t xml:space="preserve">ufrufen geführt. Um dies zu unterbinden haben wir die Eingaben durch </w:t>
       </w:r>
       <w:proofErr w:type="spellStart"/>
+      <w:proofErr w:type="gramStart"/>
       <w:r>
         <w:rPr>
           <w:rStyle w:val="token"/>
@@ -245,7 +248,18 @@
           <w:sz w:val="28"/>
           <w:szCs w:val="28"/>
         </w:rPr>
-        <w:t xml:space="preserve">() in HTML Code umgewandelt und mit </w:t>
+        <w:t>(</w:t>
+      </w:r>
+      <w:proofErr w:type="gramEnd"/>
+      <w:r>
+        <w:rPr>
+          <w:rStyle w:val="token"/>
+          <w:rFonts w:cstheme="minorHAnsi"/>
+          <w:color w:val="000000" w:themeColor="text1"/>
+          <w:sz w:val="28"/>
+          <w:szCs w:val="28"/>
+        </w:rPr>
+        <w:t xml:space="preserve">) in HTML Code umgewandelt und mit </w:t>
       </w:r>
       <w:proofErr w:type="spellStart"/>
       <w:r>
@@ -1336,7 +1350,23 @@
           <w:sz w:val="28"/>
           <w:szCs w:val="28"/>
         </w:rPr>
-        <w:t xml:space="preserve"> wird nur definiert wenn GET Param gesetzt. Beim ersten und weiteren Aufrufen ohne GET Param sorgt dies für Probleme</w:t>
+        <w:t xml:space="preserve"> wird nur </w:t>
+      </w:r>
+      <w:proofErr w:type="gramStart"/>
+      <w:r>
+        <w:rPr>
+          <w:sz w:val="28"/>
+          <w:szCs w:val="28"/>
+        </w:rPr>
+        <w:t>definiert</w:t>
+      </w:r>
+      <w:proofErr w:type="gramEnd"/>
+      <w:r>
+        <w:rPr>
+          <w:sz w:val="28"/>
+          <w:szCs w:val="28"/>
+        </w:rPr>
+        <w:t xml:space="preserve"> wenn GET Param gesetzt. Beim ersten und weiteren Aufrufen ohne GET Param sorgt dies für Probleme</w:t>
       </w:r>
     </w:p>
     <w:p>
@@ -1398,7 +1428,23 @@
           <w:sz w:val="28"/>
           <w:szCs w:val="28"/>
         </w:rPr>
-        <w:t>- Sortierung nach Name funktioniert nicht ganz. Hatte Name "</w:t>
+        <w:t xml:space="preserve">- Sortierung </w:t>
+      </w:r>
+      <w:proofErr w:type="gramStart"/>
+      <w:r>
+        <w:rPr>
+          <w:sz w:val="28"/>
+          <w:szCs w:val="28"/>
+        </w:rPr>
+        <w:t>nach Name</w:t>
+      </w:r>
+      <w:proofErr w:type="gramEnd"/>
+      <w:r>
+        <w:rPr>
+          <w:sz w:val="28"/>
+          <w:szCs w:val="28"/>
+        </w:rPr>
+        <w:t xml:space="preserve"> funktioniert nicht ganz. Hatte Name "</w:t>
       </w:r>
       <w:proofErr w:type="spellStart"/>
       <w:r>
@@ -1653,6 +1699,3074 @@
         </w:rPr>
         <w:t>-Suppe"</w:t>
       </w:r>
+    </w:p>
+    <w:p>
+      <w:pPr>
+        <w:rPr>
+          <w:sz w:val="28"/>
+          <w:szCs w:val="28"/>
+        </w:rPr>
+      </w:pPr>
+    </w:p>
+    <w:p>
+      <w:pPr>
+        <w:rPr>
+          <w:sz w:val="28"/>
+          <w:szCs w:val="28"/>
+        </w:rPr>
+      </w:pPr>
+    </w:p>
+    <w:p>
+      <w:pPr>
+        <w:rPr>
+          <w:sz w:val="28"/>
+          <w:szCs w:val="28"/>
+        </w:rPr>
+      </w:pPr>
+    </w:p>
+    <w:p>
+      <w:pPr>
+        <w:rPr>
+          <w:sz w:val="28"/>
+          <w:szCs w:val="28"/>
+        </w:rPr>
+      </w:pPr>
+    </w:p>
+    <w:p>
+      <w:pPr>
+        <w:rPr>
+          <w:sz w:val="28"/>
+          <w:szCs w:val="28"/>
+        </w:rPr>
+      </w:pPr>
+    </w:p>
+    <w:p>
+      <w:pPr>
+        <w:rPr>
+          <w:sz w:val="28"/>
+          <w:szCs w:val="28"/>
+        </w:rPr>
+      </w:pPr>
+    </w:p>
+    <w:p>
+      <w:pPr>
+        <w:rPr>
+          <w:sz w:val="28"/>
+          <w:szCs w:val="28"/>
+        </w:rPr>
+      </w:pPr>
+    </w:p>
+    <w:p>
+      <w:pPr>
+        <w:rPr>
+          <w:sz w:val="28"/>
+          <w:szCs w:val="28"/>
+        </w:rPr>
+      </w:pPr>
+    </w:p>
+    <w:p>
+      <w:pPr>
+        <w:rPr>
+          <w:sz w:val="28"/>
+          <w:szCs w:val="28"/>
+        </w:rPr>
+      </w:pPr>
+    </w:p>
+    <w:p>
+      <w:pPr>
+        <w:rPr>
+          <w:b/>
+          <w:bCs/>
+          <w:sz w:val="32"/>
+          <w:szCs w:val="32"/>
+        </w:rPr>
+      </w:pPr>
+      <w:r>
+        <w:rPr>
+          <w:b/>
+          <w:bCs/>
+          <w:sz w:val="32"/>
+          <w:szCs w:val="32"/>
+        </w:rPr>
+        <w:lastRenderedPageBreak/>
+        <w:t>Aufgabe 8</w:t>
+      </w:r>
+    </w:p>
+    <w:p>
+      <w:pPr>
+        <w:rPr>
+          <w:b/>
+          <w:bCs/>
+          <w:sz w:val="32"/>
+          <w:szCs w:val="32"/>
+        </w:rPr>
+      </w:pPr>
+    </w:p>
+    <w:p>
+      <w:pPr>
+        <w:rPr>
+          <w:i/>
+          <w:iCs/>
+          <w:sz w:val="28"/>
+          <w:szCs w:val="28"/>
+        </w:rPr>
+      </w:pPr>
+      <w:r>
+        <w:rPr>
+          <w:i/>
+          <w:iCs/>
+          <w:sz w:val="28"/>
+          <w:szCs w:val="28"/>
+        </w:rPr>
+        <w:t>8.1</w:t>
+      </w:r>
+    </w:p>
+    <w:p>
+      <w:pPr>
+        <w:autoSpaceDE w:val="0"/>
+        <w:autoSpaceDN w:val="0"/>
+        <w:adjustRightInd w:val="0"/>
+        <w:spacing w:after="0" w:line="240" w:lineRule="auto"/>
+        <w:rPr>
+          <w:rFonts w:ascii="Courier New" w:hAnsi="Courier New" w:cs="Courier New"/>
+          <w:color w:val="FF00FF"/>
+          <w:sz w:val="20"/>
+          <w:szCs w:val="20"/>
+        </w:rPr>
+      </w:pPr>
+      <w:r>
+        <w:rPr>
+          <w:rFonts w:ascii="Courier New" w:hAnsi="Courier New" w:cs="Courier New"/>
+          <w:b/>
+          <w:bCs/>
+          <w:color w:val="0000FF"/>
+          <w:sz w:val="20"/>
+          <w:szCs w:val="20"/>
+        </w:rPr>
+        <w:t>ALTER</w:t>
+      </w:r>
+      <w:r>
+        <w:rPr>
+          <w:rFonts w:ascii="Courier New" w:hAnsi="Courier New" w:cs="Courier New"/>
+          <w:color w:val="000000"/>
+          <w:sz w:val="20"/>
+          <w:szCs w:val="20"/>
+        </w:rPr>
+        <w:t xml:space="preserve"> </w:t>
+      </w:r>
+      <w:r>
+        <w:rPr>
+          <w:rFonts w:ascii="Courier New" w:hAnsi="Courier New" w:cs="Courier New"/>
+          <w:b/>
+          <w:bCs/>
+          <w:color w:val="0000FF"/>
+          <w:sz w:val="20"/>
+          <w:szCs w:val="20"/>
+        </w:rPr>
+        <w:t>TABLE</w:t>
+      </w:r>
+      <w:r>
+        <w:rPr>
+          <w:rFonts w:ascii="Courier New" w:hAnsi="Courier New" w:cs="Courier New"/>
+          <w:color w:val="000000"/>
+          <w:sz w:val="20"/>
+          <w:szCs w:val="20"/>
+        </w:rPr>
+        <w:t xml:space="preserve"> </w:t>
+      </w:r>
+      <w:proofErr w:type="spellStart"/>
+      <w:r>
+        <w:rPr>
+          <w:rFonts w:ascii="Courier New" w:hAnsi="Courier New" w:cs="Courier New"/>
+          <w:color w:val="FF00FF"/>
+          <w:sz w:val="20"/>
+          <w:szCs w:val="20"/>
+        </w:rPr>
+        <w:t>gericht_hat_kategorie</w:t>
+      </w:r>
+      <w:proofErr w:type="spellEnd"/>
+    </w:p>
+    <w:p>
+      <w:pPr>
+        <w:autoSpaceDE w:val="0"/>
+        <w:autoSpaceDN w:val="0"/>
+        <w:adjustRightInd w:val="0"/>
+        <w:spacing w:after="0" w:line="240" w:lineRule="auto"/>
+        <w:rPr>
+          <w:rFonts w:ascii="Courier New" w:hAnsi="Courier New" w:cs="Courier New"/>
+          <w:color w:val="0000FF"/>
+          <w:sz w:val="20"/>
+          <w:szCs w:val="20"/>
+        </w:rPr>
+      </w:pPr>
+      <w:r>
+        <w:rPr>
+          <w:rFonts w:ascii="Courier New" w:hAnsi="Courier New" w:cs="Courier New"/>
+          <w:b/>
+          <w:bCs/>
+          <w:color w:val="0000FF"/>
+          <w:sz w:val="20"/>
+          <w:szCs w:val="20"/>
+        </w:rPr>
+        <w:t>ADD</w:t>
+      </w:r>
+      <w:r>
+        <w:rPr>
+          <w:rFonts w:ascii="Courier New" w:hAnsi="Courier New" w:cs="Courier New"/>
+          <w:color w:val="000000"/>
+          <w:sz w:val="20"/>
+          <w:szCs w:val="20"/>
+        </w:rPr>
+        <w:t xml:space="preserve"> </w:t>
+      </w:r>
+      <w:r>
+        <w:rPr>
+          <w:rFonts w:ascii="Courier New" w:hAnsi="Courier New" w:cs="Courier New"/>
+          <w:b/>
+          <w:bCs/>
+          <w:color w:val="0000FF"/>
+          <w:sz w:val="20"/>
+          <w:szCs w:val="20"/>
+        </w:rPr>
+        <w:t>CONSTRAINT</w:t>
+      </w:r>
+      <w:r>
+        <w:rPr>
+          <w:rFonts w:ascii="Courier New" w:hAnsi="Courier New" w:cs="Courier New"/>
+          <w:color w:val="000000"/>
+          <w:sz w:val="20"/>
+          <w:szCs w:val="20"/>
+        </w:rPr>
+        <w:t xml:space="preserve"> </w:t>
+      </w:r>
+      <w:proofErr w:type="spellStart"/>
+      <w:r>
+        <w:rPr>
+          <w:rFonts w:ascii="Courier New" w:hAnsi="Courier New" w:cs="Courier New"/>
+          <w:color w:val="808000"/>
+          <w:sz w:val="20"/>
+          <w:szCs w:val="20"/>
+        </w:rPr>
+        <w:t>gericht_hat_kategorie</w:t>
+      </w:r>
+      <w:proofErr w:type="spellEnd"/>
+      <w:r>
+        <w:rPr>
+          <w:rFonts w:ascii="Courier New" w:hAnsi="Courier New" w:cs="Courier New"/>
+          <w:color w:val="000000"/>
+          <w:sz w:val="20"/>
+          <w:szCs w:val="20"/>
+        </w:rPr>
+        <w:t xml:space="preserve"> </w:t>
+      </w:r>
+      <w:proofErr w:type="gramStart"/>
+      <w:r>
+        <w:rPr>
+          <w:rFonts w:ascii="Courier New" w:hAnsi="Courier New" w:cs="Courier New"/>
+          <w:b/>
+          <w:bCs/>
+          <w:color w:val="0000FF"/>
+          <w:sz w:val="20"/>
+          <w:szCs w:val="20"/>
+        </w:rPr>
+        <w:t>UNIQUE</w:t>
+      </w:r>
+      <w:r>
+        <w:rPr>
+          <w:rFonts w:ascii="Courier New" w:hAnsi="Courier New" w:cs="Courier New"/>
+          <w:color w:val="0000FF"/>
+          <w:sz w:val="20"/>
+          <w:szCs w:val="20"/>
+        </w:rPr>
+        <w:t>(</w:t>
+      </w:r>
+      <w:proofErr w:type="spellStart"/>
+      <w:proofErr w:type="gramEnd"/>
+      <w:r>
+        <w:rPr>
+          <w:rFonts w:ascii="Courier New" w:hAnsi="Courier New" w:cs="Courier New"/>
+          <w:color w:val="808000"/>
+          <w:sz w:val="20"/>
+          <w:szCs w:val="20"/>
+        </w:rPr>
+        <w:t>gericht_id</w:t>
+      </w:r>
+      <w:proofErr w:type="spellEnd"/>
+      <w:r>
+        <w:rPr>
+          <w:rFonts w:ascii="Courier New" w:hAnsi="Courier New" w:cs="Courier New"/>
+          <w:color w:val="0000FF"/>
+          <w:sz w:val="20"/>
+          <w:szCs w:val="20"/>
+        </w:rPr>
+        <w:t>,</w:t>
+      </w:r>
+      <w:r>
+        <w:rPr>
+          <w:rFonts w:ascii="Courier New" w:hAnsi="Courier New" w:cs="Courier New"/>
+          <w:color w:val="000000"/>
+          <w:sz w:val="20"/>
+          <w:szCs w:val="20"/>
+        </w:rPr>
+        <w:t xml:space="preserve"> </w:t>
+      </w:r>
+      <w:proofErr w:type="spellStart"/>
+      <w:r>
+        <w:rPr>
+          <w:rFonts w:ascii="Courier New" w:hAnsi="Courier New" w:cs="Courier New"/>
+          <w:color w:val="808000"/>
+          <w:sz w:val="20"/>
+          <w:szCs w:val="20"/>
+        </w:rPr>
+        <w:t>kategorie_id</w:t>
+      </w:r>
+      <w:proofErr w:type="spellEnd"/>
+      <w:r>
+        <w:rPr>
+          <w:rFonts w:ascii="Courier New" w:hAnsi="Courier New" w:cs="Courier New"/>
+          <w:color w:val="0000FF"/>
+          <w:sz w:val="20"/>
+          <w:szCs w:val="20"/>
+        </w:rPr>
+        <w:t>)</w:t>
+      </w:r>
+    </w:p>
+    <w:p>
+      <w:pPr>
+        <w:autoSpaceDE w:val="0"/>
+        <w:autoSpaceDN w:val="0"/>
+        <w:adjustRightInd w:val="0"/>
+        <w:spacing w:after="0" w:line="240" w:lineRule="auto"/>
+        <w:rPr>
+          <w:rFonts w:ascii="Courier New" w:hAnsi="Courier New" w:cs="Courier New"/>
+          <w:color w:val="0000FF"/>
+          <w:sz w:val="20"/>
+          <w:szCs w:val="20"/>
+        </w:rPr>
+      </w:pPr>
+    </w:p>
+    <w:p>
+      <w:pPr>
+        <w:autoSpaceDE w:val="0"/>
+        <w:autoSpaceDN w:val="0"/>
+        <w:adjustRightInd w:val="0"/>
+        <w:spacing w:after="0" w:line="240" w:lineRule="auto"/>
+        <w:rPr>
+          <w:rFonts w:ascii="Courier New" w:hAnsi="Courier New" w:cs="Courier New"/>
+          <w:color w:val="0000FF"/>
+          <w:sz w:val="20"/>
+          <w:szCs w:val="20"/>
+        </w:rPr>
+      </w:pPr>
+    </w:p>
+    <w:p>
+      <w:pPr>
+        <w:rPr>
+          <w:i/>
+          <w:iCs/>
+          <w:sz w:val="28"/>
+          <w:szCs w:val="28"/>
+        </w:rPr>
+      </w:pPr>
+      <w:r>
+        <w:rPr>
+          <w:i/>
+          <w:iCs/>
+          <w:sz w:val="28"/>
+          <w:szCs w:val="28"/>
+        </w:rPr>
+        <w:t>8.2</w:t>
+      </w:r>
+    </w:p>
+    <w:p>
+      <w:pPr>
+        <w:autoSpaceDE w:val="0"/>
+        <w:autoSpaceDN w:val="0"/>
+        <w:adjustRightInd w:val="0"/>
+        <w:spacing w:after="0" w:line="240" w:lineRule="auto"/>
+        <w:rPr>
+          <w:rFonts w:ascii="Courier New" w:hAnsi="Courier New" w:cs="Courier New"/>
+          <w:color w:val="FF00FF"/>
+          <w:sz w:val="20"/>
+          <w:szCs w:val="20"/>
+        </w:rPr>
+      </w:pPr>
+      <w:r>
+        <w:rPr>
+          <w:rFonts w:ascii="Courier New" w:hAnsi="Courier New" w:cs="Courier New"/>
+          <w:b/>
+          <w:bCs/>
+          <w:color w:val="0000FF"/>
+          <w:sz w:val="20"/>
+          <w:szCs w:val="20"/>
+        </w:rPr>
+        <w:t>ALTER</w:t>
+      </w:r>
+      <w:r>
+        <w:rPr>
+          <w:rFonts w:ascii="Courier New" w:hAnsi="Courier New" w:cs="Courier New"/>
+          <w:color w:val="000000"/>
+          <w:sz w:val="20"/>
+          <w:szCs w:val="20"/>
+        </w:rPr>
+        <w:t xml:space="preserve"> </w:t>
+      </w:r>
+      <w:r>
+        <w:rPr>
+          <w:rFonts w:ascii="Courier New" w:hAnsi="Courier New" w:cs="Courier New"/>
+          <w:b/>
+          <w:bCs/>
+          <w:color w:val="0000FF"/>
+          <w:sz w:val="20"/>
+          <w:szCs w:val="20"/>
+        </w:rPr>
+        <w:t>TABLE</w:t>
+      </w:r>
+      <w:r>
+        <w:rPr>
+          <w:rFonts w:ascii="Courier New" w:hAnsi="Courier New" w:cs="Courier New"/>
+          <w:color w:val="000000"/>
+          <w:sz w:val="20"/>
+          <w:szCs w:val="20"/>
+        </w:rPr>
+        <w:t xml:space="preserve"> </w:t>
+      </w:r>
+      <w:proofErr w:type="spellStart"/>
+      <w:r>
+        <w:rPr>
+          <w:rFonts w:ascii="Courier New" w:hAnsi="Courier New" w:cs="Courier New"/>
+          <w:color w:val="FF00FF"/>
+          <w:sz w:val="20"/>
+          <w:szCs w:val="20"/>
+        </w:rPr>
+        <w:t>gericht</w:t>
+      </w:r>
+      <w:proofErr w:type="spellEnd"/>
+    </w:p>
+    <w:p>
+      <w:pPr>
+        <w:autoSpaceDE w:val="0"/>
+        <w:autoSpaceDN w:val="0"/>
+        <w:adjustRightInd w:val="0"/>
+        <w:spacing w:after="0" w:line="240" w:lineRule="auto"/>
+        <w:rPr>
+          <w:rFonts w:ascii="Courier New" w:hAnsi="Courier New" w:cs="Courier New"/>
+          <w:color w:val="0000FF"/>
+          <w:sz w:val="20"/>
+          <w:szCs w:val="20"/>
+        </w:rPr>
+      </w:pPr>
+      <w:r>
+        <w:rPr>
+          <w:rFonts w:ascii="Courier New" w:hAnsi="Courier New" w:cs="Courier New"/>
+          <w:b/>
+          <w:bCs/>
+          <w:color w:val="0000FF"/>
+          <w:sz w:val="20"/>
+          <w:szCs w:val="20"/>
+        </w:rPr>
+        <w:t>ADD</w:t>
+      </w:r>
+      <w:r>
+        <w:rPr>
+          <w:rFonts w:ascii="Courier New" w:hAnsi="Courier New" w:cs="Courier New"/>
+          <w:color w:val="000000"/>
+          <w:sz w:val="20"/>
+          <w:szCs w:val="20"/>
+        </w:rPr>
+        <w:t xml:space="preserve"> </w:t>
+      </w:r>
+      <w:r>
+        <w:rPr>
+          <w:rFonts w:ascii="Courier New" w:hAnsi="Courier New" w:cs="Courier New"/>
+          <w:b/>
+          <w:bCs/>
+          <w:color w:val="0000FF"/>
+          <w:sz w:val="20"/>
+          <w:szCs w:val="20"/>
+        </w:rPr>
+        <w:t>INDEX</w:t>
+      </w:r>
+      <w:r>
+        <w:rPr>
+          <w:rFonts w:ascii="Courier New" w:hAnsi="Courier New" w:cs="Courier New"/>
+          <w:color w:val="000000"/>
+          <w:sz w:val="20"/>
+          <w:szCs w:val="20"/>
+        </w:rPr>
+        <w:t xml:space="preserve"> </w:t>
+      </w:r>
+      <w:proofErr w:type="spellStart"/>
+      <w:r>
+        <w:rPr>
+          <w:rFonts w:ascii="Courier New" w:hAnsi="Courier New" w:cs="Courier New"/>
+          <w:color w:val="808000"/>
+          <w:sz w:val="20"/>
+          <w:szCs w:val="20"/>
+        </w:rPr>
+        <w:t>idx_name</w:t>
+      </w:r>
+      <w:proofErr w:type="spellEnd"/>
+      <w:r>
+        <w:rPr>
+          <w:rFonts w:ascii="Courier New" w:hAnsi="Courier New" w:cs="Courier New"/>
+          <w:color w:val="000000"/>
+          <w:sz w:val="20"/>
+          <w:szCs w:val="20"/>
+        </w:rPr>
+        <w:t xml:space="preserve"> </w:t>
+      </w:r>
+      <w:r>
+        <w:rPr>
+          <w:rFonts w:ascii="Courier New" w:hAnsi="Courier New" w:cs="Courier New"/>
+          <w:color w:val="0000FF"/>
+          <w:sz w:val="20"/>
+          <w:szCs w:val="20"/>
+        </w:rPr>
+        <w:t>(</w:t>
+      </w:r>
+      <w:proofErr w:type="spellStart"/>
+      <w:r>
+        <w:rPr>
+          <w:rFonts w:ascii="Courier New" w:hAnsi="Courier New" w:cs="Courier New"/>
+          <w:b/>
+          <w:bCs/>
+          <w:color w:val="0000FF"/>
+          <w:sz w:val="20"/>
+          <w:szCs w:val="20"/>
+        </w:rPr>
+        <w:t>name</w:t>
+      </w:r>
+      <w:proofErr w:type="spellEnd"/>
+      <w:r>
+        <w:rPr>
+          <w:rFonts w:ascii="Courier New" w:hAnsi="Courier New" w:cs="Courier New"/>
+          <w:color w:val="0000FF"/>
+          <w:sz w:val="20"/>
+          <w:szCs w:val="20"/>
+        </w:rPr>
+        <w:t>);</w:t>
+      </w:r>
+    </w:p>
+    <w:p>
+      <w:pPr>
+        <w:autoSpaceDE w:val="0"/>
+        <w:autoSpaceDN w:val="0"/>
+        <w:adjustRightInd w:val="0"/>
+        <w:spacing w:after="0" w:line="240" w:lineRule="auto"/>
+        <w:rPr>
+          <w:rFonts w:ascii="Courier New" w:hAnsi="Courier New" w:cs="Courier New"/>
+          <w:color w:val="0000FF"/>
+          <w:sz w:val="20"/>
+          <w:szCs w:val="20"/>
+        </w:rPr>
+      </w:pPr>
+    </w:p>
+    <w:p>
+      <w:pPr>
+        <w:autoSpaceDE w:val="0"/>
+        <w:autoSpaceDN w:val="0"/>
+        <w:adjustRightInd w:val="0"/>
+        <w:spacing w:after="0" w:line="240" w:lineRule="auto"/>
+        <w:rPr>
+          <w:rFonts w:ascii="Courier New" w:hAnsi="Courier New" w:cs="Courier New"/>
+          <w:color w:val="0000FF"/>
+          <w:sz w:val="20"/>
+          <w:szCs w:val="20"/>
+        </w:rPr>
+      </w:pPr>
+    </w:p>
+    <w:p>
+      <w:pPr>
+        <w:rPr>
+          <w:i/>
+          <w:iCs/>
+          <w:sz w:val="28"/>
+          <w:szCs w:val="28"/>
+        </w:rPr>
+      </w:pPr>
+      <w:r>
+        <w:rPr>
+          <w:i/>
+          <w:iCs/>
+          <w:sz w:val="28"/>
+          <w:szCs w:val="28"/>
+        </w:rPr>
+        <w:t>8.3</w:t>
+      </w:r>
+    </w:p>
+    <w:p>
+      <w:pPr>
+        <w:rPr>
+          <w:i/>
+          <w:iCs/>
+          <w:sz w:val="28"/>
+          <w:szCs w:val="28"/>
+        </w:rPr>
+      </w:pPr>
+      <w:r>
+        <w:rPr>
+          <w:i/>
+          <w:iCs/>
+          <w:sz w:val="28"/>
+          <w:szCs w:val="28"/>
+        </w:rPr>
+        <w:t>1)</w:t>
+      </w:r>
+    </w:p>
+    <w:p>
+      <w:pPr>
+        <w:autoSpaceDE w:val="0"/>
+        <w:autoSpaceDN w:val="0"/>
+        <w:adjustRightInd w:val="0"/>
+        <w:spacing w:after="0" w:line="240" w:lineRule="auto"/>
+        <w:rPr>
+          <w:rFonts w:ascii="Courier New" w:hAnsi="Courier New" w:cs="Courier New"/>
+          <w:color w:val="FF00FF"/>
+          <w:sz w:val="20"/>
+          <w:szCs w:val="20"/>
+        </w:rPr>
+      </w:pPr>
+      <w:r>
+        <w:rPr>
+          <w:rFonts w:ascii="Courier New" w:hAnsi="Courier New" w:cs="Courier New"/>
+          <w:b/>
+          <w:bCs/>
+          <w:color w:val="0000FF"/>
+          <w:sz w:val="20"/>
+          <w:szCs w:val="20"/>
+        </w:rPr>
+        <w:t>ALTER</w:t>
+      </w:r>
+      <w:r>
+        <w:rPr>
+          <w:rFonts w:ascii="Courier New" w:hAnsi="Courier New" w:cs="Courier New"/>
+          <w:color w:val="000000"/>
+          <w:sz w:val="20"/>
+          <w:szCs w:val="20"/>
+        </w:rPr>
+        <w:t xml:space="preserve"> </w:t>
+      </w:r>
+      <w:r>
+        <w:rPr>
+          <w:rFonts w:ascii="Courier New" w:hAnsi="Courier New" w:cs="Courier New"/>
+          <w:b/>
+          <w:bCs/>
+          <w:color w:val="0000FF"/>
+          <w:sz w:val="20"/>
+          <w:szCs w:val="20"/>
+        </w:rPr>
+        <w:t>TABLE</w:t>
+      </w:r>
+      <w:r>
+        <w:rPr>
+          <w:rFonts w:ascii="Courier New" w:hAnsi="Courier New" w:cs="Courier New"/>
+          <w:color w:val="000000"/>
+          <w:sz w:val="20"/>
+          <w:szCs w:val="20"/>
+        </w:rPr>
+        <w:t xml:space="preserve"> </w:t>
+      </w:r>
+      <w:proofErr w:type="spellStart"/>
+      <w:r>
+        <w:rPr>
+          <w:rFonts w:ascii="Courier New" w:hAnsi="Courier New" w:cs="Courier New"/>
+          <w:color w:val="FF00FF"/>
+          <w:sz w:val="20"/>
+          <w:szCs w:val="20"/>
+        </w:rPr>
+        <w:t>gericht_hat_allergen</w:t>
+      </w:r>
+      <w:proofErr w:type="spellEnd"/>
+    </w:p>
+    <w:p>
+      <w:pPr>
+        <w:autoSpaceDE w:val="0"/>
+        <w:autoSpaceDN w:val="0"/>
+        <w:adjustRightInd w:val="0"/>
+        <w:spacing w:after="0" w:line="240" w:lineRule="auto"/>
+        <w:rPr>
+          <w:rFonts w:ascii="Courier New" w:hAnsi="Courier New" w:cs="Courier New"/>
+          <w:color w:val="808000"/>
+          <w:sz w:val="20"/>
+          <w:szCs w:val="20"/>
+          <w:lang w:val="en-US"/>
+        </w:rPr>
+      </w:pPr>
+      <w:r>
+        <w:rPr>
+          <w:rFonts w:ascii="Courier New" w:hAnsi="Courier New" w:cs="Courier New"/>
+          <w:b/>
+          <w:bCs/>
+          <w:color w:val="0000FF"/>
+          <w:sz w:val="20"/>
+          <w:szCs w:val="20"/>
+        </w:rPr>
+        <w:t xml:space="preserve">             </w:t>
+      </w:r>
+      <w:r>
+        <w:rPr>
+          <w:rFonts w:ascii="Courier New" w:hAnsi="Courier New" w:cs="Courier New"/>
+          <w:b/>
+          <w:bCs/>
+          <w:color w:val="0000FF"/>
+          <w:sz w:val="20"/>
+          <w:szCs w:val="20"/>
+          <w:lang w:val="en-US"/>
+        </w:rPr>
+        <w:t>ADD</w:t>
+      </w:r>
+      <w:r>
+        <w:rPr>
+          <w:rFonts w:ascii="Courier New" w:hAnsi="Courier New" w:cs="Courier New"/>
+          <w:color w:val="000000"/>
+          <w:sz w:val="20"/>
+          <w:szCs w:val="20"/>
+          <w:lang w:val="en-US"/>
+        </w:rPr>
+        <w:t xml:space="preserve"> </w:t>
+      </w:r>
+      <w:r>
+        <w:rPr>
+          <w:rFonts w:ascii="Courier New" w:hAnsi="Courier New" w:cs="Courier New"/>
+          <w:b/>
+          <w:bCs/>
+          <w:color w:val="0000FF"/>
+          <w:sz w:val="20"/>
+          <w:szCs w:val="20"/>
+          <w:lang w:val="en-US"/>
+        </w:rPr>
+        <w:t>CONSTRAINT</w:t>
+      </w:r>
+      <w:r>
+        <w:rPr>
+          <w:rFonts w:ascii="Courier New" w:hAnsi="Courier New" w:cs="Courier New"/>
+          <w:color w:val="000000"/>
+          <w:sz w:val="20"/>
+          <w:szCs w:val="20"/>
+          <w:lang w:val="en-US"/>
+        </w:rPr>
+        <w:t xml:space="preserve"> </w:t>
+      </w:r>
+      <w:proofErr w:type="spellStart"/>
+      <w:r>
+        <w:rPr>
+          <w:rFonts w:ascii="Courier New" w:hAnsi="Courier New" w:cs="Courier New"/>
+          <w:color w:val="808000"/>
+          <w:sz w:val="20"/>
+          <w:szCs w:val="20"/>
+          <w:lang w:val="en-US"/>
+        </w:rPr>
+        <w:t>delete_from_allergen</w:t>
+      </w:r>
+      <w:proofErr w:type="spellEnd"/>
+    </w:p>
+    <w:p>
+      <w:pPr>
+        <w:autoSpaceDE w:val="0"/>
+        <w:autoSpaceDN w:val="0"/>
+        <w:adjustRightInd w:val="0"/>
+        <w:spacing w:after="0" w:line="240" w:lineRule="auto"/>
+        <w:rPr>
+          <w:rFonts w:ascii="Courier New" w:hAnsi="Courier New" w:cs="Courier New"/>
+          <w:color w:val="0000FF"/>
+          <w:sz w:val="20"/>
+          <w:szCs w:val="20"/>
+          <w:lang w:val="en-US"/>
+        </w:rPr>
+      </w:pPr>
+      <w:r>
+        <w:rPr>
+          <w:rFonts w:ascii="Courier New" w:hAnsi="Courier New" w:cs="Courier New"/>
+          <w:color w:val="000000"/>
+          <w:sz w:val="20"/>
+          <w:szCs w:val="20"/>
+          <w:lang w:val="en-US"/>
+        </w:rPr>
+        <w:t xml:space="preserve">                </w:t>
+      </w:r>
+      <w:r>
+        <w:rPr>
+          <w:rFonts w:ascii="Courier New" w:hAnsi="Courier New" w:cs="Courier New"/>
+          <w:color w:val="000000"/>
+          <w:sz w:val="20"/>
+          <w:szCs w:val="20"/>
+          <w:lang w:val="en-US"/>
+        </w:rPr>
+        <w:t xml:space="preserve"> </w:t>
+      </w:r>
+      <w:r>
+        <w:rPr>
+          <w:rFonts w:ascii="Courier New" w:hAnsi="Courier New" w:cs="Courier New"/>
+          <w:b/>
+          <w:bCs/>
+          <w:color w:val="0000FF"/>
+          <w:sz w:val="20"/>
+          <w:szCs w:val="20"/>
+          <w:lang w:val="en-US"/>
+        </w:rPr>
+        <w:t>FOREIGN</w:t>
+      </w:r>
+      <w:r>
+        <w:rPr>
+          <w:rFonts w:ascii="Courier New" w:hAnsi="Courier New" w:cs="Courier New"/>
+          <w:color w:val="000000"/>
+          <w:sz w:val="20"/>
+          <w:szCs w:val="20"/>
+          <w:lang w:val="en-US"/>
+        </w:rPr>
+        <w:t xml:space="preserve"> </w:t>
+      </w:r>
+      <w:r>
+        <w:rPr>
+          <w:rFonts w:ascii="Courier New" w:hAnsi="Courier New" w:cs="Courier New"/>
+          <w:b/>
+          <w:bCs/>
+          <w:color w:val="0000FF"/>
+          <w:sz w:val="20"/>
+          <w:szCs w:val="20"/>
+          <w:lang w:val="en-US"/>
+        </w:rPr>
+        <w:t>KEY</w:t>
+      </w:r>
+      <w:r>
+        <w:rPr>
+          <w:rFonts w:ascii="Courier New" w:hAnsi="Courier New" w:cs="Courier New"/>
+          <w:color w:val="000000"/>
+          <w:sz w:val="20"/>
+          <w:szCs w:val="20"/>
+          <w:lang w:val="en-US"/>
+        </w:rPr>
+        <w:t xml:space="preserve"> </w:t>
+      </w:r>
+      <w:r>
+        <w:rPr>
+          <w:rFonts w:ascii="Courier New" w:hAnsi="Courier New" w:cs="Courier New"/>
+          <w:color w:val="0000FF"/>
+          <w:sz w:val="20"/>
+          <w:szCs w:val="20"/>
+          <w:lang w:val="en-US"/>
+        </w:rPr>
+        <w:t>(</w:t>
+      </w:r>
+      <w:proofErr w:type="spellStart"/>
+      <w:r>
+        <w:rPr>
+          <w:rFonts w:ascii="Courier New" w:hAnsi="Courier New" w:cs="Courier New"/>
+          <w:color w:val="808000"/>
+          <w:sz w:val="20"/>
+          <w:szCs w:val="20"/>
+          <w:lang w:val="en-US"/>
+        </w:rPr>
+        <w:t>gericht_id</w:t>
+      </w:r>
+      <w:proofErr w:type="spellEnd"/>
+      <w:r>
+        <w:rPr>
+          <w:rFonts w:ascii="Courier New" w:hAnsi="Courier New" w:cs="Courier New"/>
+          <w:color w:val="0000FF"/>
+          <w:sz w:val="20"/>
+          <w:szCs w:val="20"/>
+          <w:lang w:val="en-US"/>
+        </w:rPr>
+        <w:t>)</w:t>
+      </w:r>
+    </w:p>
+    <w:p>
+      <w:pPr>
+        <w:autoSpaceDE w:val="0"/>
+        <w:autoSpaceDN w:val="0"/>
+        <w:adjustRightInd w:val="0"/>
+        <w:spacing w:after="0" w:line="240" w:lineRule="auto"/>
+        <w:rPr>
+          <w:rFonts w:ascii="Courier New" w:hAnsi="Courier New" w:cs="Courier New"/>
+          <w:color w:val="0000FF"/>
+          <w:sz w:val="20"/>
+          <w:szCs w:val="20"/>
+          <w:lang w:val="en-US"/>
+        </w:rPr>
+      </w:pPr>
+      <w:r>
+        <w:rPr>
+          <w:rFonts w:ascii="Courier New" w:hAnsi="Courier New" w:cs="Courier New"/>
+          <w:color w:val="000000"/>
+          <w:sz w:val="20"/>
+          <w:szCs w:val="20"/>
+          <w:lang w:val="en-US"/>
+        </w:rPr>
+        <w:t xml:space="preserve">                    </w:t>
+      </w:r>
+      <w:r>
+        <w:rPr>
+          <w:rFonts w:ascii="Courier New" w:hAnsi="Courier New" w:cs="Courier New"/>
+          <w:color w:val="000000"/>
+          <w:sz w:val="20"/>
+          <w:szCs w:val="20"/>
+          <w:lang w:val="en-US"/>
+        </w:rPr>
+        <w:t xml:space="preserve"> </w:t>
+      </w:r>
+      <w:r>
+        <w:rPr>
+          <w:rFonts w:ascii="Courier New" w:hAnsi="Courier New" w:cs="Courier New"/>
+          <w:b/>
+          <w:bCs/>
+          <w:color w:val="0000FF"/>
+          <w:sz w:val="20"/>
+          <w:szCs w:val="20"/>
+          <w:lang w:val="en-US"/>
+        </w:rPr>
+        <w:t>REFERENCES</w:t>
+      </w:r>
+      <w:r>
+        <w:rPr>
+          <w:rFonts w:ascii="Courier New" w:hAnsi="Courier New" w:cs="Courier New"/>
+          <w:color w:val="000000"/>
+          <w:sz w:val="20"/>
+          <w:szCs w:val="20"/>
+          <w:lang w:val="en-US"/>
+        </w:rPr>
+        <w:t xml:space="preserve"> </w:t>
+      </w:r>
+      <w:proofErr w:type="spellStart"/>
+      <w:r>
+        <w:rPr>
+          <w:rFonts w:ascii="Courier New" w:hAnsi="Courier New" w:cs="Courier New"/>
+          <w:color w:val="FF00FF"/>
+          <w:sz w:val="20"/>
+          <w:szCs w:val="20"/>
+          <w:lang w:val="en-US"/>
+        </w:rPr>
+        <w:t>gericht</w:t>
+      </w:r>
+      <w:proofErr w:type="spellEnd"/>
+      <w:r>
+        <w:rPr>
+          <w:rFonts w:ascii="Courier New" w:hAnsi="Courier New" w:cs="Courier New"/>
+          <w:color w:val="000000"/>
+          <w:sz w:val="20"/>
+          <w:szCs w:val="20"/>
+          <w:lang w:val="en-US"/>
+        </w:rPr>
+        <w:t xml:space="preserve"> </w:t>
+      </w:r>
+      <w:r>
+        <w:rPr>
+          <w:rFonts w:ascii="Courier New" w:hAnsi="Courier New" w:cs="Courier New"/>
+          <w:color w:val="0000FF"/>
+          <w:sz w:val="20"/>
+          <w:szCs w:val="20"/>
+          <w:lang w:val="en-US"/>
+        </w:rPr>
+        <w:t>(</w:t>
+      </w:r>
+      <w:r>
+        <w:rPr>
+          <w:rFonts w:ascii="Courier New" w:hAnsi="Courier New" w:cs="Courier New"/>
+          <w:color w:val="808000"/>
+          <w:sz w:val="20"/>
+          <w:szCs w:val="20"/>
+          <w:lang w:val="en-US"/>
+        </w:rPr>
+        <w:t>id</w:t>
+      </w:r>
+      <w:r>
+        <w:rPr>
+          <w:rFonts w:ascii="Courier New" w:hAnsi="Courier New" w:cs="Courier New"/>
+          <w:color w:val="0000FF"/>
+          <w:sz w:val="20"/>
+          <w:szCs w:val="20"/>
+          <w:lang w:val="en-US"/>
+        </w:rPr>
+        <w:t>)</w:t>
+      </w:r>
+    </w:p>
+    <w:p>
+      <w:pPr>
+        <w:autoSpaceDE w:val="0"/>
+        <w:autoSpaceDN w:val="0"/>
+        <w:adjustRightInd w:val="0"/>
+        <w:spacing w:after="0" w:line="240" w:lineRule="auto"/>
+        <w:rPr>
+          <w:rFonts w:ascii="Courier New" w:hAnsi="Courier New" w:cs="Courier New"/>
+          <w:b/>
+          <w:bCs/>
+          <w:color w:val="0000FF"/>
+          <w:sz w:val="20"/>
+          <w:szCs w:val="20"/>
+          <w:lang w:val="en-US"/>
+        </w:rPr>
+      </w:pPr>
+      <w:r>
+        <w:rPr>
+          <w:rFonts w:ascii="Courier New" w:hAnsi="Courier New" w:cs="Courier New"/>
+          <w:color w:val="000000"/>
+          <w:sz w:val="20"/>
+          <w:szCs w:val="20"/>
+          <w:lang w:val="en-US"/>
+        </w:rPr>
+        <w:t xml:space="preserve">                    </w:t>
+      </w:r>
+      <w:r>
+        <w:rPr>
+          <w:rFonts w:ascii="Courier New" w:hAnsi="Courier New" w:cs="Courier New"/>
+          <w:color w:val="000000"/>
+          <w:sz w:val="20"/>
+          <w:szCs w:val="20"/>
+          <w:lang w:val="en-US"/>
+        </w:rPr>
+        <w:t xml:space="preserve"> </w:t>
+      </w:r>
+      <w:r>
+        <w:rPr>
+          <w:rFonts w:ascii="Courier New" w:hAnsi="Courier New" w:cs="Courier New"/>
+          <w:b/>
+          <w:bCs/>
+          <w:color w:val="0000FF"/>
+          <w:sz w:val="20"/>
+          <w:szCs w:val="20"/>
+          <w:lang w:val="en-US"/>
+        </w:rPr>
+        <w:t>ON</w:t>
+      </w:r>
+      <w:r>
+        <w:rPr>
+          <w:rFonts w:ascii="Courier New" w:hAnsi="Courier New" w:cs="Courier New"/>
+          <w:color w:val="000000"/>
+          <w:sz w:val="20"/>
+          <w:szCs w:val="20"/>
+          <w:lang w:val="en-US"/>
+        </w:rPr>
+        <w:t xml:space="preserve"> </w:t>
+      </w:r>
+      <w:r>
+        <w:rPr>
+          <w:rFonts w:ascii="Courier New" w:hAnsi="Courier New" w:cs="Courier New"/>
+          <w:b/>
+          <w:bCs/>
+          <w:color w:val="0000FF"/>
+          <w:sz w:val="20"/>
+          <w:szCs w:val="20"/>
+          <w:lang w:val="en-US"/>
+        </w:rPr>
+        <w:t>DELETE</w:t>
+      </w:r>
+      <w:r>
+        <w:rPr>
+          <w:rFonts w:ascii="Courier New" w:hAnsi="Courier New" w:cs="Courier New"/>
+          <w:color w:val="000000"/>
+          <w:sz w:val="20"/>
+          <w:szCs w:val="20"/>
+          <w:lang w:val="en-US"/>
+        </w:rPr>
+        <w:t xml:space="preserve"> </w:t>
+      </w:r>
+      <w:r>
+        <w:rPr>
+          <w:rFonts w:ascii="Courier New" w:hAnsi="Courier New" w:cs="Courier New"/>
+          <w:b/>
+          <w:bCs/>
+          <w:color w:val="0000FF"/>
+          <w:sz w:val="20"/>
+          <w:szCs w:val="20"/>
+          <w:lang w:val="en-US"/>
+        </w:rPr>
+        <w:t>CASCADE</w:t>
+      </w:r>
+      <w:r>
+        <w:rPr>
+          <w:rFonts w:ascii="Courier New" w:hAnsi="Courier New" w:cs="Courier New"/>
+          <w:b/>
+          <w:bCs/>
+          <w:color w:val="0000FF"/>
+          <w:sz w:val="20"/>
+          <w:szCs w:val="20"/>
+          <w:lang w:val="en-US"/>
+        </w:rPr>
+        <w:t>;</w:t>
+      </w:r>
+    </w:p>
+    <w:p>
+      <w:pPr>
+        <w:autoSpaceDE w:val="0"/>
+        <w:autoSpaceDN w:val="0"/>
+        <w:adjustRightInd w:val="0"/>
+        <w:spacing w:after="0" w:line="240" w:lineRule="auto"/>
+        <w:rPr>
+          <w:rFonts w:ascii="Courier New" w:hAnsi="Courier New" w:cs="Courier New"/>
+          <w:b/>
+          <w:bCs/>
+          <w:color w:val="0000FF"/>
+          <w:sz w:val="20"/>
+          <w:szCs w:val="20"/>
+          <w:lang w:val="en-US"/>
+        </w:rPr>
+      </w:pPr>
+    </w:p>
+    <w:p>
+      <w:pPr>
+        <w:rPr>
+          <w:i/>
+          <w:iCs/>
+          <w:sz w:val="28"/>
+          <w:szCs w:val="28"/>
+          <w:lang w:val="en-US"/>
+        </w:rPr>
+      </w:pPr>
+      <w:r>
+        <w:rPr>
+          <w:i/>
+          <w:iCs/>
+          <w:sz w:val="28"/>
+          <w:szCs w:val="28"/>
+          <w:lang w:val="en-US"/>
+        </w:rPr>
+        <w:t>2)</w:t>
+      </w:r>
+    </w:p>
+    <w:p>
+      <w:pPr>
+        <w:autoSpaceDE w:val="0"/>
+        <w:autoSpaceDN w:val="0"/>
+        <w:adjustRightInd w:val="0"/>
+        <w:spacing w:after="0" w:line="240" w:lineRule="auto"/>
+        <w:rPr>
+          <w:rFonts w:ascii="Courier New" w:hAnsi="Courier New" w:cs="Courier New"/>
+          <w:color w:val="FF00FF"/>
+          <w:sz w:val="20"/>
+          <w:szCs w:val="20"/>
+          <w:lang w:val="en-US"/>
+        </w:rPr>
+      </w:pPr>
+      <w:r>
+        <w:rPr>
+          <w:rFonts w:ascii="Courier New" w:hAnsi="Courier New" w:cs="Courier New"/>
+          <w:b/>
+          <w:bCs/>
+          <w:color w:val="0000FF"/>
+          <w:sz w:val="20"/>
+          <w:szCs w:val="20"/>
+          <w:lang w:val="en-US"/>
+        </w:rPr>
+        <w:t>ALTER</w:t>
+      </w:r>
+      <w:r>
+        <w:rPr>
+          <w:rFonts w:ascii="Courier New" w:hAnsi="Courier New" w:cs="Courier New"/>
+          <w:color w:val="000000"/>
+          <w:sz w:val="20"/>
+          <w:szCs w:val="20"/>
+          <w:lang w:val="en-US"/>
+        </w:rPr>
+        <w:t xml:space="preserve"> </w:t>
+      </w:r>
+      <w:r>
+        <w:rPr>
+          <w:rFonts w:ascii="Courier New" w:hAnsi="Courier New" w:cs="Courier New"/>
+          <w:b/>
+          <w:bCs/>
+          <w:color w:val="0000FF"/>
+          <w:sz w:val="20"/>
+          <w:szCs w:val="20"/>
+          <w:lang w:val="en-US"/>
+        </w:rPr>
+        <w:t>TABLE</w:t>
+      </w:r>
+      <w:r>
+        <w:rPr>
+          <w:rFonts w:ascii="Courier New" w:hAnsi="Courier New" w:cs="Courier New"/>
+          <w:color w:val="000000"/>
+          <w:sz w:val="20"/>
+          <w:szCs w:val="20"/>
+          <w:lang w:val="en-US"/>
+        </w:rPr>
+        <w:t xml:space="preserve"> </w:t>
+      </w:r>
+      <w:proofErr w:type="spellStart"/>
+      <w:r>
+        <w:rPr>
+          <w:rFonts w:ascii="Courier New" w:hAnsi="Courier New" w:cs="Courier New"/>
+          <w:color w:val="FF00FF"/>
+          <w:sz w:val="20"/>
+          <w:szCs w:val="20"/>
+          <w:lang w:val="en-US"/>
+        </w:rPr>
+        <w:t>gericht_hat_kategorie</w:t>
+      </w:r>
+      <w:proofErr w:type="spellEnd"/>
+    </w:p>
+    <w:p>
+      <w:pPr>
+        <w:autoSpaceDE w:val="0"/>
+        <w:autoSpaceDN w:val="0"/>
+        <w:adjustRightInd w:val="0"/>
+        <w:spacing w:after="0" w:line="240" w:lineRule="auto"/>
+        <w:rPr>
+          <w:rFonts w:ascii="Courier New" w:hAnsi="Courier New" w:cs="Courier New"/>
+          <w:color w:val="808000"/>
+          <w:sz w:val="20"/>
+          <w:szCs w:val="20"/>
+          <w:lang w:val="en-US"/>
+        </w:rPr>
+      </w:pPr>
+      <w:r>
+        <w:rPr>
+          <w:rFonts w:ascii="Courier New" w:hAnsi="Courier New" w:cs="Courier New"/>
+          <w:color w:val="000000"/>
+          <w:sz w:val="20"/>
+          <w:szCs w:val="20"/>
+          <w:lang w:val="en-US"/>
+        </w:rPr>
+        <w:t xml:space="preserve">             </w:t>
+      </w:r>
+      <w:r>
+        <w:rPr>
+          <w:rFonts w:ascii="Courier New" w:hAnsi="Courier New" w:cs="Courier New"/>
+          <w:b/>
+          <w:bCs/>
+          <w:color w:val="0000FF"/>
+          <w:sz w:val="20"/>
+          <w:szCs w:val="20"/>
+          <w:lang w:val="en-US"/>
+        </w:rPr>
+        <w:t>ADD</w:t>
+      </w:r>
+      <w:r>
+        <w:rPr>
+          <w:rFonts w:ascii="Courier New" w:hAnsi="Courier New" w:cs="Courier New"/>
+          <w:color w:val="000000"/>
+          <w:sz w:val="20"/>
+          <w:szCs w:val="20"/>
+          <w:lang w:val="en-US"/>
+        </w:rPr>
+        <w:t xml:space="preserve"> </w:t>
+      </w:r>
+      <w:r>
+        <w:rPr>
+          <w:rFonts w:ascii="Courier New" w:hAnsi="Courier New" w:cs="Courier New"/>
+          <w:b/>
+          <w:bCs/>
+          <w:color w:val="0000FF"/>
+          <w:sz w:val="20"/>
+          <w:szCs w:val="20"/>
+          <w:lang w:val="en-US"/>
+        </w:rPr>
+        <w:t>CONSTRAINT</w:t>
+      </w:r>
+      <w:r>
+        <w:rPr>
+          <w:rFonts w:ascii="Courier New" w:hAnsi="Courier New" w:cs="Courier New"/>
+          <w:color w:val="000000"/>
+          <w:sz w:val="20"/>
+          <w:szCs w:val="20"/>
+          <w:lang w:val="en-US"/>
+        </w:rPr>
+        <w:t xml:space="preserve"> </w:t>
+      </w:r>
+      <w:proofErr w:type="spellStart"/>
+      <w:r>
+        <w:rPr>
+          <w:rFonts w:ascii="Courier New" w:hAnsi="Courier New" w:cs="Courier New"/>
+          <w:color w:val="808000"/>
+          <w:sz w:val="20"/>
+          <w:szCs w:val="20"/>
+          <w:lang w:val="en-US"/>
+        </w:rPr>
+        <w:t>delete_from_kategorie</w:t>
+      </w:r>
+      <w:proofErr w:type="spellEnd"/>
+    </w:p>
+    <w:p>
+      <w:pPr>
+        <w:autoSpaceDE w:val="0"/>
+        <w:autoSpaceDN w:val="0"/>
+        <w:adjustRightInd w:val="0"/>
+        <w:spacing w:after="0" w:line="240" w:lineRule="auto"/>
+        <w:rPr>
+          <w:rFonts w:ascii="Courier New" w:hAnsi="Courier New" w:cs="Courier New"/>
+          <w:color w:val="0000FF"/>
+          <w:sz w:val="20"/>
+          <w:szCs w:val="20"/>
+          <w:lang w:val="en-US"/>
+        </w:rPr>
+      </w:pPr>
+      <w:r>
+        <w:rPr>
+          <w:rFonts w:ascii="Courier New" w:hAnsi="Courier New" w:cs="Courier New"/>
+          <w:color w:val="000000"/>
+          <w:sz w:val="20"/>
+          <w:szCs w:val="20"/>
+          <w:lang w:val="en-US"/>
+        </w:rPr>
+        <w:t xml:space="preserve">                 </w:t>
+      </w:r>
+      <w:r>
+        <w:rPr>
+          <w:rFonts w:ascii="Courier New" w:hAnsi="Courier New" w:cs="Courier New"/>
+          <w:b/>
+          <w:bCs/>
+          <w:color w:val="0000FF"/>
+          <w:sz w:val="20"/>
+          <w:szCs w:val="20"/>
+          <w:lang w:val="en-US"/>
+        </w:rPr>
+        <w:t>FOREIGN</w:t>
+      </w:r>
+      <w:r>
+        <w:rPr>
+          <w:rFonts w:ascii="Courier New" w:hAnsi="Courier New" w:cs="Courier New"/>
+          <w:color w:val="000000"/>
+          <w:sz w:val="20"/>
+          <w:szCs w:val="20"/>
+          <w:lang w:val="en-US"/>
+        </w:rPr>
+        <w:t xml:space="preserve"> </w:t>
+      </w:r>
+      <w:r>
+        <w:rPr>
+          <w:rFonts w:ascii="Courier New" w:hAnsi="Courier New" w:cs="Courier New"/>
+          <w:b/>
+          <w:bCs/>
+          <w:color w:val="0000FF"/>
+          <w:sz w:val="20"/>
+          <w:szCs w:val="20"/>
+          <w:lang w:val="en-US"/>
+        </w:rPr>
+        <w:t>KEY</w:t>
+      </w:r>
+      <w:r>
+        <w:rPr>
+          <w:rFonts w:ascii="Courier New" w:hAnsi="Courier New" w:cs="Courier New"/>
+          <w:color w:val="000000"/>
+          <w:sz w:val="20"/>
+          <w:szCs w:val="20"/>
+          <w:lang w:val="en-US"/>
+        </w:rPr>
+        <w:t xml:space="preserve"> </w:t>
+      </w:r>
+      <w:r>
+        <w:rPr>
+          <w:rFonts w:ascii="Courier New" w:hAnsi="Courier New" w:cs="Courier New"/>
+          <w:color w:val="0000FF"/>
+          <w:sz w:val="20"/>
+          <w:szCs w:val="20"/>
+          <w:lang w:val="en-US"/>
+        </w:rPr>
+        <w:t>(</w:t>
+      </w:r>
+      <w:proofErr w:type="spellStart"/>
+      <w:r>
+        <w:rPr>
+          <w:rFonts w:ascii="Courier New" w:hAnsi="Courier New" w:cs="Courier New"/>
+          <w:color w:val="808000"/>
+          <w:sz w:val="20"/>
+          <w:szCs w:val="20"/>
+          <w:lang w:val="en-US"/>
+        </w:rPr>
+        <w:t>gericht_id</w:t>
+      </w:r>
+      <w:proofErr w:type="spellEnd"/>
+      <w:r>
+        <w:rPr>
+          <w:rFonts w:ascii="Courier New" w:hAnsi="Courier New" w:cs="Courier New"/>
+          <w:color w:val="0000FF"/>
+          <w:sz w:val="20"/>
+          <w:szCs w:val="20"/>
+          <w:lang w:val="en-US"/>
+        </w:rPr>
+        <w:t>)</w:t>
+      </w:r>
+    </w:p>
+    <w:p>
+      <w:pPr>
+        <w:autoSpaceDE w:val="0"/>
+        <w:autoSpaceDN w:val="0"/>
+        <w:adjustRightInd w:val="0"/>
+        <w:spacing w:after="0" w:line="240" w:lineRule="auto"/>
+        <w:rPr>
+          <w:rFonts w:ascii="Courier New" w:hAnsi="Courier New" w:cs="Courier New"/>
+          <w:b/>
+          <w:bCs/>
+          <w:color w:val="0000FF"/>
+          <w:sz w:val="20"/>
+          <w:szCs w:val="20"/>
+          <w:lang w:val="en-US"/>
+        </w:rPr>
+      </w:pPr>
+      <w:r>
+        <w:rPr>
+          <w:rFonts w:ascii="Courier New" w:hAnsi="Courier New" w:cs="Courier New"/>
+          <w:color w:val="000000"/>
+          <w:sz w:val="20"/>
+          <w:szCs w:val="20"/>
+          <w:lang w:val="en-US"/>
+        </w:rPr>
+        <w:t xml:space="preserve">                     </w:t>
+      </w:r>
+      <w:r>
+        <w:rPr>
+          <w:rFonts w:ascii="Courier New" w:hAnsi="Courier New" w:cs="Courier New"/>
+          <w:b/>
+          <w:bCs/>
+          <w:color w:val="0000FF"/>
+          <w:sz w:val="20"/>
+          <w:szCs w:val="20"/>
+          <w:lang w:val="en-US"/>
+        </w:rPr>
+        <w:t>REF</w:t>
+      </w:r>
+    </w:p>
+    <w:p>
+      <w:pPr>
+        <w:autoSpaceDE w:val="0"/>
+        <w:autoSpaceDN w:val="0"/>
+        <w:adjustRightInd w:val="0"/>
+        <w:spacing w:after="0" w:line="240" w:lineRule="auto"/>
+        <w:rPr>
+          <w:rFonts w:ascii="Courier New" w:hAnsi="Courier New" w:cs="Courier New"/>
+          <w:color w:val="0000FF"/>
+          <w:sz w:val="20"/>
+          <w:szCs w:val="20"/>
+          <w:lang w:val="en-US"/>
+        </w:rPr>
+      </w:pPr>
+      <w:r>
+        <w:rPr>
+          <w:rFonts w:ascii="Courier New" w:hAnsi="Courier New" w:cs="Courier New"/>
+          <w:b/>
+          <w:bCs/>
+          <w:color w:val="0000FF"/>
+          <w:sz w:val="20"/>
+          <w:szCs w:val="20"/>
+          <w:lang w:val="en-US"/>
+        </w:rPr>
+        <w:t>ERENCES</w:t>
+      </w:r>
+      <w:r>
+        <w:rPr>
+          <w:rFonts w:ascii="Courier New" w:hAnsi="Courier New" w:cs="Courier New"/>
+          <w:color w:val="000000"/>
+          <w:sz w:val="20"/>
+          <w:szCs w:val="20"/>
+          <w:lang w:val="en-US"/>
+        </w:rPr>
+        <w:t xml:space="preserve"> </w:t>
+      </w:r>
+      <w:proofErr w:type="spellStart"/>
+      <w:r>
+        <w:rPr>
+          <w:rFonts w:ascii="Courier New" w:hAnsi="Courier New" w:cs="Courier New"/>
+          <w:color w:val="FF00FF"/>
+          <w:sz w:val="20"/>
+          <w:szCs w:val="20"/>
+          <w:lang w:val="en-US"/>
+        </w:rPr>
+        <w:t>gericht</w:t>
+      </w:r>
+      <w:proofErr w:type="spellEnd"/>
+      <w:r>
+        <w:rPr>
+          <w:rFonts w:ascii="Courier New" w:hAnsi="Courier New" w:cs="Courier New"/>
+          <w:color w:val="000000"/>
+          <w:sz w:val="20"/>
+          <w:szCs w:val="20"/>
+          <w:lang w:val="en-US"/>
+        </w:rPr>
+        <w:t xml:space="preserve"> </w:t>
+      </w:r>
+      <w:r>
+        <w:rPr>
+          <w:rFonts w:ascii="Courier New" w:hAnsi="Courier New" w:cs="Courier New"/>
+          <w:color w:val="0000FF"/>
+          <w:sz w:val="20"/>
+          <w:szCs w:val="20"/>
+          <w:lang w:val="en-US"/>
+        </w:rPr>
+        <w:t>(</w:t>
+      </w:r>
+      <w:r>
+        <w:rPr>
+          <w:rFonts w:ascii="Courier New" w:hAnsi="Courier New" w:cs="Courier New"/>
+          <w:color w:val="808000"/>
+          <w:sz w:val="20"/>
+          <w:szCs w:val="20"/>
+          <w:lang w:val="en-US"/>
+        </w:rPr>
+        <w:t>id</w:t>
+      </w:r>
+      <w:r>
+        <w:rPr>
+          <w:rFonts w:ascii="Courier New" w:hAnsi="Courier New" w:cs="Courier New"/>
+          <w:color w:val="0000FF"/>
+          <w:sz w:val="20"/>
+          <w:szCs w:val="20"/>
+          <w:lang w:val="en-US"/>
+        </w:rPr>
+        <w:t>)</w:t>
+      </w:r>
+    </w:p>
+    <w:p>
+      <w:pPr>
+        <w:autoSpaceDE w:val="0"/>
+        <w:autoSpaceDN w:val="0"/>
+        <w:adjustRightInd w:val="0"/>
+        <w:spacing w:after="0" w:line="240" w:lineRule="auto"/>
+        <w:rPr>
+          <w:rFonts w:ascii="Courier New" w:hAnsi="Courier New" w:cs="Courier New"/>
+          <w:b/>
+          <w:bCs/>
+          <w:color w:val="0000FF"/>
+          <w:sz w:val="20"/>
+          <w:szCs w:val="20"/>
+          <w:lang w:val="en-US"/>
+        </w:rPr>
+      </w:pPr>
+      <w:r>
+        <w:rPr>
+          <w:rFonts w:ascii="Courier New" w:hAnsi="Courier New" w:cs="Courier New"/>
+          <w:color w:val="000000"/>
+          <w:sz w:val="20"/>
+          <w:szCs w:val="20"/>
+          <w:lang w:val="en-US"/>
+        </w:rPr>
+        <w:t xml:space="preserve">                     </w:t>
+      </w:r>
+      <w:r>
+        <w:rPr>
+          <w:rFonts w:ascii="Courier New" w:hAnsi="Courier New" w:cs="Courier New"/>
+          <w:b/>
+          <w:bCs/>
+          <w:color w:val="0000FF"/>
+          <w:sz w:val="20"/>
+          <w:szCs w:val="20"/>
+          <w:lang w:val="en-US"/>
+        </w:rPr>
+        <w:t>ON</w:t>
+      </w:r>
+      <w:r>
+        <w:rPr>
+          <w:rFonts w:ascii="Courier New" w:hAnsi="Courier New" w:cs="Courier New"/>
+          <w:color w:val="000000"/>
+          <w:sz w:val="20"/>
+          <w:szCs w:val="20"/>
+          <w:lang w:val="en-US"/>
+        </w:rPr>
+        <w:t xml:space="preserve"> </w:t>
+      </w:r>
+      <w:r>
+        <w:rPr>
+          <w:rFonts w:ascii="Courier New" w:hAnsi="Courier New" w:cs="Courier New"/>
+          <w:b/>
+          <w:bCs/>
+          <w:color w:val="0000FF"/>
+          <w:sz w:val="20"/>
+          <w:szCs w:val="20"/>
+          <w:lang w:val="en-US"/>
+        </w:rPr>
+        <w:t>DELETE</w:t>
+      </w:r>
+      <w:r>
+        <w:rPr>
+          <w:rFonts w:ascii="Courier New" w:hAnsi="Courier New" w:cs="Courier New"/>
+          <w:color w:val="000000"/>
+          <w:sz w:val="20"/>
+          <w:szCs w:val="20"/>
+          <w:lang w:val="en-US"/>
+        </w:rPr>
+        <w:t xml:space="preserve"> </w:t>
+      </w:r>
+      <w:r>
+        <w:rPr>
+          <w:rFonts w:ascii="Courier New" w:hAnsi="Courier New" w:cs="Courier New"/>
+          <w:b/>
+          <w:bCs/>
+          <w:color w:val="0000FF"/>
+          <w:sz w:val="20"/>
+          <w:szCs w:val="20"/>
+          <w:lang w:val="en-US"/>
+        </w:rPr>
+        <w:t>CASCADE</w:t>
+      </w:r>
+      <w:r>
+        <w:rPr>
+          <w:rFonts w:ascii="Courier New" w:hAnsi="Courier New" w:cs="Courier New"/>
+          <w:b/>
+          <w:bCs/>
+          <w:color w:val="0000FF"/>
+          <w:sz w:val="20"/>
+          <w:szCs w:val="20"/>
+          <w:lang w:val="en-US"/>
+        </w:rPr>
+        <w:t>;</w:t>
+      </w:r>
+    </w:p>
+    <w:p>
+      <w:pPr>
+        <w:rPr>
+          <w:sz w:val="28"/>
+          <w:szCs w:val="28"/>
+          <w:lang w:val="en-US"/>
+        </w:rPr>
+      </w:pPr>
+    </w:p>
+    <w:p>
+      <w:pPr>
+        <w:rPr>
+          <w:i/>
+          <w:iCs/>
+          <w:sz w:val="28"/>
+          <w:szCs w:val="28"/>
+          <w:lang w:val="en-US"/>
+        </w:rPr>
+      </w:pPr>
+      <w:r>
+        <w:rPr>
+          <w:i/>
+          <w:iCs/>
+          <w:sz w:val="28"/>
+          <w:szCs w:val="28"/>
+          <w:lang w:val="en-US"/>
+        </w:rPr>
+        <w:t>8.4</w:t>
+      </w:r>
+    </w:p>
+    <w:p>
+      <w:pPr>
+        <w:rPr>
+          <w:i/>
+          <w:iCs/>
+          <w:sz w:val="28"/>
+          <w:szCs w:val="28"/>
+          <w:lang w:val="en-US"/>
+        </w:rPr>
+      </w:pPr>
+      <w:r>
+        <w:rPr>
+          <w:i/>
+          <w:iCs/>
+          <w:sz w:val="28"/>
+          <w:szCs w:val="28"/>
+          <w:lang w:val="en-US"/>
+        </w:rPr>
+        <w:t>1)</w:t>
+      </w:r>
+    </w:p>
+    <w:p>
+      <w:pPr>
+        <w:autoSpaceDE w:val="0"/>
+        <w:autoSpaceDN w:val="0"/>
+        <w:adjustRightInd w:val="0"/>
+        <w:spacing w:after="0" w:line="240" w:lineRule="auto"/>
+        <w:rPr>
+          <w:rFonts w:ascii="Courier New" w:hAnsi="Courier New" w:cs="Courier New"/>
+          <w:color w:val="808000"/>
+          <w:sz w:val="20"/>
+          <w:szCs w:val="20"/>
+        </w:rPr>
+      </w:pPr>
+      <w:r>
+        <w:rPr>
+          <w:rFonts w:ascii="Courier New" w:hAnsi="Courier New" w:cs="Courier New"/>
+          <w:b/>
+          <w:bCs/>
+          <w:color w:val="0000FF"/>
+          <w:sz w:val="20"/>
+          <w:szCs w:val="20"/>
+        </w:rPr>
+        <w:t>ALTER</w:t>
+      </w:r>
+      <w:r>
+        <w:rPr>
+          <w:rFonts w:ascii="Courier New" w:hAnsi="Courier New" w:cs="Courier New"/>
+          <w:color w:val="000000"/>
+          <w:sz w:val="20"/>
+          <w:szCs w:val="20"/>
+        </w:rPr>
+        <w:t xml:space="preserve"> </w:t>
+      </w:r>
+      <w:r>
+        <w:rPr>
+          <w:rFonts w:ascii="Courier New" w:hAnsi="Courier New" w:cs="Courier New"/>
+          <w:b/>
+          <w:bCs/>
+          <w:color w:val="0000FF"/>
+          <w:sz w:val="20"/>
+          <w:szCs w:val="20"/>
+        </w:rPr>
+        <w:t>TABLE</w:t>
+      </w:r>
+      <w:r>
+        <w:rPr>
+          <w:rFonts w:ascii="Courier New" w:hAnsi="Courier New" w:cs="Courier New"/>
+          <w:color w:val="000000"/>
+          <w:sz w:val="20"/>
+          <w:szCs w:val="20"/>
+        </w:rPr>
+        <w:t xml:space="preserve"> </w:t>
+      </w:r>
+      <w:proofErr w:type="spellStart"/>
+      <w:r>
+        <w:rPr>
+          <w:rFonts w:ascii="Courier New" w:hAnsi="Courier New" w:cs="Courier New"/>
+          <w:color w:val="808000"/>
+          <w:sz w:val="20"/>
+          <w:szCs w:val="20"/>
+        </w:rPr>
+        <w:t>gericht_hat_kategorie</w:t>
+      </w:r>
+      <w:proofErr w:type="spellEnd"/>
+    </w:p>
+    <w:p>
+      <w:pPr>
+        <w:autoSpaceDE w:val="0"/>
+        <w:autoSpaceDN w:val="0"/>
+        <w:adjustRightInd w:val="0"/>
+        <w:spacing w:after="0" w:line="240" w:lineRule="auto"/>
+        <w:rPr>
+          <w:rFonts w:ascii="Courier New" w:hAnsi="Courier New" w:cs="Courier New"/>
+          <w:color w:val="0000FF"/>
+          <w:sz w:val="20"/>
+          <w:szCs w:val="20"/>
+        </w:rPr>
+      </w:pPr>
+      <w:r>
+        <w:rPr>
+          <w:rFonts w:ascii="Courier New" w:hAnsi="Courier New" w:cs="Courier New"/>
+          <w:color w:val="000000"/>
+          <w:sz w:val="20"/>
+          <w:szCs w:val="20"/>
+        </w:rPr>
+        <w:t xml:space="preserve">             </w:t>
+      </w:r>
+      <w:proofErr w:type="spellStart"/>
+      <w:r>
+        <w:rPr>
+          <w:rFonts w:ascii="Courier New" w:hAnsi="Courier New" w:cs="Courier New"/>
+          <w:b/>
+          <w:bCs/>
+          <w:color w:val="0000FF"/>
+          <w:sz w:val="20"/>
+          <w:szCs w:val="20"/>
+        </w:rPr>
+        <w:t>add</w:t>
+      </w:r>
+      <w:proofErr w:type="spellEnd"/>
+      <w:r>
+        <w:rPr>
+          <w:rFonts w:ascii="Courier New" w:hAnsi="Courier New" w:cs="Courier New"/>
+          <w:color w:val="000000"/>
+          <w:sz w:val="20"/>
+          <w:szCs w:val="20"/>
+        </w:rPr>
+        <w:t xml:space="preserve"> </w:t>
+      </w:r>
+      <w:r>
+        <w:rPr>
+          <w:rFonts w:ascii="Courier New" w:hAnsi="Courier New" w:cs="Courier New"/>
+          <w:b/>
+          <w:bCs/>
+          <w:color w:val="0000FF"/>
+          <w:sz w:val="20"/>
+          <w:szCs w:val="20"/>
+        </w:rPr>
+        <w:t>CONSTRAINT</w:t>
+      </w:r>
+      <w:r>
+        <w:rPr>
+          <w:rFonts w:ascii="Courier New" w:hAnsi="Courier New" w:cs="Courier New"/>
+          <w:color w:val="000000"/>
+          <w:sz w:val="20"/>
+          <w:szCs w:val="20"/>
+        </w:rPr>
+        <w:t xml:space="preserve"> </w:t>
+      </w:r>
+      <w:proofErr w:type="spellStart"/>
+      <w:r>
+        <w:rPr>
+          <w:rFonts w:ascii="Courier New" w:hAnsi="Courier New" w:cs="Courier New"/>
+          <w:color w:val="808000"/>
+          <w:sz w:val="20"/>
+          <w:szCs w:val="20"/>
+        </w:rPr>
+        <w:t>kategorie_in_verwendung</w:t>
+      </w:r>
+      <w:proofErr w:type="spellEnd"/>
+      <w:r>
+        <w:rPr>
+          <w:rFonts w:ascii="Courier New" w:hAnsi="Courier New" w:cs="Courier New"/>
+          <w:color w:val="000000"/>
+          <w:sz w:val="20"/>
+          <w:szCs w:val="20"/>
+        </w:rPr>
+        <w:t xml:space="preserve"> </w:t>
+      </w:r>
+      <w:r>
+        <w:rPr>
+          <w:rFonts w:ascii="Courier New" w:hAnsi="Courier New" w:cs="Courier New"/>
+          <w:b/>
+          <w:bCs/>
+          <w:color w:val="0000FF"/>
+          <w:sz w:val="20"/>
+          <w:szCs w:val="20"/>
+        </w:rPr>
+        <w:t>FOREIGN</w:t>
+      </w:r>
+      <w:r>
+        <w:rPr>
+          <w:rFonts w:ascii="Courier New" w:hAnsi="Courier New" w:cs="Courier New"/>
+          <w:color w:val="000000"/>
+          <w:sz w:val="20"/>
+          <w:szCs w:val="20"/>
+        </w:rPr>
+        <w:t xml:space="preserve"> </w:t>
+      </w:r>
+      <w:r>
+        <w:rPr>
+          <w:rFonts w:ascii="Courier New" w:hAnsi="Courier New" w:cs="Courier New"/>
+          <w:b/>
+          <w:bCs/>
+          <w:color w:val="0000FF"/>
+          <w:sz w:val="20"/>
+          <w:szCs w:val="20"/>
+        </w:rPr>
+        <w:t>KEY</w:t>
+      </w:r>
+      <w:r>
+        <w:rPr>
+          <w:rFonts w:ascii="Courier New" w:hAnsi="Courier New" w:cs="Courier New"/>
+          <w:color w:val="0000FF"/>
+          <w:sz w:val="20"/>
+          <w:szCs w:val="20"/>
+        </w:rPr>
+        <w:t>(</w:t>
+      </w:r>
+      <w:proofErr w:type="spellStart"/>
+      <w:r>
+        <w:rPr>
+          <w:rFonts w:ascii="Courier New" w:hAnsi="Courier New" w:cs="Courier New"/>
+          <w:color w:val="808000"/>
+          <w:sz w:val="20"/>
+          <w:szCs w:val="20"/>
+        </w:rPr>
+        <w:t>Kategorie_id</w:t>
+      </w:r>
+      <w:proofErr w:type="spellEnd"/>
+      <w:r>
+        <w:rPr>
+          <w:rFonts w:ascii="Courier New" w:hAnsi="Courier New" w:cs="Courier New"/>
+          <w:color w:val="0000FF"/>
+          <w:sz w:val="20"/>
+          <w:szCs w:val="20"/>
+        </w:rPr>
+        <w:t>)</w:t>
+      </w:r>
+      <w:r>
+        <w:rPr>
+          <w:rFonts w:ascii="Courier New" w:hAnsi="Courier New" w:cs="Courier New"/>
+          <w:color w:val="000000"/>
+          <w:sz w:val="20"/>
+          <w:szCs w:val="20"/>
+        </w:rPr>
+        <w:t xml:space="preserve"> </w:t>
+      </w:r>
+      <w:r>
+        <w:rPr>
+          <w:rFonts w:ascii="Courier New" w:hAnsi="Courier New" w:cs="Courier New"/>
+          <w:b/>
+          <w:bCs/>
+          <w:color w:val="0000FF"/>
+          <w:sz w:val="20"/>
+          <w:szCs w:val="20"/>
+        </w:rPr>
+        <w:t>REFERENCES</w:t>
+      </w:r>
+      <w:r>
+        <w:rPr>
+          <w:rFonts w:ascii="Courier New" w:hAnsi="Courier New" w:cs="Courier New"/>
+          <w:color w:val="000000"/>
+          <w:sz w:val="20"/>
+          <w:szCs w:val="20"/>
+        </w:rPr>
+        <w:t xml:space="preserve"> </w:t>
+      </w:r>
+      <w:proofErr w:type="spellStart"/>
+      <w:r>
+        <w:rPr>
+          <w:rFonts w:ascii="Courier New" w:hAnsi="Courier New" w:cs="Courier New"/>
+          <w:color w:val="808000"/>
+          <w:sz w:val="20"/>
+          <w:szCs w:val="20"/>
+        </w:rPr>
+        <w:t>kategorie</w:t>
+      </w:r>
+      <w:proofErr w:type="spellEnd"/>
+      <w:r>
+        <w:rPr>
+          <w:rFonts w:ascii="Courier New" w:hAnsi="Courier New" w:cs="Courier New"/>
+          <w:color w:val="0000FF"/>
+          <w:sz w:val="20"/>
+          <w:szCs w:val="20"/>
+        </w:rPr>
+        <w:t>(</w:t>
+      </w:r>
+      <w:proofErr w:type="spellStart"/>
+      <w:r>
+        <w:rPr>
+          <w:rFonts w:ascii="Courier New" w:hAnsi="Courier New" w:cs="Courier New"/>
+          <w:color w:val="808000"/>
+          <w:sz w:val="20"/>
+          <w:szCs w:val="20"/>
+        </w:rPr>
+        <w:t>id</w:t>
+      </w:r>
+      <w:proofErr w:type="spellEnd"/>
+      <w:r>
+        <w:rPr>
+          <w:rFonts w:ascii="Courier New" w:hAnsi="Courier New" w:cs="Courier New"/>
+          <w:color w:val="0000FF"/>
+          <w:sz w:val="20"/>
+          <w:szCs w:val="20"/>
+        </w:rPr>
+        <w:t>)</w:t>
+      </w:r>
+    </w:p>
+    <w:p>
+      <w:pPr>
+        <w:autoSpaceDE w:val="0"/>
+        <w:autoSpaceDN w:val="0"/>
+        <w:adjustRightInd w:val="0"/>
+        <w:spacing w:after="0" w:line="240" w:lineRule="auto"/>
+        <w:rPr>
+          <w:rFonts w:ascii="Courier New" w:hAnsi="Courier New" w:cs="Courier New"/>
+          <w:b/>
+          <w:bCs/>
+          <w:color w:val="0000FF"/>
+          <w:sz w:val="20"/>
+          <w:szCs w:val="20"/>
+          <w:lang w:val="en-US"/>
+        </w:rPr>
+      </w:pPr>
+      <w:r>
+        <w:rPr>
+          <w:rFonts w:ascii="Courier New" w:hAnsi="Courier New" w:cs="Courier New"/>
+          <w:color w:val="000000"/>
+          <w:sz w:val="20"/>
+          <w:szCs w:val="20"/>
+        </w:rPr>
+        <w:t xml:space="preserve">                 </w:t>
+      </w:r>
+      <w:r>
+        <w:rPr>
+          <w:rFonts w:ascii="Courier New" w:hAnsi="Courier New" w:cs="Courier New"/>
+          <w:b/>
+          <w:bCs/>
+          <w:color w:val="0000FF"/>
+          <w:sz w:val="20"/>
+          <w:szCs w:val="20"/>
+          <w:lang w:val="en-US"/>
+        </w:rPr>
+        <w:t>ON</w:t>
+      </w:r>
+      <w:r>
+        <w:rPr>
+          <w:rFonts w:ascii="Courier New" w:hAnsi="Courier New" w:cs="Courier New"/>
+          <w:color w:val="000000"/>
+          <w:sz w:val="20"/>
+          <w:szCs w:val="20"/>
+          <w:lang w:val="en-US"/>
+        </w:rPr>
+        <w:t xml:space="preserve"> </w:t>
+      </w:r>
+      <w:r>
+        <w:rPr>
+          <w:rFonts w:ascii="Courier New" w:hAnsi="Courier New" w:cs="Courier New"/>
+          <w:b/>
+          <w:bCs/>
+          <w:color w:val="0000FF"/>
+          <w:sz w:val="20"/>
+          <w:szCs w:val="20"/>
+          <w:lang w:val="en-US"/>
+        </w:rPr>
+        <w:t>DELETE</w:t>
+      </w:r>
+      <w:r>
+        <w:rPr>
+          <w:rFonts w:ascii="Courier New" w:hAnsi="Courier New" w:cs="Courier New"/>
+          <w:color w:val="000000"/>
+          <w:sz w:val="20"/>
+          <w:szCs w:val="20"/>
+          <w:lang w:val="en-US"/>
+        </w:rPr>
+        <w:t xml:space="preserve"> </w:t>
+      </w:r>
+      <w:r>
+        <w:rPr>
+          <w:rFonts w:ascii="Courier New" w:hAnsi="Courier New" w:cs="Courier New"/>
+          <w:b/>
+          <w:bCs/>
+          <w:color w:val="0000FF"/>
+          <w:sz w:val="20"/>
+          <w:szCs w:val="20"/>
+          <w:lang w:val="en-US"/>
+        </w:rPr>
+        <w:t>RESTRICT</w:t>
+      </w:r>
+    </w:p>
+    <w:p>
+      <w:pPr>
+        <w:rPr>
+          <w:i/>
+          <w:iCs/>
+          <w:sz w:val="28"/>
+          <w:szCs w:val="28"/>
+          <w:lang w:val="en-US"/>
+        </w:rPr>
+      </w:pPr>
+    </w:p>
+    <w:p>
+      <w:pPr>
+        <w:rPr>
+          <w:i/>
+          <w:iCs/>
+          <w:sz w:val="28"/>
+          <w:szCs w:val="28"/>
+          <w:lang w:val="en-US"/>
+        </w:rPr>
+      </w:pPr>
+      <w:r>
+        <w:rPr>
+          <w:i/>
+          <w:iCs/>
+          <w:sz w:val="28"/>
+          <w:szCs w:val="28"/>
+          <w:lang w:val="en-US"/>
+        </w:rPr>
+        <w:t>2)</w:t>
+      </w:r>
+    </w:p>
+    <w:p>
+      <w:pPr>
+        <w:autoSpaceDE w:val="0"/>
+        <w:autoSpaceDN w:val="0"/>
+        <w:adjustRightInd w:val="0"/>
+        <w:spacing w:after="0" w:line="240" w:lineRule="auto"/>
+        <w:rPr>
+          <w:rFonts w:ascii="Courier New" w:hAnsi="Courier New" w:cs="Courier New"/>
+          <w:color w:val="808000"/>
+          <w:sz w:val="20"/>
+          <w:szCs w:val="20"/>
+        </w:rPr>
+      </w:pPr>
+      <w:r>
+        <w:rPr>
+          <w:rFonts w:ascii="Courier New" w:hAnsi="Courier New" w:cs="Courier New"/>
+          <w:b/>
+          <w:bCs/>
+          <w:color w:val="0000FF"/>
+          <w:sz w:val="20"/>
+          <w:szCs w:val="20"/>
+        </w:rPr>
+        <w:t>ALTER</w:t>
+      </w:r>
+      <w:r>
+        <w:rPr>
+          <w:rFonts w:ascii="Courier New" w:hAnsi="Courier New" w:cs="Courier New"/>
+          <w:color w:val="000000"/>
+          <w:sz w:val="20"/>
+          <w:szCs w:val="20"/>
+        </w:rPr>
+        <w:t xml:space="preserve"> </w:t>
+      </w:r>
+      <w:r>
+        <w:rPr>
+          <w:rFonts w:ascii="Courier New" w:hAnsi="Courier New" w:cs="Courier New"/>
+          <w:b/>
+          <w:bCs/>
+          <w:color w:val="0000FF"/>
+          <w:sz w:val="20"/>
+          <w:szCs w:val="20"/>
+        </w:rPr>
+        <w:t>TABLE</w:t>
+      </w:r>
+      <w:r>
+        <w:rPr>
+          <w:rFonts w:ascii="Courier New" w:hAnsi="Courier New" w:cs="Courier New"/>
+          <w:color w:val="000000"/>
+          <w:sz w:val="20"/>
+          <w:szCs w:val="20"/>
+        </w:rPr>
+        <w:t xml:space="preserve"> </w:t>
+      </w:r>
+      <w:r>
+        <w:rPr>
+          <w:rFonts w:ascii="Courier New" w:hAnsi="Courier New" w:cs="Courier New"/>
+          <w:color w:val="808000"/>
+          <w:sz w:val="20"/>
+          <w:szCs w:val="20"/>
+        </w:rPr>
+        <w:t>kategorie</w:t>
+      </w:r>
+    </w:p>
+    <w:p>
+      <w:pPr>
+        <w:autoSpaceDE w:val="0"/>
+        <w:autoSpaceDN w:val="0"/>
+        <w:adjustRightInd w:val="0"/>
+        <w:spacing w:after="0" w:line="240" w:lineRule="auto"/>
+        <w:rPr>
+          <w:rFonts w:ascii="Courier New" w:hAnsi="Courier New" w:cs="Courier New"/>
+          <w:color w:val="808000"/>
+          <w:sz w:val="20"/>
+          <w:szCs w:val="20"/>
+        </w:rPr>
+      </w:pPr>
+      <w:r>
+        <w:rPr>
+          <w:rFonts w:ascii="Courier New" w:hAnsi="Courier New" w:cs="Courier New"/>
+          <w:color w:val="000000"/>
+          <w:sz w:val="20"/>
+          <w:szCs w:val="20"/>
+        </w:rPr>
+        <w:t xml:space="preserve">    </w:t>
+      </w:r>
+      <w:r>
+        <w:rPr>
+          <w:rFonts w:ascii="Courier New" w:hAnsi="Courier New" w:cs="Courier New"/>
+          <w:b/>
+          <w:bCs/>
+          <w:color w:val="0000FF"/>
+          <w:sz w:val="20"/>
+          <w:szCs w:val="20"/>
+        </w:rPr>
+        <w:t>ADD</w:t>
+      </w:r>
+      <w:r>
+        <w:rPr>
+          <w:rFonts w:ascii="Courier New" w:hAnsi="Courier New" w:cs="Courier New"/>
+          <w:color w:val="000000"/>
+          <w:sz w:val="20"/>
+          <w:szCs w:val="20"/>
+        </w:rPr>
+        <w:t xml:space="preserve"> </w:t>
+      </w:r>
+      <w:r>
+        <w:rPr>
+          <w:rFonts w:ascii="Courier New" w:hAnsi="Courier New" w:cs="Courier New"/>
+          <w:b/>
+          <w:bCs/>
+          <w:color w:val="0000FF"/>
+          <w:sz w:val="20"/>
+          <w:szCs w:val="20"/>
+        </w:rPr>
+        <w:t>CONSTRAINT</w:t>
+      </w:r>
+      <w:r>
+        <w:rPr>
+          <w:rFonts w:ascii="Courier New" w:hAnsi="Courier New" w:cs="Courier New"/>
+          <w:color w:val="000000"/>
+          <w:sz w:val="20"/>
+          <w:szCs w:val="20"/>
+        </w:rPr>
+        <w:t xml:space="preserve"> </w:t>
+      </w:r>
+      <w:r>
+        <w:rPr>
+          <w:rFonts w:ascii="Courier New" w:hAnsi="Courier New" w:cs="Courier New"/>
+          <w:color w:val="808000"/>
+          <w:sz w:val="20"/>
+          <w:szCs w:val="20"/>
+        </w:rPr>
+        <w:t>kategorie_kategorie_eltern_id_fk</w:t>
+      </w:r>
+    </w:p>
+    <w:p>
+      <w:pPr>
+        <w:autoSpaceDE w:val="0"/>
+        <w:autoSpaceDN w:val="0"/>
+        <w:adjustRightInd w:val="0"/>
+        <w:spacing w:after="0" w:line="240" w:lineRule="auto"/>
+        <w:rPr>
+          <w:rFonts w:ascii="Courier New" w:hAnsi="Courier New" w:cs="Courier New"/>
+          <w:color w:val="0000FF"/>
+          <w:sz w:val="20"/>
+          <w:szCs w:val="20"/>
+          <w:lang w:val="en-US"/>
+        </w:rPr>
+      </w:pPr>
+      <w:r>
+        <w:rPr>
+          <w:rFonts w:ascii="Courier New" w:hAnsi="Courier New" w:cs="Courier New"/>
+          <w:color w:val="000000"/>
+          <w:sz w:val="20"/>
+          <w:szCs w:val="20"/>
+        </w:rPr>
+        <w:t xml:space="preserve">        </w:t>
+      </w:r>
+      <w:r>
+        <w:rPr>
+          <w:rFonts w:ascii="Courier New" w:hAnsi="Courier New" w:cs="Courier New"/>
+          <w:b/>
+          <w:bCs/>
+          <w:color w:val="0000FF"/>
+          <w:sz w:val="20"/>
+          <w:szCs w:val="20"/>
+          <w:lang w:val="en-US"/>
+        </w:rPr>
+        <w:t>FOREIGN</w:t>
+      </w:r>
+      <w:r>
+        <w:rPr>
+          <w:rFonts w:ascii="Courier New" w:hAnsi="Courier New" w:cs="Courier New"/>
+          <w:color w:val="000000"/>
+          <w:sz w:val="20"/>
+          <w:szCs w:val="20"/>
+          <w:lang w:val="en-US"/>
+        </w:rPr>
+        <w:t xml:space="preserve"> </w:t>
+      </w:r>
+      <w:r>
+        <w:rPr>
+          <w:rFonts w:ascii="Courier New" w:hAnsi="Courier New" w:cs="Courier New"/>
+          <w:b/>
+          <w:bCs/>
+          <w:color w:val="0000FF"/>
+          <w:sz w:val="20"/>
+          <w:szCs w:val="20"/>
+          <w:lang w:val="en-US"/>
+        </w:rPr>
+        <w:t>KEY</w:t>
+      </w:r>
+      <w:r>
+        <w:rPr>
+          <w:rFonts w:ascii="Courier New" w:hAnsi="Courier New" w:cs="Courier New"/>
+          <w:color w:val="000000"/>
+          <w:sz w:val="20"/>
+          <w:szCs w:val="20"/>
+          <w:lang w:val="en-US"/>
+        </w:rPr>
+        <w:t xml:space="preserve"> </w:t>
+      </w:r>
+      <w:r>
+        <w:rPr>
+          <w:rFonts w:ascii="Courier New" w:hAnsi="Courier New" w:cs="Courier New"/>
+          <w:color w:val="0000FF"/>
+          <w:sz w:val="20"/>
+          <w:szCs w:val="20"/>
+          <w:lang w:val="en-US"/>
+        </w:rPr>
+        <w:t>(</w:t>
+      </w:r>
+      <w:proofErr w:type="spellStart"/>
+      <w:r>
+        <w:rPr>
+          <w:rFonts w:ascii="Courier New" w:hAnsi="Courier New" w:cs="Courier New"/>
+          <w:color w:val="808000"/>
+          <w:sz w:val="20"/>
+          <w:szCs w:val="20"/>
+          <w:lang w:val="en-US"/>
+        </w:rPr>
+        <w:t>eltern_id</w:t>
+      </w:r>
+      <w:proofErr w:type="spellEnd"/>
+      <w:r>
+        <w:rPr>
+          <w:rFonts w:ascii="Courier New" w:hAnsi="Courier New" w:cs="Courier New"/>
+          <w:color w:val="0000FF"/>
+          <w:sz w:val="20"/>
+          <w:szCs w:val="20"/>
+          <w:lang w:val="en-US"/>
+        </w:rPr>
+        <w:t>)</w:t>
+      </w:r>
+      <w:r>
+        <w:rPr>
+          <w:rFonts w:ascii="Courier New" w:hAnsi="Courier New" w:cs="Courier New"/>
+          <w:color w:val="000000"/>
+          <w:sz w:val="20"/>
+          <w:szCs w:val="20"/>
+          <w:lang w:val="en-US"/>
+        </w:rPr>
+        <w:t xml:space="preserve"> </w:t>
+      </w:r>
+      <w:r>
+        <w:rPr>
+          <w:rFonts w:ascii="Courier New" w:hAnsi="Courier New" w:cs="Courier New"/>
+          <w:b/>
+          <w:bCs/>
+          <w:color w:val="0000FF"/>
+          <w:sz w:val="20"/>
+          <w:szCs w:val="20"/>
+          <w:lang w:val="en-US"/>
+        </w:rPr>
+        <w:t>REFERENCES</w:t>
+      </w:r>
+      <w:r>
+        <w:rPr>
+          <w:rFonts w:ascii="Courier New" w:hAnsi="Courier New" w:cs="Courier New"/>
+          <w:color w:val="000000"/>
+          <w:sz w:val="20"/>
+          <w:szCs w:val="20"/>
+          <w:lang w:val="en-US"/>
+        </w:rPr>
+        <w:t xml:space="preserve"> </w:t>
+      </w:r>
+      <w:proofErr w:type="spellStart"/>
+      <w:r>
+        <w:rPr>
+          <w:rFonts w:ascii="Courier New" w:hAnsi="Courier New" w:cs="Courier New"/>
+          <w:color w:val="808000"/>
+          <w:sz w:val="20"/>
+          <w:szCs w:val="20"/>
+          <w:lang w:val="en-US"/>
+        </w:rPr>
+        <w:t>kategorie</w:t>
+      </w:r>
+      <w:proofErr w:type="spellEnd"/>
+      <w:r>
+        <w:rPr>
+          <w:rFonts w:ascii="Courier New" w:hAnsi="Courier New" w:cs="Courier New"/>
+          <w:color w:val="0000FF"/>
+          <w:sz w:val="20"/>
+          <w:szCs w:val="20"/>
+          <w:lang w:val="en-US"/>
+        </w:rPr>
+        <w:t>(</w:t>
+      </w:r>
+      <w:r>
+        <w:rPr>
+          <w:rFonts w:ascii="Courier New" w:hAnsi="Courier New" w:cs="Courier New"/>
+          <w:color w:val="808000"/>
+          <w:sz w:val="20"/>
+          <w:szCs w:val="20"/>
+          <w:lang w:val="en-US"/>
+        </w:rPr>
+        <w:t>id</w:t>
+      </w:r>
+      <w:r>
+        <w:rPr>
+          <w:rFonts w:ascii="Courier New" w:hAnsi="Courier New" w:cs="Courier New"/>
+          <w:color w:val="0000FF"/>
+          <w:sz w:val="20"/>
+          <w:szCs w:val="20"/>
+          <w:lang w:val="en-US"/>
+        </w:rPr>
+        <w:t>);</w:t>
+      </w:r>
+    </w:p>
+    <w:p>
+      <w:pPr>
+        <w:rPr>
+          <w:i/>
+          <w:iCs/>
+          <w:sz w:val="28"/>
+          <w:szCs w:val="28"/>
+          <w:lang w:val="en-US"/>
+        </w:rPr>
+      </w:pPr>
+    </w:p>
+    <w:p>
+      <w:pPr>
+        <w:autoSpaceDE w:val="0"/>
+        <w:autoSpaceDN w:val="0"/>
+        <w:adjustRightInd w:val="0"/>
+        <w:spacing w:after="0" w:line="240" w:lineRule="auto"/>
+        <w:rPr>
+          <w:rFonts w:ascii="Courier New" w:hAnsi="Courier New" w:cs="Courier New"/>
+          <w:color w:val="0000FF"/>
+          <w:sz w:val="20"/>
+          <w:szCs w:val="20"/>
+          <w:lang w:val="en-US"/>
+        </w:rPr>
+      </w:pPr>
+    </w:p>
+    <w:p>
+      <w:pPr>
+        <w:rPr>
+          <w:i/>
+          <w:iCs/>
+          <w:sz w:val="28"/>
+          <w:szCs w:val="28"/>
+          <w:lang w:val="en-US"/>
+        </w:rPr>
+      </w:pPr>
+      <w:r>
+        <w:rPr>
+          <w:i/>
+          <w:iCs/>
+          <w:sz w:val="28"/>
+          <w:szCs w:val="28"/>
+          <w:lang w:val="en-US"/>
+        </w:rPr>
+        <w:t>8.5</w:t>
+      </w:r>
+    </w:p>
+    <w:p>
+      <w:pPr>
+        <w:autoSpaceDE w:val="0"/>
+        <w:autoSpaceDN w:val="0"/>
+        <w:adjustRightInd w:val="0"/>
+        <w:spacing w:after="0" w:line="240" w:lineRule="auto"/>
+        <w:rPr>
+          <w:rFonts w:ascii="Courier New" w:hAnsi="Courier New" w:cs="Courier New"/>
+          <w:color w:val="808000"/>
+          <w:sz w:val="20"/>
+          <w:szCs w:val="20"/>
+          <w:lang w:val="en-US"/>
+        </w:rPr>
+      </w:pPr>
+      <w:r>
+        <w:rPr>
+          <w:rFonts w:ascii="Courier New" w:hAnsi="Courier New" w:cs="Courier New"/>
+          <w:b/>
+          <w:bCs/>
+          <w:color w:val="0000FF"/>
+          <w:sz w:val="20"/>
+          <w:szCs w:val="20"/>
+          <w:lang w:val="en-US"/>
+        </w:rPr>
+        <w:t>ALTER</w:t>
+      </w:r>
+      <w:r>
+        <w:rPr>
+          <w:rFonts w:ascii="Courier New" w:hAnsi="Courier New" w:cs="Courier New"/>
+          <w:color w:val="000000"/>
+          <w:sz w:val="20"/>
+          <w:szCs w:val="20"/>
+          <w:lang w:val="en-US"/>
+        </w:rPr>
+        <w:t xml:space="preserve"> </w:t>
+      </w:r>
+      <w:r>
+        <w:rPr>
+          <w:rFonts w:ascii="Courier New" w:hAnsi="Courier New" w:cs="Courier New"/>
+          <w:b/>
+          <w:bCs/>
+          <w:color w:val="0000FF"/>
+          <w:sz w:val="20"/>
+          <w:szCs w:val="20"/>
+          <w:lang w:val="en-US"/>
+        </w:rPr>
+        <w:t>TABLE</w:t>
+      </w:r>
+      <w:r>
+        <w:rPr>
+          <w:rFonts w:ascii="Courier New" w:hAnsi="Courier New" w:cs="Courier New"/>
+          <w:color w:val="000000"/>
+          <w:sz w:val="20"/>
+          <w:szCs w:val="20"/>
+          <w:lang w:val="en-US"/>
+        </w:rPr>
+        <w:t xml:space="preserve"> </w:t>
+      </w:r>
+      <w:proofErr w:type="spellStart"/>
+      <w:r>
+        <w:rPr>
+          <w:rFonts w:ascii="Courier New" w:hAnsi="Courier New" w:cs="Courier New"/>
+          <w:color w:val="808000"/>
+          <w:sz w:val="20"/>
+          <w:szCs w:val="20"/>
+          <w:lang w:val="en-US"/>
+        </w:rPr>
+        <w:t>gericht_hat_allergen</w:t>
+      </w:r>
+      <w:proofErr w:type="spellEnd"/>
+    </w:p>
+    <w:p>
+      <w:pPr>
+        <w:autoSpaceDE w:val="0"/>
+        <w:autoSpaceDN w:val="0"/>
+        <w:adjustRightInd w:val="0"/>
+        <w:spacing w:after="0" w:line="240" w:lineRule="auto"/>
+        <w:rPr>
+          <w:rFonts w:ascii="Courier New" w:hAnsi="Courier New" w:cs="Courier New"/>
+          <w:color w:val="0000FF"/>
+          <w:sz w:val="20"/>
+          <w:szCs w:val="20"/>
+          <w:lang w:val="en-US"/>
+        </w:rPr>
+      </w:pPr>
+      <w:r>
+        <w:rPr>
+          <w:rFonts w:ascii="Courier New" w:hAnsi="Courier New" w:cs="Courier New"/>
+          <w:color w:val="000000"/>
+          <w:sz w:val="20"/>
+          <w:szCs w:val="20"/>
+          <w:lang w:val="en-US"/>
+        </w:rPr>
+        <w:lastRenderedPageBreak/>
+        <w:t xml:space="preserve">    </w:t>
+      </w:r>
+      <w:r>
+        <w:rPr>
+          <w:rFonts w:ascii="Courier New" w:hAnsi="Courier New" w:cs="Courier New"/>
+          <w:b/>
+          <w:bCs/>
+          <w:color w:val="0000FF"/>
+          <w:sz w:val="20"/>
+          <w:szCs w:val="20"/>
+          <w:lang w:val="en-US"/>
+        </w:rPr>
+        <w:t>add</w:t>
+      </w:r>
+      <w:r>
+        <w:rPr>
+          <w:rFonts w:ascii="Courier New" w:hAnsi="Courier New" w:cs="Courier New"/>
+          <w:color w:val="000000"/>
+          <w:sz w:val="20"/>
+          <w:szCs w:val="20"/>
+          <w:lang w:val="en-US"/>
+        </w:rPr>
+        <w:t xml:space="preserve"> </w:t>
+      </w:r>
+      <w:r>
+        <w:rPr>
+          <w:rFonts w:ascii="Courier New" w:hAnsi="Courier New" w:cs="Courier New"/>
+          <w:b/>
+          <w:bCs/>
+          <w:color w:val="0000FF"/>
+          <w:sz w:val="20"/>
+          <w:szCs w:val="20"/>
+          <w:lang w:val="en-US"/>
+        </w:rPr>
+        <w:t>CONSTRAINT</w:t>
+      </w:r>
+      <w:r>
+        <w:rPr>
+          <w:rFonts w:ascii="Courier New" w:hAnsi="Courier New" w:cs="Courier New"/>
+          <w:color w:val="000000"/>
+          <w:sz w:val="20"/>
+          <w:szCs w:val="20"/>
+          <w:lang w:val="en-US"/>
+        </w:rPr>
+        <w:t xml:space="preserve"> </w:t>
+      </w:r>
+      <w:proofErr w:type="spellStart"/>
+      <w:r>
+        <w:rPr>
+          <w:rFonts w:ascii="Courier New" w:hAnsi="Courier New" w:cs="Courier New"/>
+          <w:color w:val="808000"/>
+          <w:sz w:val="20"/>
+          <w:szCs w:val="20"/>
+          <w:lang w:val="en-US"/>
+        </w:rPr>
+        <w:t>change_allergen</w:t>
+      </w:r>
+      <w:proofErr w:type="spellEnd"/>
+      <w:r>
+        <w:rPr>
+          <w:rFonts w:ascii="Courier New" w:hAnsi="Courier New" w:cs="Courier New"/>
+          <w:color w:val="000000"/>
+          <w:sz w:val="20"/>
+          <w:szCs w:val="20"/>
+          <w:lang w:val="en-US"/>
+        </w:rPr>
+        <w:t xml:space="preserve"> </w:t>
+      </w:r>
+      <w:r>
+        <w:rPr>
+          <w:rFonts w:ascii="Courier New" w:hAnsi="Courier New" w:cs="Courier New"/>
+          <w:b/>
+          <w:bCs/>
+          <w:color w:val="0000FF"/>
+          <w:sz w:val="20"/>
+          <w:szCs w:val="20"/>
+          <w:lang w:val="en-US"/>
+        </w:rPr>
+        <w:t>FOREIGN</w:t>
+      </w:r>
+      <w:r>
+        <w:rPr>
+          <w:rFonts w:ascii="Courier New" w:hAnsi="Courier New" w:cs="Courier New"/>
+          <w:color w:val="000000"/>
+          <w:sz w:val="20"/>
+          <w:szCs w:val="20"/>
+          <w:lang w:val="en-US"/>
+        </w:rPr>
+        <w:t xml:space="preserve"> </w:t>
+      </w:r>
+      <w:proofErr w:type="gramStart"/>
+      <w:r>
+        <w:rPr>
+          <w:rFonts w:ascii="Courier New" w:hAnsi="Courier New" w:cs="Courier New"/>
+          <w:b/>
+          <w:bCs/>
+          <w:color w:val="0000FF"/>
+          <w:sz w:val="20"/>
+          <w:szCs w:val="20"/>
+          <w:lang w:val="en-US"/>
+        </w:rPr>
+        <w:t>KEY</w:t>
+      </w:r>
+      <w:r>
+        <w:rPr>
+          <w:rFonts w:ascii="Courier New" w:hAnsi="Courier New" w:cs="Courier New"/>
+          <w:color w:val="0000FF"/>
+          <w:sz w:val="20"/>
+          <w:szCs w:val="20"/>
+          <w:lang w:val="en-US"/>
+        </w:rPr>
+        <w:t>(</w:t>
+      </w:r>
+      <w:proofErr w:type="gramEnd"/>
+      <w:r>
+        <w:rPr>
+          <w:rFonts w:ascii="Courier New" w:hAnsi="Courier New" w:cs="Courier New"/>
+          <w:b/>
+          <w:bCs/>
+          <w:color w:val="0000FF"/>
+          <w:sz w:val="20"/>
+          <w:szCs w:val="20"/>
+          <w:lang w:val="en-US"/>
+        </w:rPr>
+        <w:t>code</w:t>
+      </w:r>
+      <w:r>
+        <w:rPr>
+          <w:rFonts w:ascii="Courier New" w:hAnsi="Courier New" w:cs="Courier New"/>
+          <w:color w:val="0000FF"/>
+          <w:sz w:val="20"/>
+          <w:szCs w:val="20"/>
+          <w:lang w:val="en-US"/>
+        </w:rPr>
+        <w:t>)</w:t>
+      </w:r>
+      <w:r>
+        <w:rPr>
+          <w:rFonts w:ascii="Courier New" w:hAnsi="Courier New" w:cs="Courier New"/>
+          <w:color w:val="000000"/>
+          <w:sz w:val="20"/>
+          <w:szCs w:val="20"/>
+          <w:lang w:val="en-US"/>
+        </w:rPr>
+        <w:t xml:space="preserve"> </w:t>
+      </w:r>
+      <w:r>
+        <w:rPr>
+          <w:rFonts w:ascii="Courier New" w:hAnsi="Courier New" w:cs="Courier New"/>
+          <w:b/>
+          <w:bCs/>
+          <w:color w:val="0000FF"/>
+          <w:sz w:val="20"/>
+          <w:szCs w:val="20"/>
+          <w:lang w:val="en-US"/>
+        </w:rPr>
+        <w:t>REFERENCES</w:t>
+      </w:r>
+      <w:r>
+        <w:rPr>
+          <w:rFonts w:ascii="Courier New" w:hAnsi="Courier New" w:cs="Courier New"/>
+          <w:color w:val="000000"/>
+          <w:sz w:val="20"/>
+          <w:szCs w:val="20"/>
+          <w:lang w:val="en-US"/>
+        </w:rPr>
+        <w:t xml:space="preserve"> </w:t>
+      </w:r>
+      <w:r>
+        <w:rPr>
+          <w:rFonts w:ascii="Courier New" w:hAnsi="Courier New" w:cs="Courier New"/>
+          <w:color w:val="808000"/>
+          <w:sz w:val="20"/>
+          <w:szCs w:val="20"/>
+          <w:lang w:val="en-US"/>
+        </w:rPr>
+        <w:t>allergen</w:t>
+      </w:r>
+      <w:r>
+        <w:rPr>
+          <w:rFonts w:ascii="Courier New" w:hAnsi="Courier New" w:cs="Courier New"/>
+          <w:color w:val="0000FF"/>
+          <w:sz w:val="20"/>
+          <w:szCs w:val="20"/>
+          <w:lang w:val="en-US"/>
+        </w:rPr>
+        <w:t>(</w:t>
+      </w:r>
+      <w:r>
+        <w:rPr>
+          <w:rFonts w:ascii="Courier New" w:hAnsi="Courier New" w:cs="Courier New"/>
+          <w:b/>
+          <w:bCs/>
+          <w:color w:val="0000FF"/>
+          <w:sz w:val="20"/>
+          <w:szCs w:val="20"/>
+          <w:lang w:val="en-US"/>
+        </w:rPr>
+        <w:t>code</w:t>
+      </w:r>
+      <w:r>
+        <w:rPr>
+          <w:rFonts w:ascii="Courier New" w:hAnsi="Courier New" w:cs="Courier New"/>
+          <w:color w:val="0000FF"/>
+          <w:sz w:val="20"/>
+          <w:szCs w:val="20"/>
+          <w:lang w:val="en-US"/>
+        </w:rPr>
+        <w:t>)</w:t>
+      </w:r>
+    </w:p>
+    <w:p>
+      <w:pPr>
+        <w:autoSpaceDE w:val="0"/>
+        <w:autoSpaceDN w:val="0"/>
+        <w:adjustRightInd w:val="0"/>
+        <w:spacing w:after="0" w:line="240" w:lineRule="auto"/>
+        <w:rPr>
+          <w:rFonts w:ascii="Courier New" w:hAnsi="Courier New" w:cs="Courier New"/>
+          <w:color w:val="0000FF"/>
+          <w:sz w:val="20"/>
+          <w:szCs w:val="20"/>
+          <w:lang w:val="en-US"/>
+        </w:rPr>
+      </w:pPr>
+      <w:r>
+        <w:rPr>
+          <w:rFonts w:ascii="Courier New" w:hAnsi="Courier New" w:cs="Courier New"/>
+          <w:color w:val="000000"/>
+          <w:sz w:val="20"/>
+          <w:szCs w:val="20"/>
+          <w:lang w:val="en-US"/>
+        </w:rPr>
+        <w:t xml:space="preserve">        </w:t>
+      </w:r>
+      <w:r>
+        <w:rPr>
+          <w:rFonts w:ascii="Courier New" w:hAnsi="Courier New" w:cs="Courier New"/>
+          <w:b/>
+          <w:bCs/>
+          <w:color w:val="0000FF"/>
+          <w:sz w:val="20"/>
+          <w:szCs w:val="20"/>
+          <w:lang w:val="en-US"/>
+        </w:rPr>
+        <w:t>ON</w:t>
+      </w:r>
+      <w:r>
+        <w:rPr>
+          <w:rFonts w:ascii="Courier New" w:hAnsi="Courier New" w:cs="Courier New"/>
+          <w:color w:val="000000"/>
+          <w:sz w:val="20"/>
+          <w:szCs w:val="20"/>
+          <w:lang w:val="en-US"/>
+        </w:rPr>
+        <w:t xml:space="preserve"> </w:t>
+      </w:r>
+      <w:r>
+        <w:rPr>
+          <w:rFonts w:ascii="Courier New" w:hAnsi="Courier New" w:cs="Courier New"/>
+          <w:b/>
+          <w:bCs/>
+          <w:color w:val="0000FF"/>
+          <w:sz w:val="20"/>
+          <w:szCs w:val="20"/>
+          <w:lang w:val="en-US"/>
+        </w:rPr>
+        <w:t>UPDATE</w:t>
+      </w:r>
+      <w:r>
+        <w:rPr>
+          <w:rFonts w:ascii="Courier New" w:hAnsi="Courier New" w:cs="Courier New"/>
+          <w:color w:val="000000"/>
+          <w:sz w:val="20"/>
+          <w:szCs w:val="20"/>
+          <w:lang w:val="en-US"/>
+        </w:rPr>
+        <w:t xml:space="preserve"> </w:t>
+      </w:r>
+      <w:r>
+        <w:rPr>
+          <w:rFonts w:ascii="Courier New" w:hAnsi="Courier New" w:cs="Courier New"/>
+          <w:b/>
+          <w:bCs/>
+          <w:color w:val="0000FF"/>
+          <w:sz w:val="20"/>
+          <w:szCs w:val="20"/>
+          <w:lang w:val="en-US"/>
+        </w:rPr>
+        <w:t>CASCADE</w:t>
+      </w:r>
+      <w:r>
+        <w:rPr>
+          <w:rFonts w:ascii="Courier New" w:hAnsi="Courier New" w:cs="Courier New"/>
+          <w:color w:val="0000FF"/>
+          <w:sz w:val="20"/>
+          <w:szCs w:val="20"/>
+          <w:lang w:val="en-US"/>
+        </w:rPr>
+        <w:t>;</w:t>
+      </w:r>
+    </w:p>
+    <w:p>
+      <w:pPr>
+        <w:autoSpaceDE w:val="0"/>
+        <w:autoSpaceDN w:val="0"/>
+        <w:adjustRightInd w:val="0"/>
+        <w:spacing w:after="0" w:line="240" w:lineRule="auto"/>
+        <w:rPr>
+          <w:rFonts w:ascii="Courier New" w:hAnsi="Courier New" w:cs="Courier New"/>
+          <w:color w:val="0000FF"/>
+          <w:sz w:val="20"/>
+          <w:szCs w:val="20"/>
+          <w:lang w:val="en-US"/>
+        </w:rPr>
+      </w:pPr>
+    </w:p>
+    <w:p>
+      <w:pPr>
+        <w:rPr>
+          <w:i/>
+          <w:iCs/>
+          <w:sz w:val="28"/>
+          <w:szCs w:val="28"/>
+        </w:rPr>
+      </w:pPr>
+      <w:r>
+        <w:rPr>
+          <w:i/>
+          <w:iCs/>
+          <w:sz w:val="28"/>
+          <w:szCs w:val="28"/>
+        </w:rPr>
+        <w:t>8.6</w:t>
+      </w:r>
+    </w:p>
+    <w:p>
+      <w:pPr>
+        <w:autoSpaceDE w:val="0"/>
+        <w:autoSpaceDN w:val="0"/>
+        <w:adjustRightInd w:val="0"/>
+        <w:spacing w:after="0" w:line="240" w:lineRule="auto"/>
+        <w:rPr>
+          <w:rFonts w:ascii="Courier New" w:hAnsi="Courier New" w:cs="Courier New"/>
+          <w:color w:val="FF00FF"/>
+          <w:sz w:val="20"/>
+          <w:szCs w:val="20"/>
+        </w:rPr>
+      </w:pPr>
+      <w:r>
+        <w:rPr>
+          <w:rFonts w:ascii="Courier New" w:hAnsi="Courier New" w:cs="Courier New"/>
+          <w:b/>
+          <w:bCs/>
+          <w:color w:val="0000FF"/>
+          <w:sz w:val="20"/>
+          <w:szCs w:val="20"/>
+        </w:rPr>
+        <w:t>ALTER</w:t>
+      </w:r>
+      <w:r>
+        <w:rPr>
+          <w:rFonts w:ascii="Courier New" w:hAnsi="Courier New" w:cs="Courier New"/>
+          <w:color w:val="000000"/>
+          <w:sz w:val="20"/>
+          <w:szCs w:val="20"/>
+        </w:rPr>
+        <w:t xml:space="preserve"> </w:t>
+      </w:r>
+      <w:r>
+        <w:rPr>
+          <w:rFonts w:ascii="Courier New" w:hAnsi="Courier New" w:cs="Courier New"/>
+          <w:b/>
+          <w:bCs/>
+          <w:color w:val="0000FF"/>
+          <w:sz w:val="20"/>
+          <w:szCs w:val="20"/>
+        </w:rPr>
+        <w:t>TABLE</w:t>
+      </w:r>
+      <w:r>
+        <w:rPr>
+          <w:rFonts w:ascii="Courier New" w:hAnsi="Courier New" w:cs="Courier New"/>
+          <w:color w:val="000000"/>
+          <w:sz w:val="20"/>
+          <w:szCs w:val="20"/>
+        </w:rPr>
+        <w:t xml:space="preserve"> </w:t>
+      </w:r>
+      <w:proofErr w:type="spellStart"/>
+      <w:r>
+        <w:rPr>
+          <w:rFonts w:ascii="Courier New" w:hAnsi="Courier New" w:cs="Courier New"/>
+          <w:color w:val="FF00FF"/>
+          <w:sz w:val="20"/>
+          <w:szCs w:val="20"/>
+        </w:rPr>
+        <w:t>gericht_hat_kategorie</w:t>
+      </w:r>
+      <w:proofErr w:type="spellEnd"/>
+    </w:p>
+    <w:p>
+      <w:pPr>
+        <w:autoSpaceDE w:val="0"/>
+        <w:autoSpaceDN w:val="0"/>
+        <w:adjustRightInd w:val="0"/>
+        <w:spacing w:after="0" w:line="240" w:lineRule="auto"/>
+        <w:rPr>
+          <w:rFonts w:ascii="Courier New" w:hAnsi="Courier New" w:cs="Courier New"/>
+          <w:color w:val="0000FF"/>
+          <w:sz w:val="20"/>
+          <w:szCs w:val="20"/>
+          <w:lang w:val="en-US"/>
+        </w:rPr>
+      </w:pPr>
+      <w:r>
+        <w:rPr>
+          <w:rFonts w:ascii="Courier New" w:hAnsi="Courier New" w:cs="Courier New"/>
+          <w:color w:val="000000"/>
+          <w:sz w:val="20"/>
+          <w:szCs w:val="20"/>
+        </w:rPr>
+        <w:t xml:space="preserve">         </w:t>
+      </w:r>
+      <w:r>
+        <w:rPr>
+          <w:rFonts w:ascii="Courier New" w:hAnsi="Courier New" w:cs="Courier New"/>
+          <w:b/>
+          <w:bCs/>
+          <w:color w:val="0000FF"/>
+          <w:sz w:val="20"/>
+          <w:szCs w:val="20"/>
+          <w:lang w:val="en-US"/>
+        </w:rPr>
+        <w:t>ADD</w:t>
+      </w:r>
+      <w:r>
+        <w:rPr>
+          <w:rFonts w:ascii="Courier New" w:hAnsi="Courier New" w:cs="Courier New"/>
+          <w:color w:val="000000"/>
+          <w:sz w:val="20"/>
+          <w:szCs w:val="20"/>
+          <w:lang w:val="en-US"/>
+        </w:rPr>
+        <w:t xml:space="preserve"> </w:t>
+      </w:r>
+      <w:r>
+        <w:rPr>
+          <w:rFonts w:ascii="Courier New" w:hAnsi="Courier New" w:cs="Courier New"/>
+          <w:b/>
+          <w:bCs/>
+          <w:color w:val="0000FF"/>
+          <w:sz w:val="20"/>
+          <w:szCs w:val="20"/>
+          <w:lang w:val="en-US"/>
+        </w:rPr>
+        <w:t>PRIMARY</w:t>
+      </w:r>
+      <w:r>
+        <w:rPr>
+          <w:rFonts w:ascii="Courier New" w:hAnsi="Courier New" w:cs="Courier New"/>
+          <w:color w:val="000000"/>
+          <w:sz w:val="20"/>
+          <w:szCs w:val="20"/>
+          <w:lang w:val="en-US"/>
+        </w:rPr>
+        <w:t xml:space="preserve"> </w:t>
+      </w:r>
+      <w:r>
+        <w:rPr>
+          <w:rFonts w:ascii="Courier New" w:hAnsi="Courier New" w:cs="Courier New"/>
+          <w:b/>
+          <w:bCs/>
+          <w:color w:val="0000FF"/>
+          <w:sz w:val="20"/>
+          <w:szCs w:val="20"/>
+          <w:lang w:val="en-US"/>
+        </w:rPr>
+        <w:t>KEY</w:t>
+      </w:r>
+      <w:r>
+        <w:rPr>
+          <w:rFonts w:ascii="Courier New" w:hAnsi="Courier New" w:cs="Courier New"/>
+          <w:color w:val="000000"/>
+          <w:sz w:val="20"/>
+          <w:szCs w:val="20"/>
+          <w:lang w:val="en-US"/>
+        </w:rPr>
+        <w:t xml:space="preserve"> </w:t>
+      </w:r>
+      <w:r>
+        <w:rPr>
+          <w:rFonts w:ascii="Courier New" w:hAnsi="Courier New" w:cs="Courier New"/>
+          <w:color w:val="0000FF"/>
+          <w:sz w:val="20"/>
+          <w:szCs w:val="20"/>
+          <w:lang w:val="en-US"/>
+        </w:rPr>
+        <w:t>(</w:t>
+      </w:r>
+      <w:proofErr w:type="spellStart"/>
+      <w:r>
+        <w:rPr>
+          <w:rFonts w:ascii="Courier New" w:hAnsi="Courier New" w:cs="Courier New"/>
+          <w:color w:val="808000"/>
+          <w:sz w:val="20"/>
+          <w:szCs w:val="20"/>
+          <w:lang w:val="en-US"/>
+        </w:rPr>
+        <w:t>gericht_</w:t>
+      </w:r>
+      <w:proofErr w:type="gramStart"/>
+      <w:r>
+        <w:rPr>
+          <w:rFonts w:ascii="Courier New" w:hAnsi="Courier New" w:cs="Courier New"/>
+          <w:color w:val="808000"/>
+          <w:sz w:val="20"/>
+          <w:szCs w:val="20"/>
+          <w:lang w:val="en-US"/>
+        </w:rPr>
+        <w:t>id</w:t>
+      </w:r>
+      <w:r>
+        <w:rPr>
+          <w:rFonts w:ascii="Courier New" w:hAnsi="Courier New" w:cs="Courier New"/>
+          <w:color w:val="0000FF"/>
+          <w:sz w:val="20"/>
+          <w:szCs w:val="20"/>
+          <w:lang w:val="en-US"/>
+        </w:rPr>
+        <w:t>,</w:t>
+      </w:r>
+      <w:r>
+        <w:rPr>
+          <w:rFonts w:ascii="Courier New" w:hAnsi="Courier New" w:cs="Courier New"/>
+          <w:color w:val="808000"/>
+          <w:sz w:val="20"/>
+          <w:szCs w:val="20"/>
+          <w:lang w:val="en-US"/>
+        </w:rPr>
+        <w:t>Kategorie</w:t>
+      </w:r>
+      <w:proofErr w:type="gramEnd"/>
+      <w:r>
+        <w:rPr>
+          <w:rFonts w:ascii="Courier New" w:hAnsi="Courier New" w:cs="Courier New"/>
+          <w:color w:val="808000"/>
+          <w:sz w:val="20"/>
+          <w:szCs w:val="20"/>
+          <w:lang w:val="en-US"/>
+        </w:rPr>
+        <w:t>_id</w:t>
+      </w:r>
+      <w:proofErr w:type="spellEnd"/>
+      <w:r>
+        <w:rPr>
+          <w:rFonts w:ascii="Courier New" w:hAnsi="Courier New" w:cs="Courier New"/>
+          <w:color w:val="0000FF"/>
+          <w:sz w:val="20"/>
+          <w:szCs w:val="20"/>
+          <w:lang w:val="en-US"/>
+        </w:rPr>
+        <w:t>)</w:t>
+      </w:r>
+    </w:p>
+    <w:p>
+      <w:pPr>
+        <w:rPr>
+          <w:sz w:val="28"/>
+          <w:szCs w:val="28"/>
+          <w:lang w:val="en-US"/>
+        </w:rPr>
+      </w:pPr>
     </w:p>
     <w:sectPr>
       <w:headerReference w:type="even" r:id="rId7"/>
